--- a/public/faq/故障排除/ko/为什么我的 eSIM 未生效？.docx
+++ b/public/faq/故障排除/ko/为什么我的 eSIM 未生效？.docx
@@ -4,7 +4,7 @@
   <w:body>
     <w:p>
       <w:pPr>
-        <w:pStyle w:val="672"/>
+        <w:pStyle w:val="890"/>
         <w:keepNext w:val="false"/>
         <w:keepLines w:val="false"/>
         <w:widowControl w:val="true"/>
@@ -18,7 +18,7 @@
         <w:spacing w:after="0" w:afterAutospacing="0" w:before="0" w:beforeAutospacing="0"/>
         <w:ind w:right="0" w:firstLine="0" w:left="0"/>
         <w:rPr>
-          <w:rFonts w:ascii="sans-serif" w:hAnsi="sans-serif" w:eastAsia="sans-serif" w:cs="sans-serif"/>
+          <w:rFonts w:ascii="Arial Unicode MS" w:hAnsi="Arial Unicode MS" w:cs="Arial Unicode MS"/>
           <w:b/>
           <w:bCs/>
           <w:i w:val="0"/>
@@ -30,7 +30,7 @@
       </w:pPr>
       <w:r>
         <w:rPr>
-          <w:rFonts w:hint="default" w:ascii="sans-serif" w:hAnsi="sans-serif" w:eastAsia="sans-serif" w:cs="sans-serif"/>
+          <w:rFonts w:hint="default" w:ascii="Arial Unicode MS" w:hAnsi="Arial Unicode MS" w:eastAsia="Arial Unicode MS" w:cs="Arial Unicode MS"/>
           <w:b/>
           <w:bCs/>
           <w:i w:val="0"/>
@@ -39,11 +39,35 @@
           <w:color w:val="000000"/>
           <w:u w:val="none"/>
         </w:rPr>
-        <w:t xml:space="preserve">为什么我的 eSIM 未生效？</w:t>
       </w:r>
       <w:r>
         <w:rPr>
-          <w:rFonts w:ascii="sans-serif" w:hAnsi="sans-serif" w:eastAsia="sans-serif" w:cs="sans-serif"/>
+          <w:rFonts w:hint="default" w:ascii="Arial Unicode MS" w:hAnsi="Arial Unicode MS" w:eastAsia="Arial Unicode MS" w:cs="Arial Unicode MS"/>
+          <w:b/>
+          <w:bCs/>
+          <w:i w:val="0"/>
+          <w:iCs w:val="0"/>
+          <w:caps w:val="0"/>
+          <w:color w:val="000000"/>
+          <w:u w:val="none"/>
+        </w:rPr>
+        <w:t xml:space="preserve">eSIM이 작동하지 않는 이유는 무엇인가요?</w:t>
+      </w:r>
+      <w:r>
+        <w:rPr>
+          <w:rFonts w:hint="default" w:ascii="Arial Unicode MS" w:hAnsi="Arial Unicode MS" w:eastAsia="Arial Unicode MS" w:cs="Arial Unicode MS"/>
+          <w:b/>
+          <w:bCs/>
+          <w:i w:val="0"/>
+          <w:iCs w:val="0"/>
+          <w:caps w:val="0"/>
+          <w:color w:val="000000"/>
+          <w:u w:val="none"/>
+        </w:rPr>
+      </w:r>
+      <w:r>
+        <w:rPr>
+          <w:rFonts w:ascii="Arial Unicode MS" w:hAnsi="Arial Unicode MS" w:eastAsia="Arial Unicode MS" w:cs="Arial Unicode MS"/>
           <w:b/>
           <w:bCs/>
           <w:i w:val="0"/>
@@ -56,7 +80,7 @@
     </w:p>
     <w:p>
       <w:pPr>
-        <w:pStyle w:val="677"/>
+        <w:pStyle w:val="895"/>
         <w:keepNext w:val="false"/>
         <w:keepLines w:val="false"/>
         <w:widowControl w:val="true"/>
@@ -70,12 +94,12 @@
         <w:spacing/>
         <w:ind/>
         <w:rPr>
-          <w:rFonts w:hint="default" w:ascii="sans-serif" w:hAnsi="sans-serif" w:eastAsia="sans-serif" w:cs="sans-serif"/>
+          <w:rFonts w:ascii="Arial Unicode MS" w:hAnsi="Arial Unicode MS" w:cs="Arial Unicode MS"/>
         </w:rPr>
       </w:pPr>
       <w:r>
         <w:rPr>
-          <w:rFonts w:hint="default" w:ascii="sans-serif" w:hAnsi="sans-serif" w:eastAsia="sans-serif" w:cs="sans-serif"/>
+          <w:rFonts w:hint="default" w:ascii="Arial Unicode MS" w:hAnsi="Arial Unicode MS" w:eastAsia="Arial Unicode MS" w:cs="Arial Unicode MS"/>
           <w:i w:val="0"/>
           <w:iCs w:val="0"/>
           <w:caps w:val="0"/>
@@ -85,17 +109,17 @@
           <w:szCs w:val="32"/>
           <w:u w:val="none"/>
         </w:rPr>
-        <w:t xml:space="preserve">您的 eSIM 无法正常使用可能有多种原因，执行几个故障排除步骤可以帮助您确定问题并快速连接到网络。</w:t>
+        <w:t xml:space="preserve">eSIM이 제대로 작동하지 않는 데에는 여러 가지 이유가 있을 수 있습니다. 몇 가지 문제 해결 단계를 수행하면 문제를 정확히 파악하고 네트워크에 빠르게 연결하는 데 도움이 될 수 있습니다.</w:t>
       </w:r>
       <w:r>
         <w:rPr>
-          <w:rFonts w:hint="default" w:ascii="sans-serif" w:hAnsi="sans-serif" w:eastAsia="sans-serif" w:cs="sans-serif"/>
+          <w:rFonts w:ascii="Arial Unicode MS" w:hAnsi="Arial Unicode MS" w:eastAsia="Arial Unicode MS" w:cs="Arial Unicode MS"/>
         </w:rPr>
       </w:r>
     </w:p>
     <w:p>
       <w:pPr>
-        <w:pStyle w:val="677"/>
+        <w:pStyle w:val="895"/>
         <w:keepNext w:val="false"/>
         <w:keepLines w:val="false"/>
         <w:widowControl w:val="true"/>
@@ -109,15 +133,12 @@
         <w:spacing/>
         <w:ind/>
         <w:rPr>
-          <w:rFonts w:hint="default" w:ascii="sans-serif" w:hAnsi="sans-serif" w:eastAsia="sans-serif" w:cs="sans-serif"/>
+          <w:rFonts w:ascii="Arial Unicode MS" w:hAnsi="Arial Unicode MS" w:cs="Arial Unicode MS"/>
         </w:rPr>
       </w:pPr>
       <w:r>
         <w:rPr>
-          <w:rStyle w:val="678"/>
-          <w:rFonts w:hint="default" w:ascii="sans-serif" w:hAnsi="sans-serif" w:eastAsia="sans-serif" w:cs="sans-serif"/>
-          <w:b/>
-          <w:bCs/>
+          <w:rFonts w:hint="default" w:ascii="Arial Unicode MS" w:hAnsi="Arial Unicode MS" w:eastAsia="Arial Unicode MS" w:cs="Arial Unicode MS"/>
           <w:i w:val="0"/>
           <w:iCs w:val="0"/>
           <w:caps w:val="0"/>
@@ -127,17 +148,16 @@
           <w:szCs w:val="32"/>
           <w:u w:val="none"/>
         </w:rPr>
-        <w:t xml:space="preserve">我的 eSIM 可以在哪里使用？</w:t>
       </w:r>
       <w:r>
         <w:rPr>
-          <w:rFonts w:hint="default" w:ascii="sans-serif" w:hAnsi="sans-serif" w:eastAsia="sans-serif" w:cs="sans-serif"/>
+          <w:rFonts w:ascii="Arial Unicode MS" w:hAnsi="Arial Unicode MS" w:eastAsia="Arial Unicode MS" w:cs="Arial Unicode MS"/>
         </w:rPr>
       </w:r>
     </w:p>
     <w:p>
       <w:pPr>
-        <w:pStyle w:val="677"/>
+        <w:pStyle w:val="895"/>
         <w:keepNext w:val="false"/>
         <w:keepLines w:val="false"/>
         <w:widowControl w:val="true"/>
@@ -151,12 +171,12 @@
         <w:spacing/>
         <w:ind/>
         <w:rPr>
-          <w:rFonts w:hint="default" w:ascii="sans-serif" w:hAnsi="sans-serif" w:eastAsia="sans-serif" w:cs="sans-serif"/>
+          <w:rFonts w:ascii="Arial Unicode MS" w:hAnsi="Arial Unicode MS" w:cs="Arial Unicode MS"/>
         </w:rPr>
       </w:pPr>
       <w:r>
         <w:rPr>
-          <w:rFonts w:hint="default" w:ascii="sans-serif" w:hAnsi="sans-serif" w:eastAsia="sans-serif" w:cs="sans-serif"/>
+          <w:rFonts w:hint="default" w:ascii="Arial Unicode MS" w:hAnsi="Arial Unicode MS" w:eastAsia="Arial Unicode MS" w:cs="Arial Unicode MS"/>
           <w:i w:val="0"/>
           <w:iCs w:val="0"/>
           <w:caps w:val="0"/>
@@ -166,17 +186,17 @@
           <w:szCs w:val="32"/>
           <w:u w:val="none"/>
         </w:rPr>
-        <w:t xml:space="preserve">请记住，您的 eSIM 仅可以在其覆盖区域内使用，例如，适用于法国的 eSIM 只能在法国使用。 如果您在 eSIM 的覆盖区域外安装 eSIM，则您需要到达覆盖区域后才能连接到网络。</w:t>
+        <w:t xml:space="preserve">eSIM은 어디에서 사용할 수 있나요?</w:t>
       </w:r>
       <w:r>
         <w:rPr>
-          <w:rFonts w:hint="default" w:ascii="sans-serif" w:hAnsi="sans-serif" w:eastAsia="sans-serif" w:cs="sans-serif"/>
+          <w:rFonts w:ascii="Arial Unicode MS" w:hAnsi="Arial Unicode MS" w:eastAsia="Arial Unicode MS" w:cs="Arial Unicode MS"/>
         </w:rPr>
       </w:r>
     </w:p>
     <w:p>
       <w:pPr>
-        <w:pStyle w:val="673"/>
+        <w:pStyle w:val="895"/>
         <w:keepNext w:val="false"/>
         <w:keepLines w:val="false"/>
         <w:widowControl w:val="true"/>
@@ -190,37 +210,31 @@
         <w:spacing/>
         <w:ind/>
         <w:rPr>
-          <w:rFonts w:hint="default" w:ascii="sans-serif" w:hAnsi="sans-serif" w:eastAsia="sans-serif" w:cs="sans-serif"/>
-          <w:b/>
-          <w:bCs/>
+          <w:rFonts w:ascii="Arial Unicode MS" w:hAnsi="Arial Unicode MS" w:cs="Arial Unicode MS"/>
         </w:rPr>
       </w:pPr>
       <w:r>
         <w:rPr>
-          <w:rStyle w:val="678"/>
-          <w:rFonts w:hint="default" w:ascii="sans-serif" w:hAnsi="sans-serif" w:eastAsia="sans-serif" w:cs="sans-serif"/>
-          <w:b/>
-          <w:bCs/>
+          <w:rFonts w:hint="default" w:ascii="Arial Unicode MS" w:hAnsi="Arial Unicode MS" w:eastAsia="Arial Unicode MS" w:cs="Arial Unicode MS"/>
           <w:i w:val="0"/>
           <w:iCs w:val="0"/>
           <w:caps w:val="0"/>
           <w:color w:val="000000"/>
           <w:spacing w:val="0"/>
+          <w:sz w:val="32"/>
+          <w:szCs w:val="32"/>
           <w:u w:val="none"/>
         </w:rPr>
-        <w:t xml:space="preserve">如何确定您 eSIM 无法正常使用的原因</w:t>
       </w:r>
       <w:r>
         <w:rPr>
-          <w:rFonts w:hint="default" w:ascii="sans-serif" w:hAnsi="sans-serif" w:eastAsia="sans-serif" w:cs="sans-serif"/>
-          <w:b/>
-          <w:bCs/>
+          <w:rFonts w:ascii="Arial Unicode MS" w:hAnsi="Arial Unicode MS" w:eastAsia="Arial Unicode MS" w:cs="Arial Unicode MS"/>
         </w:rPr>
       </w:r>
     </w:p>
     <w:p>
       <w:pPr>
-        <w:pStyle w:val="677"/>
+        <w:pStyle w:val="895"/>
         <w:keepNext w:val="false"/>
         <w:keepLines w:val="false"/>
         <w:widowControl w:val="true"/>
@@ -234,12 +248,12 @@
         <w:spacing/>
         <w:ind/>
         <w:rPr>
-          <w:rFonts w:hint="default" w:ascii="sans-serif" w:hAnsi="sans-serif" w:eastAsia="sans-serif" w:cs="sans-serif"/>
+          <w:rFonts w:ascii="Arial Unicode MS" w:hAnsi="Arial Unicode MS" w:cs="Arial Unicode MS"/>
         </w:rPr>
       </w:pPr>
       <w:r>
         <w:rPr>
-          <w:rFonts w:hint="default" w:ascii="sans-serif" w:hAnsi="sans-serif" w:eastAsia="sans-serif" w:cs="sans-serif"/>
+          <w:rFonts w:hint="default" w:ascii="Arial Unicode MS" w:hAnsi="Arial Unicode MS" w:eastAsia="Arial Unicode MS" w:cs="Arial Unicode MS"/>
           <w:i w:val="0"/>
           <w:iCs w:val="0"/>
           <w:caps w:val="0"/>
@@ -249,17 +263,17 @@
           <w:szCs w:val="32"/>
           <w:u w:val="none"/>
         </w:rPr>
-        <w:t xml:space="preserve">如果您位于 eSIM 的覆盖区域内，并无法正常使用 eSIM，请执行以下步骤。</w:t>
+        <w:t xml:space="preserve">eSIM은 서비스 지역 내에서만 사용할 수 있습니다. 예를 들어, 프랑스용 eSIM은 프랑스에서만 사용할 수 있습니다. 서비스 지역 밖에서 eSIM을 설치한 경우, 네트워크에 연결하려면 서비스 지역에 도달해야 합니다.</w:t>
       </w:r>
       <w:r>
         <w:rPr>
-          <w:rFonts w:hint="default" w:ascii="sans-serif" w:hAnsi="sans-serif" w:eastAsia="sans-serif" w:cs="sans-serif"/>
+          <w:rFonts w:ascii="Arial Unicode MS" w:hAnsi="Arial Unicode MS" w:eastAsia="Arial Unicode MS" w:cs="Arial Unicode MS"/>
         </w:rPr>
       </w:r>
     </w:p>
     <w:p>
       <w:pPr>
-        <w:pStyle w:val="674"/>
+        <w:pStyle w:val="895"/>
         <w:keepNext w:val="false"/>
         <w:keepLines w:val="false"/>
         <w:widowControl w:val="true"/>
@@ -273,37 +287,31 @@
         <w:spacing/>
         <w:ind/>
         <w:rPr>
-          <w:rFonts w:hint="default" w:ascii="sans-serif" w:hAnsi="sans-serif" w:eastAsia="sans-serif" w:cs="sans-serif"/>
-          <w:b/>
-          <w:bCs/>
+          <w:rFonts w:ascii="Arial Unicode MS" w:hAnsi="Arial Unicode MS" w:cs="Arial Unicode MS"/>
         </w:rPr>
       </w:pPr>
       <w:r>
         <w:rPr>
-          <w:rStyle w:val="678"/>
-          <w:rFonts w:hint="default" w:ascii="sans-serif" w:hAnsi="sans-serif" w:eastAsia="sans-serif" w:cs="sans-serif"/>
-          <w:b/>
-          <w:bCs/>
+          <w:rFonts w:hint="default" w:ascii="Arial Unicode MS" w:hAnsi="Arial Unicode MS" w:eastAsia="Arial Unicode MS" w:cs="Arial Unicode MS"/>
           <w:i w:val="0"/>
           <w:iCs w:val="0"/>
           <w:caps w:val="0"/>
           <w:color w:val="000000"/>
           <w:spacing w:val="0"/>
+          <w:sz w:val="32"/>
+          <w:szCs w:val="32"/>
           <w:u w:val="none"/>
         </w:rPr>
-        <w:t xml:space="preserve">确保您的 eSIM 已正确安装</w:t>
       </w:r>
       <w:r>
         <w:rPr>
-          <w:rFonts w:hint="default" w:ascii="sans-serif" w:hAnsi="sans-serif" w:eastAsia="sans-serif" w:cs="sans-serif"/>
-          <w:b/>
-          <w:bCs/>
+          <w:rFonts w:ascii="Arial Unicode MS" w:hAnsi="Arial Unicode MS" w:eastAsia="Arial Unicode MS" w:cs="Arial Unicode MS"/>
         </w:rPr>
       </w:r>
     </w:p>
     <w:p>
       <w:pPr>
-        <w:pStyle w:val="677"/>
+        <w:pStyle w:val="895"/>
         <w:keepNext w:val="false"/>
         <w:keepLines w:val="false"/>
         <w:widowControl w:val="true"/>
@@ -317,12 +325,12 @@
         <w:spacing/>
         <w:ind/>
         <w:rPr>
-          <w:rFonts w:hint="default" w:ascii="sans-serif" w:hAnsi="sans-serif" w:eastAsia="sans-serif" w:cs="sans-serif"/>
+          <w:rFonts w:ascii="Arial Unicode MS" w:hAnsi="Arial Unicode MS" w:cs="Arial Unicode MS"/>
         </w:rPr>
       </w:pPr>
       <w:r>
         <w:rPr>
-          <w:rFonts w:hint="default" w:ascii="sans-serif" w:hAnsi="sans-serif" w:eastAsia="sans-serif" w:cs="sans-serif"/>
+          <w:rFonts w:hint="default" w:ascii="Arial Unicode MS" w:hAnsi="Arial Unicode MS" w:eastAsia="Arial Unicode MS" w:cs="Arial Unicode MS"/>
           <w:i w:val="0"/>
           <w:iCs w:val="0"/>
           <w:caps w:val="0"/>
@@ -332,17 +340,17 @@
           <w:szCs w:val="32"/>
           <w:u w:val="none"/>
         </w:rPr>
-        <w:t xml:space="preserve">如果您已按照相关说明安装 eSIM，则应当会在设备设置的 SIM 部分下看到该 eSIM。在可能的情况下，您也可以在应用中看到 eSIM 已成功安装的提示。</w:t>
+        <w:t xml:space="preserve">eSIM이 제대로 작동하지 않는 이유를 확인하는 방법</w:t>
       </w:r>
       <w:r>
         <w:rPr>
-          <w:rFonts w:hint="default" w:ascii="sans-serif" w:hAnsi="sans-serif" w:eastAsia="sans-serif" w:cs="sans-serif"/>
+          <w:rFonts w:ascii="Arial Unicode MS" w:hAnsi="Arial Unicode MS" w:eastAsia="Arial Unicode MS" w:cs="Arial Unicode MS"/>
         </w:rPr>
       </w:r>
     </w:p>
     <w:p>
       <w:pPr>
-        <w:pStyle w:val="677"/>
+        <w:pStyle w:val="895"/>
         <w:keepNext w:val="false"/>
         <w:keepLines w:val="false"/>
         <w:widowControl w:val="true"/>
@@ -356,12 +364,12 @@
         <w:spacing/>
         <w:ind/>
         <w:rPr>
-          <w:rFonts w:hint="default" w:ascii="sans-serif" w:hAnsi="sans-serif" w:eastAsia="sans-serif" w:cs="sans-serif"/>
+          <w:rFonts w:ascii="Arial Unicode MS" w:hAnsi="Arial Unicode MS" w:cs="Arial Unicode MS"/>
         </w:rPr>
       </w:pPr>
       <w:r>
         <w:rPr>
-          <w:rFonts w:hint="default" w:ascii="sans-serif" w:hAnsi="sans-serif" w:eastAsia="sans-serif" w:cs="sans-serif"/>
+          <w:rFonts w:hint="default" w:ascii="Arial Unicode MS" w:hAnsi="Arial Unicode MS" w:eastAsia="Arial Unicode MS" w:cs="Arial Unicode MS"/>
           <w:i w:val="0"/>
           <w:iCs w:val="0"/>
           <w:caps w:val="0"/>
@@ -371,17 +379,16 @@
           <w:szCs w:val="32"/>
           <w:u w:val="none"/>
         </w:rPr>
-        <w:t xml:space="preserve">请务必为您的 eSIM 指定独有的标签或名称，这样一来，如果您的设备上有多个 SIM，您可以轻松识别它们。</w:t>
       </w:r>
       <w:r>
         <w:rPr>
-          <w:rFonts w:hint="default" w:ascii="sans-serif" w:hAnsi="sans-serif" w:eastAsia="sans-serif" w:cs="sans-serif"/>
+          <w:rFonts w:ascii="Arial Unicode MS" w:hAnsi="Arial Unicode MS" w:eastAsia="Arial Unicode MS" w:cs="Arial Unicode MS"/>
         </w:rPr>
       </w:r>
     </w:p>
     <w:p>
       <w:pPr>
-        <w:pStyle w:val="677"/>
+        <w:pStyle w:val="895"/>
         <w:keepNext w:val="false"/>
         <w:keepLines w:val="false"/>
         <w:widowControl w:val="true"/>
@@ -395,12 +402,12 @@
         <w:spacing/>
         <w:ind/>
         <w:rPr>
-          <w:rFonts w:hint="default" w:ascii="sans-serif" w:hAnsi="sans-serif" w:eastAsia="sans-serif" w:cs="sans-serif"/>
+          <w:rFonts w:ascii="Arial Unicode MS" w:hAnsi="Arial Unicode MS" w:cs="Arial Unicode MS"/>
         </w:rPr>
       </w:pPr>
       <w:r>
         <w:rPr>
-          <w:rFonts w:hint="default" w:ascii="sans-serif" w:hAnsi="sans-serif" w:eastAsia="sans-serif" w:cs="sans-serif"/>
+          <w:rFonts w:hint="default" w:ascii="Arial Unicode MS" w:hAnsi="Arial Unicode MS" w:eastAsia="Arial Unicode MS" w:cs="Arial Unicode MS"/>
           <w:i w:val="0"/>
           <w:iCs w:val="0"/>
           <w:caps w:val="0"/>
@@ -410,71 +417,17 @@
           <w:szCs w:val="32"/>
           <w:u w:val="none"/>
         </w:rPr>
-        <w:t xml:space="preserve">如果您未在设备设置中看到 eSIM，请阅读以下文章：</w:t>
+        <w:t xml:space="preserve">eSIM 서비스 지역 내에 있는데도 여전히 사용할 수 없는 경우 다음 단계를 따르세요.</w:t>
       </w:r>
       <w:r>
         <w:rPr>
-          <w:rFonts w:hint="default" w:ascii="sans-serif" w:hAnsi="sans-serif" w:eastAsia="sans-serif" w:cs="sans-serif"/>
-          <w:i w:val="0"/>
-          <w:iCs w:val="0"/>
-          <w:caps w:val="0"/>
-          <w:spacing w:val="0"/>
-          <w:sz w:val="32"/>
-          <w:szCs w:val="32"/>
-          <w:u w:val="single"/>
-        </w:rPr>
-        <w:fldChar w:fldCharType="begin"/>
-        <w:instrText xml:space="preserve">HYPERLINK "http://localhost:8000/public/help/article.html?id=eSIM %E5%BA%94%E7%94%A8%E6%8F%90%E7%A4%BA eSIM %E5%B7%B2%E5%AE%89%E8%A3%85%EF%BC%8C%E4%BD%86%E4%B8%BA%E4%BB%80%E4%B9%88%E6%88%91%E6%89%BE%E4%B8%8D%E5%88%B0%E6%88%91%E7%9A%84 eSIM%EF%BC%9F&amp;lang=zh"\o "http://localhost:8000/public/help/article.html?id=eSIM%20%E5%BA%94%E7%94%A8%E6%8F%90%E7%A4%BA%20eSIM%20%E5%B7%B2%E5%AE%89%E8%A3%85%EF%BC%8C%E4%BD%86%E4%B8%BA%E4%BB%80%E4%B9%88%E6%88%91%E6%89%BE%E4%B8%8D%E5%88%B0%E6%88%91%E7%9A%84%20eSIM%EF%BC%9F&amp;lang=zh"</w:instrText>
-      </w:r>
-      <w:r>
-        <w:rPr>
-          <w:rFonts w:hint="default" w:ascii="sans-serif" w:hAnsi="sans-serif" w:eastAsia="sans-serif" w:cs="sans-serif"/>
-          <w:i w:val="0"/>
-          <w:iCs w:val="0"/>
-          <w:caps w:val="0"/>
-          <w:spacing w:val="0"/>
-          <w:sz w:val="32"/>
-          <w:szCs w:val="32"/>
-          <w:u w:val="single"/>
-        </w:rPr>
-        <w:fldChar w:fldCharType="separate"/>
-      </w:r>
-      <w:r>
-        <w:rPr>
-          <w:rStyle w:val="679"/>
-          <w:rFonts w:hint="default" w:ascii="sans-serif" w:hAnsi="sans-serif" w:eastAsia="sans-serif" w:cs="sans-serif"/>
-          <w:i w:val="0"/>
-          <w:iCs w:val="0"/>
-          <w:caps w:val="0"/>
-          <w:spacing w:val="0"/>
-          <w:sz w:val="32"/>
-          <w:szCs w:val="32"/>
-          <w:u w:val="single"/>
-        </w:rPr>
-        <w:t xml:space="preserve">为什么 eSIM 应用提示 eSIM 已安装，但我却找不到？</w:t>
-      </w:r>
-      <w:r>
-        <w:rPr>
-          <w:rFonts w:hint="default" w:ascii="sans-serif" w:hAnsi="sans-serif" w:eastAsia="sans-serif" w:cs="sans-serif"/>
-          <w:i w:val="0"/>
-          <w:iCs w:val="0"/>
-          <w:caps w:val="0"/>
-          <w:spacing w:val="0"/>
-          <w:sz w:val="32"/>
-          <w:szCs w:val="32"/>
-          <w:u w:val="single"/>
-        </w:rPr>
-        <w:fldChar w:fldCharType="end"/>
-      </w:r>
-      <w:r>
-        <w:rPr>
-          <w:rFonts w:hint="default" w:ascii="sans-serif" w:hAnsi="sans-serif" w:eastAsia="sans-serif" w:cs="sans-serif"/>
+          <w:rFonts w:ascii="Arial Unicode MS" w:hAnsi="Arial Unicode MS" w:eastAsia="Arial Unicode MS" w:cs="Arial Unicode MS"/>
         </w:rPr>
       </w:r>
     </w:p>
     <w:p>
       <w:pPr>
-        <w:pStyle w:val="674"/>
+        <w:pStyle w:val="895"/>
         <w:keepNext w:val="false"/>
         <w:keepLines w:val="false"/>
         <w:widowControl w:val="true"/>
@@ -488,37 +441,31 @@
         <w:spacing/>
         <w:ind/>
         <w:rPr>
-          <w:rFonts w:hint="default" w:ascii="sans-serif" w:hAnsi="sans-serif" w:eastAsia="sans-serif" w:cs="sans-serif"/>
-          <w:b/>
-          <w:bCs/>
+          <w:rFonts w:ascii="Arial Unicode MS" w:hAnsi="Arial Unicode MS" w:cs="Arial Unicode MS"/>
         </w:rPr>
       </w:pPr>
       <w:r>
         <w:rPr>
-          <w:rStyle w:val="678"/>
-          <w:rFonts w:hint="default" w:ascii="sans-serif" w:hAnsi="sans-serif" w:eastAsia="sans-serif" w:cs="sans-serif"/>
-          <w:b/>
-          <w:bCs/>
+          <w:rFonts w:hint="default" w:ascii="Arial Unicode MS" w:hAnsi="Arial Unicode MS" w:eastAsia="Arial Unicode MS" w:cs="Arial Unicode MS"/>
           <w:i w:val="0"/>
           <w:iCs w:val="0"/>
           <w:caps w:val="0"/>
           <w:color w:val="000000"/>
           <w:spacing w:val="0"/>
+          <w:sz w:val="32"/>
+          <w:szCs w:val="32"/>
           <w:u w:val="none"/>
         </w:rPr>
-        <w:t xml:space="preserve">请确保您已按照相关步骤进行连接</w:t>
       </w:r>
       <w:r>
         <w:rPr>
-          <w:rFonts w:hint="default" w:ascii="sans-serif" w:hAnsi="sans-serif" w:eastAsia="sans-serif" w:cs="sans-serif"/>
-          <w:b/>
-          <w:bCs/>
+          <w:rFonts w:ascii="Arial Unicode MS" w:hAnsi="Arial Unicode MS" w:eastAsia="Arial Unicode MS" w:cs="Arial Unicode MS"/>
         </w:rPr>
       </w:r>
     </w:p>
     <w:p>
       <w:pPr>
-        <w:pStyle w:val="677"/>
+        <w:pStyle w:val="895"/>
         <w:keepNext w:val="false"/>
         <w:keepLines w:val="false"/>
         <w:widowControl w:val="true"/>
@@ -532,12 +479,12 @@
         <w:spacing/>
         <w:ind/>
         <w:rPr>
-          <w:rFonts w:hint="default" w:ascii="sans-serif" w:hAnsi="sans-serif" w:eastAsia="sans-serif" w:cs="sans-serif"/>
+          <w:rFonts w:ascii="Arial Unicode MS" w:hAnsi="Arial Unicode MS" w:cs="Arial Unicode MS"/>
         </w:rPr>
       </w:pPr>
       <w:r>
         <w:rPr>
-          <w:rFonts w:hint="default" w:ascii="sans-serif" w:hAnsi="sans-serif" w:eastAsia="sans-serif" w:cs="sans-serif"/>
+          <w:rFonts w:hint="default" w:ascii="Arial Unicode MS" w:hAnsi="Arial Unicode MS" w:eastAsia="Arial Unicode MS" w:cs="Arial Unicode MS"/>
           <w:i w:val="0"/>
           <w:iCs w:val="0"/>
           <w:caps w:val="0"/>
@@ -547,89 +494,17 @@
           <w:szCs w:val="32"/>
           <w:u w:val="none"/>
         </w:rPr>
-        <w:t xml:space="preserve">如果 eSIM 已安装到您的设备上，您需要调整几项设置才能连接到网络。 根据 eSIM 和设备的不同，操作步骤会略有差异，但您始终需要完成以下步骤：</w:t>
+        <w:t xml:space="preserve">eSIM이 올바르게 설치되었는지 확인하세요.</w:t>
       </w:r>
       <w:r>
         <w:rPr>
-          <w:rFonts w:hint="default" w:ascii="sans-serif" w:hAnsi="sans-serif" w:eastAsia="sans-serif" w:cs="sans-serif"/>
+          <w:rFonts w:ascii="Arial Unicode MS" w:hAnsi="Arial Unicode MS" w:eastAsia="Arial Unicode MS" w:cs="Arial Unicode MS"/>
         </w:rPr>
       </w:r>
     </w:p>
     <w:p>
       <w:pPr>
-        <w:keepNext w:val="false"/>
-        <w:keepLines w:val="false"/>
-        <w:widowControl w:val="true"/>
-        <w:numPr>
-          <w:ilvl w:val="0"/>
-          <w:numId w:val="1"/>
-        </w:numPr>
-        <w:suppressLineNumbers w:val="false"/>
-        <w:pBdr>
-          <w:top w:val="single" w:color="e5e7eb" w:sz="2" w:space="0"/>
-          <w:left w:val="single" w:color="e5e7eb" w:sz="2" w:space="0"/>
-          <w:bottom w:val="single" w:color="e5e7eb" w:sz="2" w:space="0"/>
-          <w:right w:val="single" w:color="e5e7eb" w:sz="2" w:space="0"/>
-        </w:pBdr>
-        <w:spacing w:after="0" w:afterAutospacing="1" w:before="0" w:beforeAutospacing="1"/>
-        <w:ind w:hanging="360" w:left="720"/>
-        <w:rPr/>
-      </w:pPr>
-      <w:r>
-        <w:rPr>
-          <w:rFonts w:hint="default" w:ascii="sans-serif" w:hAnsi="sans-serif" w:eastAsia="sans-serif" w:cs="sans-serif"/>
-          <w:i w:val="0"/>
-          <w:iCs w:val="0"/>
-          <w:caps w:val="0"/>
-          <w:color w:val="000000"/>
-          <w:spacing w:val="0"/>
-          <w:sz w:val="32"/>
-          <w:szCs w:val="32"/>
-          <w:u w:val="none"/>
-        </w:rPr>
-        <w:t xml:space="preserve">确保 eSIM 已开启</w:t>
-      </w:r>
-      <w:r/>
-    </w:p>
-    <w:p>
-      <w:pPr>
-        <w:keepNext w:val="false"/>
-        <w:keepLines w:val="false"/>
-        <w:widowControl w:val="true"/>
-        <w:numPr>
-          <w:ilvl w:val="0"/>
-          <w:numId w:val="1"/>
-        </w:numPr>
-        <w:suppressLineNumbers w:val="false"/>
-        <w:pBdr>
-          <w:top w:val="single" w:color="e5e7eb" w:sz="2" w:space="0"/>
-          <w:left w:val="single" w:color="e5e7eb" w:sz="2" w:space="0"/>
-          <w:bottom w:val="single" w:color="e5e7eb" w:sz="2" w:space="0"/>
-          <w:right w:val="single" w:color="e5e7eb" w:sz="2" w:space="0"/>
-        </w:pBdr>
-        <w:spacing w:after="0" w:afterAutospacing="1" w:before="0" w:beforeAutospacing="1"/>
-        <w:ind w:hanging="360" w:left="720"/>
-        <w:rPr/>
-      </w:pPr>
-      <w:r>
-        <w:rPr>
-          <w:rFonts w:hint="default" w:ascii="sans-serif" w:hAnsi="sans-serif" w:eastAsia="sans-serif" w:cs="sans-serif"/>
-          <w:i w:val="0"/>
-          <w:iCs w:val="0"/>
-          <w:caps w:val="0"/>
-          <w:color w:val="000000"/>
-          <w:spacing w:val="0"/>
-          <w:sz w:val="32"/>
-          <w:szCs w:val="32"/>
-          <w:u w:val="none"/>
-        </w:rPr>
-        <w:t xml:space="preserve">确保已选择使用 eSIM 提供数据服务</w:t>
-      </w:r>
-      <w:r/>
-    </w:p>
-    <w:p>
-      <w:pPr>
-        <w:pStyle w:val="677"/>
+        <w:pStyle w:val="895"/>
         <w:keepNext w:val="false"/>
         <w:keepLines w:val="false"/>
         <w:widowControl w:val="true"/>
@@ -643,12 +518,12 @@
         <w:spacing/>
         <w:ind/>
         <w:rPr>
-          <w:rFonts w:hint="default" w:ascii="sans-serif" w:hAnsi="sans-serif" w:eastAsia="sans-serif" w:cs="sans-serif"/>
+          <w:rFonts w:ascii="Arial Unicode MS" w:hAnsi="Arial Unicode MS" w:cs="Arial Unicode MS"/>
         </w:rPr>
       </w:pPr>
       <w:r>
         <w:rPr>
-          <w:rFonts w:hint="default" w:ascii="sans-serif" w:hAnsi="sans-serif" w:eastAsia="sans-serif" w:cs="sans-serif"/>
+          <w:rFonts w:hint="default" w:ascii="Arial Unicode MS" w:hAnsi="Arial Unicode MS" w:eastAsia="Arial Unicode MS" w:cs="Arial Unicode MS"/>
           <w:i w:val="0"/>
           <w:iCs w:val="0"/>
           <w:caps w:val="0"/>
@@ -658,17 +533,16 @@
           <w:szCs w:val="32"/>
           <w:u w:val="none"/>
         </w:rPr>
-        <w:t xml:space="preserve">对于具有通话和短信功能的 eSIM，您还需要确保已选择使用 eSIM 提供通话和短信服务。</w:t>
       </w:r>
       <w:r>
         <w:rPr>
-          <w:rFonts w:hint="default" w:ascii="sans-serif" w:hAnsi="sans-serif" w:eastAsia="sans-serif" w:cs="sans-serif"/>
+          <w:rFonts w:ascii="Arial Unicode MS" w:hAnsi="Arial Unicode MS" w:eastAsia="Arial Unicode MS" w:cs="Arial Unicode MS"/>
         </w:rPr>
       </w:r>
     </w:p>
     <w:p>
       <w:pPr>
-        <w:pStyle w:val="677"/>
+        <w:pStyle w:val="895"/>
         <w:keepNext w:val="false"/>
         <w:keepLines w:val="false"/>
         <w:widowControl w:val="true"/>
@@ -682,12 +556,12 @@
         <w:spacing/>
         <w:ind/>
         <w:rPr>
-          <w:rFonts w:hint="default" w:ascii="sans-serif" w:hAnsi="sans-serif" w:eastAsia="sans-serif" w:cs="sans-serif"/>
+          <w:rFonts w:ascii="Arial Unicode MS" w:hAnsi="Arial Unicode MS" w:cs="Arial Unicode MS"/>
         </w:rPr>
       </w:pPr>
       <w:r>
         <w:rPr>
-          <w:rFonts w:hint="default" w:ascii="sans-serif" w:hAnsi="sans-serif" w:eastAsia="sans-serif" w:cs="sans-serif"/>
+          <w:rFonts w:hint="default" w:ascii="Arial Unicode MS" w:hAnsi="Arial Unicode MS" w:eastAsia="Arial Unicode MS" w:cs="Arial Unicode MS"/>
           <w:i w:val="0"/>
           <w:iCs w:val="0"/>
           <w:caps w:val="0"/>
@@ -697,110 +571,17 @@
           <w:szCs w:val="32"/>
           <w:u w:val="none"/>
         </w:rPr>
-        <w:t xml:space="preserve">要查看需要为您的 eSIM 执行的操作步骤，请前往</w:t>
+        <w:t xml:space="preserve">지침에 따라 eSIM을 설치한 경우 기기 설정의 SIM 섹션에 표시됩니다. 가능한 경우 앱에 eSIM이 성공적으로 설치되었다는 알림이 표시될 수도 있습니다.</w:t>
       </w:r>
       <w:r>
         <w:rPr>
-          <w:rStyle w:val="678"/>
-          <w:rFonts w:hint="default" w:ascii="sans-serif" w:hAnsi="sans-serif" w:eastAsia="sans-serif" w:cs="sans-serif"/>
-          <w:b/>
-          <w:bCs/>
-          <w:i w:val="0"/>
-          <w:iCs w:val="0"/>
-          <w:caps w:val="0"/>
-          <w:color w:val="000000"/>
-          <w:spacing w:val="0"/>
-          <w:sz w:val="32"/>
-          <w:szCs w:val="32"/>
-          <w:u w:val="none"/>
-        </w:rPr>
-        <w:t xml:space="preserve">我的 eSIM</w:t>
-      </w:r>
-      <w:r>
-        <w:rPr>
-          <w:rFonts w:hint="default" w:ascii="sans-serif" w:hAnsi="sans-serif" w:eastAsia="sans-serif" w:cs="sans-serif"/>
-          <w:i w:val="0"/>
-          <w:iCs w:val="0"/>
-          <w:caps w:val="0"/>
-          <w:color w:val="000000"/>
-          <w:spacing w:val="0"/>
-          <w:sz w:val="32"/>
-          <w:szCs w:val="32"/>
-          <w:u w:val="none"/>
-        </w:rPr>
-        <w:t xml:space="preserve"> &gt; </w:t>
-      </w:r>
-      <w:r>
-        <w:rPr>
-          <w:rStyle w:val="678"/>
-          <w:rFonts w:hint="default" w:ascii="sans-serif" w:hAnsi="sans-serif" w:eastAsia="sans-serif" w:cs="sans-serif"/>
-          <w:b/>
-          <w:bCs/>
-          <w:i w:val="0"/>
-          <w:iCs w:val="0"/>
-          <w:caps w:val="0"/>
-          <w:color w:val="000000"/>
-          <w:spacing w:val="0"/>
-          <w:sz w:val="32"/>
-          <w:szCs w:val="32"/>
-          <w:u w:val="none"/>
-        </w:rPr>
-        <w:t xml:space="preserve">详细信息</w:t>
-      </w:r>
-      <w:r>
-        <w:rPr>
-          <w:rFonts w:hint="default" w:ascii="sans-serif" w:hAnsi="sans-serif" w:eastAsia="sans-serif" w:cs="sans-serif"/>
-          <w:i w:val="0"/>
-          <w:iCs w:val="0"/>
-          <w:caps w:val="0"/>
-          <w:color w:val="000000"/>
-          <w:spacing w:val="0"/>
-          <w:sz w:val="32"/>
-          <w:szCs w:val="32"/>
-          <w:u w:val="none"/>
-        </w:rPr>
-        <w:t xml:space="preserve"> &gt; </w:t>
-      </w:r>
-      <w:r>
-        <w:rPr>
-          <w:rStyle w:val="678"/>
-          <w:rFonts w:hint="default" w:ascii="sans-serif" w:hAnsi="sans-serif" w:eastAsia="sans-serif" w:cs="sans-serif"/>
-          <w:b/>
-          <w:bCs/>
-          <w:i w:val="0"/>
-          <w:iCs w:val="0"/>
-          <w:caps w:val="0"/>
-          <w:color w:val="000000"/>
-          <w:spacing w:val="0"/>
-          <w:sz w:val="32"/>
-          <w:szCs w:val="32"/>
-          <w:u w:val="none"/>
-        </w:rPr>
-        <w:t xml:space="preserve">查看说明</w:t>
-      </w:r>
-      <w:r>
-        <w:rPr>
-          <w:rFonts w:hint="default" w:ascii="sans-serif" w:hAnsi="sans-serif" w:eastAsia="sans-serif" w:cs="sans-serif"/>
-          <w:i w:val="0"/>
-          <w:iCs w:val="0"/>
-          <w:caps w:val="0"/>
-          <w:color w:val="000000"/>
-          <w:spacing w:val="0"/>
-          <w:sz w:val="32"/>
-          <w:szCs w:val="32"/>
-          <w:u w:val="none"/>
-        </w:rPr>
-        <w:t xml:space="preserve">，并找到“访问数据”的操作步骤。 认真阅读并执行相关操作步骤。</w:t>
-      </w:r>
-      <w:r>
-        <w:rPr>
-          <w:rFonts w:hint="default" w:ascii="sans-serif" w:hAnsi="sans-serif" w:eastAsia="sans-serif" w:cs="sans-serif"/>
+          <w:rFonts w:ascii="Arial Unicode MS" w:hAnsi="Arial Unicode MS" w:eastAsia="Arial Unicode MS" w:cs="Arial Unicode MS"/>
         </w:rPr>
       </w:r>
     </w:p>
     <w:p>
       <w:pPr>
-        <w:pStyle w:val="674"/>
+        <w:pStyle w:val="895"/>
         <w:keepNext w:val="false"/>
         <w:keepLines w:val="false"/>
         <w:widowControl w:val="true"/>
@@ -814,37 +595,31 @@
         <w:spacing/>
         <w:ind/>
         <w:rPr>
-          <w:rFonts w:hint="default" w:ascii="sans-serif" w:hAnsi="sans-serif" w:eastAsia="sans-serif" w:cs="sans-serif"/>
-          <w:b/>
-          <w:bCs/>
+          <w:rFonts w:ascii="Arial Unicode MS" w:hAnsi="Arial Unicode MS" w:cs="Arial Unicode MS"/>
         </w:rPr>
       </w:pPr>
       <w:r>
         <w:rPr>
-          <w:rStyle w:val="678"/>
-          <w:rFonts w:hint="default" w:ascii="sans-serif" w:hAnsi="sans-serif" w:eastAsia="sans-serif" w:cs="sans-serif"/>
-          <w:b/>
-          <w:bCs/>
+          <w:rFonts w:hint="default" w:ascii="Arial Unicode MS" w:hAnsi="Arial Unicode MS" w:eastAsia="Arial Unicode MS" w:cs="Arial Unicode MS"/>
           <w:i w:val="0"/>
           <w:iCs w:val="0"/>
           <w:caps w:val="0"/>
           <w:color w:val="000000"/>
           <w:spacing w:val="0"/>
+          <w:sz w:val="32"/>
+          <w:szCs w:val="32"/>
           <w:u w:val="none"/>
         </w:rPr>
-        <w:t xml:space="preserve">确保“飞行模式”已关闭</w:t>
       </w:r>
       <w:r>
         <w:rPr>
-          <w:rFonts w:hint="default" w:ascii="sans-serif" w:hAnsi="sans-serif" w:eastAsia="sans-serif" w:cs="sans-serif"/>
-          <w:b/>
-          <w:bCs/>
+          <w:rFonts w:ascii="Arial Unicode MS" w:hAnsi="Arial Unicode MS" w:eastAsia="Arial Unicode MS" w:cs="Arial Unicode MS"/>
         </w:rPr>
       </w:r>
     </w:p>
     <w:p>
       <w:pPr>
-        <w:pStyle w:val="677"/>
+        <w:pStyle w:val="895"/>
         <w:keepNext w:val="false"/>
         <w:keepLines w:val="false"/>
         <w:widowControl w:val="true"/>
@@ -858,12 +633,12 @@
         <w:spacing/>
         <w:ind/>
         <w:rPr>
-          <w:rFonts w:hint="default" w:ascii="sans-serif" w:hAnsi="sans-serif" w:eastAsia="sans-serif" w:cs="sans-serif"/>
+          <w:rFonts w:ascii="Arial Unicode MS" w:hAnsi="Arial Unicode MS" w:cs="Arial Unicode MS"/>
         </w:rPr>
       </w:pPr>
       <w:r>
         <w:rPr>
-          <w:rFonts w:hint="default" w:ascii="sans-serif" w:hAnsi="sans-serif" w:eastAsia="sans-serif" w:cs="sans-serif"/>
+          <w:rFonts w:hint="default" w:ascii="Arial Unicode MS" w:hAnsi="Arial Unicode MS" w:eastAsia="Arial Unicode MS" w:cs="Arial Unicode MS"/>
           <w:i w:val="0"/>
           <w:iCs w:val="0"/>
           <w:caps w:val="0"/>
@@ -873,17 +648,17 @@
           <w:szCs w:val="32"/>
           <w:u w:val="none"/>
         </w:rPr>
-        <w:t xml:space="preserve">这步操作看似简单，但却是设备无法连接到移动网络的最常见原因之一。</w:t>
+        <w:t xml:space="preserve">기기에서 여러 SIM을 쉽게 식별할 수 있도록 eSIM에 고유한 라벨이나 이름을 지정하세요.</w:t>
       </w:r>
       <w:r>
         <w:rPr>
-          <w:rFonts w:hint="default" w:ascii="sans-serif" w:hAnsi="sans-serif" w:eastAsia="sans-serif" w:cs="sans-serif"/>
+          <w:rFonts w:ascii="Arial Unicode MS" w:hAnsi="Arial Unicode MS" w:eastAsia="Arial Unicode MS" w:cs="Arial Unicode MS"/>
         </w:rPr>
       </w:r>
     </w:p>
     <w:p>
       <w:pPr>
-        <w:pStyle w:val="677"/>
+        <w:pStyle w:val="895"/>
         <w:keepNext w:val="false"/>
         <w:keepLines w:val="false"/>
         <w:widowControl w:val="true"/>
@@ -897,12 +672,12 @@
         <w:spacing/>
         <w:ind/>
         <w:rPr>
-          <w:rFonts w:hint="default" w:ascii="sans-serif" w:hAnsi="sans-serif" w:eastAsia="sans-serif" w:cs="sans-serif"/>
+          <w:rFonts w:ascii="Arial Unicode MS" w:hAnsi="Arial Unicode MS" w:cs="Arial Unicode MS"/>
         </w:rPr>
       </w:pPr>
       <w:r>
         <w:rPr>
-          <w:rFonts w:hint="default" w:ascii="sans-serif" w:hAnsi="sans-serif" w:eastAsia="sans-serif" w:cs="sans-serif"/>
+          <w:rFonts w:hint="default" w:ascii="Arial Unicode MS" w:hAnsi="Arial Unicode MS" w:eastAsia="Arial Unicode MS" w:cs="Arial Unicode MS"/>
           <w:i w:val="0"/>
           <w:iCs w:val="0"/>
           <w:caps w:val="0"/>
@@ -912,17 +687,16 @@
           <w:szCs w:val="32"/>
           <w:u w:val="none"/>
         </w:rPr>
-        <w:t xml:space="preserve">当“飞行模式”开启时，所有无线通信都会被停用，包括您的移动数据和 eSIM 连接。 即使您的 eSIM 已安装，并且您的设置正确无误，如果不关闭“飞行模式”，您也无法连接到网络。</w:t>
       </w:r>
       <w:r>
         <w:rPr>
-          <w:rFonts w:hint="default" w:ascii="sans-serif" w:hAnsi="sans-serif" w:eastAsia="sans-serif" w:cs="sans-serif"/>
+          <w:rFonts w:ascii="Arial Unicode MS" w:hAnsi="Arial Unicode MS" w:eastAsia="Arial Unicode MS" w:cs="Arial Unicode MS"/>
         </w:rPr>
       </w:r>
     </w:p>
     <w:p>
       <w:pPr>
-        <w:pStyle w:val="677"/>
+        <w:pStyle w:val="895"/>
         <w:keepNext w:val="false"/>
         <w:keepLines w:val="false"/>
         <w:widowControl w:val="true"/>
@@ -936,12 +710,12 @@
         <w:spacing/>
         <w:ind/>
         <w:rPr>
-          <w:rFonts w:hint="default" w:ascii="sans-serif" w:hAnsi="sans-serif" w:eastAsia="sans-serif" w:cs="sans-serif"/>
+          <w:rFonts w:ascii="Arial Unicode MS" w:hAnsi="Arial Unicode MS" w:cs="Arial Unicode MS"/>
         </w:rPr>
       </w:pPr>
       <w:r>
         <w:rPr>
-          <w:rFonts w:hint="default" w:ascii="sans-serif" w:hAnsi="sans-serif" w:eastAsia="sans-serif" w:cs="sans-serif"/>
+          <w:rFonts w:hint="default" w:ascii="Arial Unicode MS" w:hAnsi="Arial Unicode MS" w:eastAsia="Arial Unicode MS" w:cs="Arial Unicode MS"/>
           <w:i w:val="0"/>
           <w:iCs w:val="0"/>
           <w:caps w:val="0"/>
@@ -951,17 +725,17 @@
           <w:szCs w:val="32"/>
           <w:u w:val="none"/>
         </w:rPr>
-        <w:t xml:space="preserve">关闭“飞行模式”后，请等待几秒钟。 您的设备应当开始搜索可用网络，并且您的 eSIM 应当很快就会开始连接。</w:t>
+        <w:t xml:space="preserve">기기 설정에서 eSIM이 표시되지 않으면 다음 도움말을 참조하세요. eSIM 앱에서 eSIM이 설치되어 있다고 표시되는데 찾을 수 없는 이유는 무엇인가요? 연결 단계를 완료했는지 확인하세요.</w:t>
       </w:r>
       <w:r>
         <w:rPr>
-          <w:rFonts w:hint="default" w:ascii="sans-serif" w:hAnsi="sans-serif" w:eastAsia="sans-serif" w:cs="sans-serif"/>
+          <w:rFonts w:ascii="Arial Unicode MS" w:hAnsi="Arial Unicode MS" w:eastAsia="Arial Unicode MS" w:cs="Arial Unicode MS"/>
         </w:rPr>
       </w:r>
     </w:p>
     <w:p>
       <w:pPr>
-        <w:pStyle w:val="674"/>
+        <w:pStyle w:val="895"/>
         <w:keepNext w:val="false"/>
         <w:keepLines w:val="false"/>
         <w:widowControl w:val="true"/>
@@ -975,37 +749,31 @@
         <w:spacing/>
         <w:ind/>
         <w:rPr>
-          <w:rFonts w:hint="default" w:ascii="sans-serif" w:hAnsi="sans-serif" w:eastAsia="sans-serif" w:cs="sans-serif"/>
-          <w:b/>
-          <w:bCs/>
+          <w:rFonts w:ascii="Arial Unicode MS" w:hAnsi="Arial Unicode MS" w:cs="Arial Unicode MS"/>
         </w:rPr>
       </w:pPr>
       <w:r>
         <w:rPr>
-          <w:rStyle w:val="678"/>
-          <w:rFonts w:hint="default" w:ascii="sans-serif" w:hAnsi="sans-serif" w:eastAsia="sans-serif" w:cs="sans-serif"/>
-          <w:b/>
-          <w:bCs/>
+          <w:rFonts w:hint="default" w:ascii="Arial Unicode MS" w:hAnsi="Arial Unicode MS" w:eastAsia="Arial Unicode MS" w:cs="Arial Unicode MS"/>
           <w:i w:val="0"/>
           <w:iCs w:val="0"/>
           <w:caps w:val="0"/>
           <w:color w:val="000000"/>
           <w:spacing w:val="0"/>
+          <w:sz w:val="32"/>
+          <w:szCs w:val="32"/>
           <w:u w:val="none"/>
         </w:rPr>
-        <w:t xml:space="preserve">检查 APN 设置</w:t>
       </w:r>
       <w:r>
         <w:rPr>
-          <w:rFonts w:hint="default" w:ascii="sans-serif" w:hAnsi="sans-serif" w:eastAsia="sans-serif" w:cs="sans-serif"/>
-          <w:b/>
-          <w:bCs/>
+          <w:rFonts w:ascii="Arial Unicode MS" w:hAnsi="Arial Unicode MS" w:eastAsia="Arial Unicode MS" w:cs="Arial Unicode MS"/>
         </w:rPr>
       </w:r>
     </w:p>
     <w:p>
       <w:pPr>
-        <w:pStyle w:val="677"/>
+        <w:pStyle w:val="895"/>
         <w:keepNext w:val="false"/>
         <w:keepLines w:val="false"/>
         <w:widowControl w:val="true"/>
@@ -1019,12 +787,12 @@
         <w:spacing/>
         <w:ind/>
         <w:rPr>
-          <w:rFonts w:hint="default" w:ascii="sans-serif" w:hAnsi="sans-serif" w:eastAsia="sans-serif" w:cs="sans-serif"/>
+          <w:rFonts w:ascii="Arial Unicode MS" w:hAnsi="Arial Unicode MS" w:cs="Arial Unicode MS"/>
         </w:rPr>
       </w:pPr>
       <w:r>
         <w:rPr>
-          <w:rFonts w:hint="default" w:ascii="sans-serif" w:hAnsi="sans-serif" w:eastAsia="sans-serif" w:cs="sans-serif"/>
+          <w:rFonts w:hint="default" w:ascii="Arial Unicode MS" w:hAnsi="Arial Unicode MS" w:eastAsia="Arial Unicode MS" w:cs="Arial Unicode MS"/>
           <w:i w:val="0"/>
           <w:iCs w:val="0"/>
           <w:caps w:val="0"/>
@@ -1034,17 +802,17 @@
           <w:szCs w:val="32"/>
           <w:u w:val="none"/>
         </w:rPr>
-        <w:t xml:space="preserve">某些 eSIM 需要您在设备设置中输入特定的接入点名称，即 APN。 您可以在应用的安装说明中找到此信息。很多情况下，APN 都是自动设置的。</w:t>
+        <w:t xml:space="preserve">기기에 eSIM이 설치되어 있는 경우, 네트워크에 연결하려면 몇 가지 설정을 조정해야 합니다. 단계는 eSIM 및 기기에 따라 약간 다를 수 있지만, 항상 다음 단계를 완료해야 합니다.</w:t>
       </w:r>
       <w:r>
         <w:rPr>
-          <w:rFonts w:hint="default" w:ascii="sans-serif" w:hAnsi="sans-serif" w:eastAsia="sans-serif" w:cs="sans-serif"/>
+          <w:rFonts w:ascii="Arial Unicode MS" w:hAnsi="Arial Unicode MS" w:eastAsia="Arial Unicode MS" w:cs="Arial Unicode MS"/>
         </w:rPr>
       </w:r>
     </w:p>
     <w:p>
       <w:pPr>
-        <w:pStyle w:val="677"/>
+        <w:pStyle w:val="895"/>
         <w:keepNext w:val="false"/>
         <w:keepLines w:val="false"/>
         <w:widowControl w:val="true"/>
@@ -1058,12 +826,12 @@
         <w:spacing/>
         <w:ind/>
         <w:rPr>
-          <w:rFonts w:hint="default" w:ascii="sans-serif" w:hAnsi="sans-serif" w:eastAsia="sans-serif" w:cs="sans-serif"/>
+          <w:rFonts w:ascii="Arial Unicode MS" w:hAnsi="Arial Unicode MS" w:cs="Arial Unicode MS"/>
         </w:rPr>
       </w:pPr>
       <w:r>
         <w:rPr>
-          <w:rFonts w:hint="default" w:ascii="sans-serif" w:hAnsi="sans-serif" w:eastAsia="sans-serif" w:cs="sans-serif"/>
+          <w:rFonts w:hint="default" w:ascii="Arial Unicode MS" w:hAnsi="Arial Unicode MS" w:eastAsia="Arial Unicode MS" w:cs="Arial Unicode MS"/>
           <w:i w:val="0"/>
           <w:iCs w:val="0"/>
           <w:caps w:val="0"/>
@@ -1073,17 +841,16 @@
           <w:szCs w:val="32"/>
           <w:u w:val="none"/>
         </w:rPr>
-        <w:t xml:space="preserve">如果没有自动设置，请按照“访问数据”下的操作步骤复制并粘贴 APN。</w:t>
       </w:r>
       <w:r>
         <w:rPr>
-          <w:rFonts w:hint="default" w:ascii="sans-serif" w:hAnsi="sans-serif" w:eastAsia="sans-serif" w:cs="sans-serif"/>
+          <w:rFonts w:ascii="Arial Unicode MS" w:hAnsi="Arial Unicode MS" w:eastAsia="Arial Unicode MS" w:cs="Arial Unicode MS"/>
         </w:rPr>
       </w:r>
     </w:p>
     <w:p>
       <w:pPr>
-        <w:pStyle w:val="674"/>
+        <w:pStyle w:val="895"/>
         <w:keepNext w:val="false"/>
         <w:keepLines w:val="false"/>
         <w:widowControl w:val="true"/>
@@ -1097,37 +864,32 @@
         <w:spacing/>
         <w:ind/>
         <w:rPr>
-          <w:rFonts w:hint="default" w:ascii="sans-serif" w:hAnsi="sans-serif" w:eastAsia="sans-serif" w:cs="sans-serif"/>
-          <w:b/>
-          <w:bCs/>
+          <w:rFonts w:ascii="Arial Unicode MS" w:hAnsi="Arial Unicode MS" w:cs="Arial Unicode MS"/>
         </w:rPr>
       </w:pPr>
       <w:r>
         <w:rPr>
-          <w:rStyle w:val="678"/>
-          <w:rFonts w:hint="default" w:ascii="sans-serif" w:hAnsi="sans-serif" w:eastAsia="sans-serif" w:cs="sans-serif"/>
-          <w:b/>
-          <w:bCs/>
+          <w:rFonts w:hint="default" w:ascii="Arial Unicode MS" w:hAnsi="Arial Unicode MS" w:eastAsia="Arial Unicode MS" w:cs="Arial Unicode MS"/>
           <w:i w:val="0"/>
           <w:iCs w:val="0"/>
           <w:caps w:val="0"/>
           <w:color w:val="000000"/>
           <w:spacing w:val="0"/>
+          <w:sz w:val="32"/>
+          <w:szCs w:val="32"/>
           <w:u w:val="none"/>
         </w:rPr>
-        <w:t xml:space="preserve">开启数据漫游</w:t>
+        <w:t xml:space="preserve"> eSIM이 활성화되어 있는지 확인하세요.</w:t>
       </w:r>
       <w:r>
         <w:rPr>
-          <w:rFonts w:hint="default" w:ascii="sans-serif" w:hAnsi="sans-serif" w:eastAsia="sans-serif" w:cs="sans-serif"/>
-          <w:b/>
-          <w:bCs/>
+          <w:rFonts w:ascii="Arial Unicode MS" w:hAnsi="Arial Unicode MS" w:eastAsia="Arial Unicode MS" w:cs="Arial Unicode MS"/>
         </w:rPr>
       </w:r>
     </w:p>
     <w:p>
       <w:pPr>
-        <w:pStyle w:val="677"/>
+        <w:pStyle w:val="895"/>
         <w:keepNext w:val="false"/>
         <w:keepLines w:val="false"/>
         <w:widowControl w:val="true"/>
@@ -1141,12 +903,12 @@
         <w:spacing/>
         <w:ind/>
         <w:rPr>
-          <w:rFonts w:hint="default" w:ascii="sans-serif" w:hAnsi="sans-serif" w:eastAsia="sans-serif" w:cs="sans-serif"/>
+          <w:rFonts w:ascii="Arial Unicode MS" w:hAnsi="Arial Unicode MS" w:cs="Arial Unicode MS"/>
         </w:rPr>
       </w:pPr>
       <w:r>
         <w:rPr>
-          <w:rFonts w:hint="default" w:ascii="sans-serif" w:hAnsi="sans-serif" w:eastAsia="sans-serif" w:cs="sans-serif"/>
+          <w:rFonts w:hint="default" w:ascii="Arial Unicode MS" w:hAnsi="Arial Unicode MS" w:eastAsia="Arial Unicode MS" w:cs="Arial Unicode MS"/>
           <w:i w:val="0"/>
           <w:iCs w:val="0"/>
           <w:caps w:val="0"/>
@@ -1156,17 +918,16 @@
           <w:szCs w:val="32"/>
           <w:u w:val="none"/>
         </w:rPr>
-        <w:t xml:space="preserve">某些 eSIM 需要您开启数据漫游。您可以在设备设置中完成此操作。 如有需要，请按照“访问数据”下的操作步骤为您的 eSIM 开启数据漫游。</w:t>
       </w:r>
       <w:r>
         <w:rPr>
-          <w:rFonts w:hint="default" w:ascii="sans-serif" w:hAnsi="sans-serif" w:eastAsia="sans-serif" w:cs="sans-serif"/>
+          <w:rFonts w:ascii="Arial Unicode MS" w:hAnsi="Arial Unicode MS" w:eastAsia="Arial Unicode MS" w:cs="Arial Unicode MS"/>
         </w:rPr>
       </w:r>
     </w:p>
     <w:p>
       <w:pPr>
-        <w:pStyle w:val="677"/>
+        <w:pStyle w:val="895"/>
         <w:keepNext w:val="false"/>
         <w:keepLines w:val="false"/>
         <w:widowControl w:val="true"/>
@@ -1180,12 +941,12 @@
         <w:spacing/>
         <w:ind/>
         <w:rPr>
-          <w:rFonts w:hint="default" w:ascii="sans-serif" w:hAnsi="sans-serif" w:eastAsia="sans-serif" w:cs="sans-serif"/>
+          <w:rFonts w:ascii="Arial Unicode MS" w:hAnsi="Arial Unicode MS" w:cs="Arial Unicode MS"/>
         </w:rPr>
       </w:pPr>
       <w:r>
         <w:rPr>
-          <w:rFonts w:hint="default" w:ascii="sans-serif" w:hAnsi="sans-serif" w:eastAsia="sans-serif" w:cs="sans-serif"/>
+          <w:rFonts w:hint="default" w:ascii="Arial Unicode MS" w:hAnsi="Arial Unicode MS" w:eastAsia="Arial Unicode MS" w:cs="Arial Unicode MS"/>
           <w:i w:val="0"/>
           <w:iCs w:val="0"/>
           <w:caps w:val="0"/>
@@ -1195,17 +956,17 @@
           <w:szCs w:val="32"/>
           <w:u w:val="none"/>
         </w:rPr>
-        <w:t xml:space="preserve">对于 iOS 设备，您可以为个别 SIM 开启数据漫游。请务必为您的主要 SIM 关闭数据漫游，以避免产生漫游费用。</w:t>
+        <w:t xml:space="preserve"> 데이터 서비스에 eSIM을 사용하도록 선택했는지 확인하세요.</w:t>
       </w:r>
       <w:r>
         <w:rPr>
-          <w:rFonts w:hint="default" w:ascii="sans-serif" w:hAnsi="sans-serif" w:eastAsia="sans-serif" w:cs="sans-serif"/>
+          <w:rFonts w:ascii="Arial Unicode MS" w:hAnsi="Arial Unicode MS" w:eastAsia="Arial Unicode MS" w:cs="Arial Unicode MS"/>
         </w:rPr>
       </w:r>
     </w:p>
     <w:p>
       <w:pPr>
-        <w:pStyle w:val="677"/>
+        <w:pStyle w:val="895"/>
         <w:keepNext w:val="false"/>
         <w:keepLines w:val="false"/>
         <w:widowControl w:val="true"/>
@@ -1219,12 +980,12 @@
         <w:spacing/>
         <w:ind/>
         <w:rPr>
-          <w:rFonts w:hint="default" w:ascii="sans-serif" w:hAnsi="sans-serif" w:eastAsia="sans-serif" w:cs="sans-serif"/>
+          <w:rFonts w:ascii="Arial Unicode MS" w:hAnsi="Arial Unicode MS" w:cs="Arial Unicode MS"/>
         </w:rPr>
       </w:pPr>
       <w:r>
         <w:rPr>
-          <w:rFonts w:hint="default" w:ascii="sans-serif" w:hAnsi="sans-serif" w:eastAsia="sans-serif" w:cs="sans-serif"/>
+          <w:rFonts w:hint="default" w:ascii="Arial Unicode MS" w:hAnsi="Arial Unicode MS" w:eastAsia="Arial Unicode MS" w:cs="Arial Unicode MS"/>
           <w:i w:val="0"/>
           <w:iCs w:val="0"/>
           <w:caps w:val="0"/>
@@ -1234,17 +995,16 @@
           <w:szCs w:val="32"/>
           <w:u w:val="none"/>
         </w:rPr>
-        <w:t xml:space="preserve">对于 Android 设备，数据漫游通常应用于所有正在使用的 SIM 卡。请务必为您的主要 SIM 关闭数据漫游，以避免产生漫游费用。</w:t>
       </w:r>
       <w:r>
         <w:rPr>
-          <w:rFonts w:hint="default" w:ascii="sans-serif" w:hAnsi="sans-serif" w:eastAsia="sans-serif" w:cs="sans-serif"/>
+          <w:rFonts w:ascii="Arial Unicode MS" w:hAnsi="Arial Unicode MS" w:eastAsia="Arial Unicode MS" w:cs="Arial Unicode MS"/>
         </w:rPr>
       </w:r>
     </w:p>
     <w:p>
       <w:pPr>
-        <w:pStyle w:val="674"/>
+        <w:pStyle w:val="895"/>
         <w:keepNext w:val="false"/>
         <w:keepLines w:val="false"/>
         <w:widowControl w:val="true"/>
@@ -1258,37 +1018,32 @@
         <w:spacing/>
         <w:ind/>
         <w:rPr>
-          <w:rFonts w:hint="default" w:ascii="sans-serif" w:hAnsi="sans-serif" w:eastAsia="sans-serif" w:cs="sans-serif"/>
-          <w:b/>
-          <w:bCs/>
+          <w:rFonts w:ascii="Arial Unicode MS" w:hAnsi="Arial Unicode MS" w:cs="Arial Unicode MS"/>
         </w:rPr>
       </w:pPr>
       <w:r>
         <w:rPr>
-          <w:rStyle w:val="678"/>
-          <w:rFonts w:hint="default" w:ascii="sans-serif" w:hAnsi="sans-serif" w:eastAsia="sans-serif" w:cs="sans-serif"/>
-          <w:b/>
-          <w:bCs/>
+          <w:rFonts w:hint="default" w:ascii="Arial Unicode MS" w:hAnsi="Arial Unicode MS" w:eastAsia="Arial Unicode MS" w:cs="Arial Unicode MS"/>
           <w:i w:val="0"/>
           <w:iCs w:val="0"/>
           <w:caps w:val="0"/>
           <w:color w:val="000000"/>
           <w:spacing w:val="0"/>
+          <w:sz w:val="32"/>
+          <w:szCs w:val="32"/>
           <w:u w:val="none"/>
         </w:rPr>
-        <w:t xml:space="preserve">手动选择网络</w:t>
+        <w:t xml:space="preserve">통화 및 SMS 기능이 있는 eSIM의 경우, 통화 및 SMS 서비스에 eSIM을 사용하도록 선택했는지도 확인해야 합니다.</w:t>
       </w:r>
       <w:r>
         <w:rPr>
-          <w:rFonts w:hint="default" w:ascii="sans-serif" w:hAnsi="sans-serif" w:eastAsia="sans-serif" w:cs="sans-serif"/>
-          <w:b/>
-          <w:bCs/>
+          <w:rFonts w:ascii="Arial Unicode MS" w:hAnsi="Arial Unicode MS" w:eastAsia="Arial Unicode MS" w:cs="Arial Unicode MS"/>
         </w:rPr>
       </w:r>
     </w:p>
     <w:p>
       <w:pPr>
-        <w:pStyle w:val="677"/>
+        <w:pStyle w:val="895"/>
         <w:keepNext w:val="false"/>
         <w:keepLines w:val="false"/>
         <w:widowControl w:val="true"/>
@@ -1302,12 +1057,12 @@
         <w:spacing/>
         <w:ind/>
         <w:rPr>
-          <w:rFonts w:hint="default" w:ascii="sans-serif" w:hAnsi="sans-serif" w:eastAsia="sans-serif" w:cs="sans-serif"/>
+          <w:rFonts w:ascii="Arial Unicode MS" w:hAnsi="Arial Unicode MS" w:cs="Arial Unicode MS"/>
         </w:rPr>
       </w:pPr>
       <w:r>
         <w:rPr>
-          <w:rFonts w:hint="default" w:ascii="sans-serif" w:hAnsi="sans-serif" w:eastAsia="sans-serif" w:cs="sans-serif"/>
+          <w:rFonts w:hint="default" w:ascii="Arial Unicode MS" w:hAnsi="Arial Unicode MS" w:eastAsia="Arial Unicode MS" w:cs="Arial Unicode MS"/>
           <w:i w:val="0"/>
           <w:iCs w:val="0"/>
           <w:caps w:val="0"/>
@@ -1317,17 +1072,16 @@
           <w:szCs w:val="32"/>
           <w:u w:val="none"/>
         </w:rPr>
-        <w:t xml:space="preserve">您的 eSIM 至少能够连接到其覆盖区域内的一个网络。某些情况下，可以连接到多个网络。</w:t>
       </w:r>
       <w:r>
         <w:rPr>
-          <w:rFonts w:hint="default" w:ascii="sans-serif" w:hAnsi="sans-serif" w:eastAsia="sans-serif" w:cs="sans-serif"/>
+          <w:rFonts w:ascii="Arial Unicode MS" w:hAnsi="Arial Unicode MS" w:eastAsia="Arial Unicode MS" w:cs="Arial Unicode MS"/>
         </w:rPr>
       </w:r>
     </w:p>
     <w:p>
       <w:pPr>
-        <w:pStyle w:val="677"/>
+        <w:pStyle w:val="895"/>
         <w:keepNext w:val="false"/>
         <w:keepLines w:val="false"/>
         <w:widowControl w:val="true"/>
@@ -1341,12 +1095,12 @@
         <w:spacing/>
         <w:ind/>
         <w:rPr>
-          <w:rFonts w:hint="default" w:ascii="sans-serif" w:hAnsi="sans-serif" w:eastAsia="sans-serif" w:cs="sans-serif"/>
+          <w:rFonts w:ascii="Arial Unicode MS" w:hAnsi="Arial Unicode MS" w:cs="Arial Unicode MS"/>
         </w:rPr>
       </w:pPr>
       <w:r>
         <w:rPr>
-          <w:rFonts w:hint="default" w:ascii="sans-serif" w:hAnsi="sans-serif" w:eastAsia="sans-serif" w:cs="sans-serif"/>
+          <w:rFonts w:hint="default" w:ascii="Arial Unicode MS" w:hAnsi="Arial Unicode MS" w:eastAsia="Arial Unicode MS" w:cs="Arial Unicode MS"/>
           <w:i w:val="0"/>
           <w:iCs w:val="0"/>
           <w:caps w:val="0"/>
@@ -1356,17 +1110,17 @@
           <w:szCs w:val="32"/>
           <w:u w:val="none"/>
         </w:rPr>
-        <w:t xml:space="preserve">大部分情况下，eSIM 将自动连接到信号最强的网络。某些情况下，eSIM 可能会选择错误的网络。</w:t>
+        <w:t xml:space="preserve">eSIM에 대해 수행해야 하는 단계를 보려면 내 eSIM &gt; 세부 정보 &gt; 지침 보기로 이동하여 "데이터 액세스" 단계를 확인하세요. 단계를 주의 깊게 읽고 따르세요.</w:t>
       </w:r>
       <w:r>
         <w:rPr>
-          <w:rFonts w:hint="default" w:ascii="sans-serif" w:hAnsi="sans-serif" w:eastAsia="sans-serif" w:cs="sans-serif"/>
+          <w:rFonts w:ascii="Arial Unicode MS" w:hAnsi="Arial Unicode MS" w:eastAsia="Arial Unicode MS" w:cs="Arial Unicode MS"/>
         </w:rPr>
       </w:r>
     </w:p>
     <w:p>
       <w:pPr>
-        <w:pStyle w:val="677"/>
+        <w:pStyle w:val="895"/>
         <w:keepNext w:val="false"/>
         <w:keepLines w:val="false"/>
         <w:widowControl w:val="true"/>
@@ -1380,12 +1134,12 @@
         <w:spacing/>
         <w:ind/>
         <w:rPr>
-          <w:rFonts w:hint="default" w:ascii="sans-serif" w:hAnsi="sans-serif" w:eastAsia="sans-serif" w:cs="sans-serif"/>
+          <w:rFonts w:ascii="Arial Unicode MS" w:hAnsi="Arial Unicode MS" w:cs="Arial Unicode MS"/>
         </w:rPr>
       </w:pPr>
       <w:r>
         <w:rPr>
-          <w:rFonts w:hint="default" w:ascii="sans-serif" w:hAnsi="sans-serif" w:eastAsia="sans-serif" w:cs="sans-serif"/>
+          <w:rFonts w:hint="default" w:ascii="Arial Unicode MS" w:hAnsi="Arial Unicode MS" w:eastAsia="Arial Unicode MS" w:cs="Arial Unicode MS"/>
           <w:i w:val="0"/>
           <w:iCs w:val="0"/>
           <w:caps w:val="0"/>
@@ -1395,17 +1149,16 @@
           <w:szCs w:val="32"/>
           <w:u w:val="none"/>
         </w:rPr>
-        <w:t xml:space="preserve">您将在安装说明的“访问数据”部分中找到 eSIM 的可用网络。 按照与网络选择相关的步骤手动选择网络。</w:t>
       </w:r>
       <w:r>
         <w:rPr>
-          <w:rFonts w:hint="default" w:ascii="sans-serif" w:hAnsi="sans-serif" w:eastAsia="sans-serif" w:cs="sans-serif"/>
+          <w:rFonts w:ascii="Arial Unicode MS" w:hAnsi="Arial Unicode MS" w:eastAsia="Arial Unicode MS" w:cs="Arial Unicode MS"/>
         </w:rPr>
       </w:r>
     </w:p>
     <w:p>
       <w:pPr>
-        <w:pStyle w:val="674"/>
+        <w:pStyle w:val="895"/>
         <w:keepNext w:val="false"/>
         <w:keepLines w:val="false"/>
         <w:widowControl w:val="true"/>
@@ -1419,37 +1172,32 @@
         <w:spacing/>
         <w:ind/>
         <w:rPr>
-          <w:rFonts w:hint="default" w:ascii="sans-serif" w:hAnsi="sans-serif" w:eastAsia="sans-serif" w:cs="sans-serif"/>
-          <w:b/>
-          <w:bCs/>
+          <w:rFonts w:ascii="Arial Unicode MS" w:hAnsi="Arial Unicode MS" w:cs="Arial Unicode MS"/>
         </w:rPr>
       </w:pPr>
       <w:r>
         <w:rPr>
-          <w:rStyle w:val="678"/>
-          <w:rFonts w:hint="default" w:ascii="sans-serif" w:hAnsi="sans-serif" w:eastAsia="sans-serif" w:cs="sans-serif"/>
-          <w:b/>
-          <w:bCs/>
+          <w:rFonts w:hint="default" w:ascii="Arial Unicode MS" w:hAnsi="Arial Unicode MS" w:eastAsia="Arial Unicode MS" w:cs="Arial Unicode MS"/>
           <w:i w:val="0"/>
           <w:iCs w:val="0"/>
           <w:caps w:val="0"/>
           <w:color w:val="000000"/>
           <w:spacing w:val="0"/>
+          <w:sz w:val="32"/>
+          <w:szCs w:val="32"/>
           <w:u w:val="none"/>
         </w:rPr>
-        <w:t xml:space="preserve">暂时关闭任何其他 SIM 卡</w:t>
+        <w:t xml:space="preserve">비행기 모드가 꺼져 있는지 확인하세요.</w:t>
       </w:r>
       <w:r>
         <w:rPr>
-          <w:rFonts w:hint="default" w:ascii="sans-serif" w:hAnsi="sans-serif" w:eastAsia="sans-serif" w:cs="sans-serif"/>
-          <w:b/>
-          <w:bCs/>
+          <w:rFonts w:ascii="Arial Unicode MS" w:hAnsi="Arial Unicode MS" w:eastAsia="Arial Unicode MS" w:cs="Arial Unicode MS"/>
         </w:rPr>
       </w:r>
     </w:p>
     <w:p>
       <w:pPr>
-        <w:pStyle w:val="677"/>
+        <w:pStyle w:val="895"/>
         <w:keepNext w:val="false"/>
         <w:keepLines w:val="false"/>
         <w:widowControl w:val="true"/>
@@ -1463,12 +1211,12 @@
         <w:spacing/>
         <w:ind/>
         <w:rPr>
-          <w:rFonts w:hint="default" w:ascii="sans-serif" w:hAnsi="sans-serif" w:eastAsia="sans-serif" w:cs="sans-serif"/>
+          <w:rFonts w:ascii="Arial Unicode MS" w:hAnsi="Arial Unicode MS" w:cs="Arial Unicode MS"/>
         </w:rPr>
       </w:pPr>
       <w:r>
         <w:rPr>
-          <w:rFonts w:hint="default" w:ascii="sans-serif" w:hAnsi="sans-serif" w:eastAsia="sans-serif" w:cs="sans-serif"/>
+          <w:rFonts w:hint="default" w:ascii="Arial Unicode MS" w:hAnsi="Arial Unicode MS" w:eastAsia="Arial Unicode MS" w:cs="Arial Unicode MS"/>
           <w:i w:val="0"/>
           <w:iCs w:val="0"/>
           <w:caps w:val="0"/>
@@ -1478,17 +1226,16 @@
           <w:szCs w:val="32"/>
           <w:u w:val="none"/>
         </w:rPr>
-        <w:t xml:space="preserve">如果您的设备支持同时启用多个 SIM 卡，请暂时关闭其他可能干扰 eSIM 连接功能的 SIM 卡。</w:t>
       </w:r>
       <w:r>
         <w:rPr>
-          <w:rFonts w:hint="default" w:ascii="sans-serif" w:hAnsi="sans-serif" w:eastAsia="sans-serif" w:cs="sans-serif"/>
+          <w:rFonts w:ascii="Arial Unicode MS" w:hAnsi="Arial Unicode MS" w:eastAsia="Arial Unicode MS" w:cs="Arial Unicode MS"/>
         </w:rPr>
       </w:r>
     </w:p>
     <w:p>
       <w:pPr>
-        <w:pStyle w:val="677"/>
+        <w:pStyle w:val="895"/>
         <w:keepNext w:val="false"/>
         <w:keepLines w:val="false"/>
         <w:widowControl w:val="true"/>
@@ -1502,12 +1249,12 @@
         <w:spacing/>
         <w:ind/>
         <w:rPr>
-          <w:rFonts w:hint="default" w:ascii="sans-serif" w:hAnsi="sans-serif" w:eastAsia="sans-serif" w:cs="sans-serif"/>
+          <w:rFonts w:ascii="Arial Unicode MS" w:hAnsi="Arial Unicode MS" w:cs="Arial Unicode MS"/>
         </w:rPr>
       </w:pPr>
       <w:r>
         <w:rPr>
-          <w:rFonts w:hint="default" w:ascii="sans-serif" w:hAnsi="sans-serif" w:eastAsia="sans-serif" w:cs="sans-serif"/>
+          <w:rFonts w:hint="default" w:ascii="Arial Unicode MS" w:hAnsi="Arial Unicode MS" w:eastAsia="Arial Unicode MS" w:cs="Arial Unicode MS"/>
           <w:i w:val="0"/>
           <w:iCs w:val="0"/>
           <w:caps w:val="0"/>
@@ -1517,17 +1264,17 @@
           <w:szCs w:val="32"/>
           <w:u w:val="none"/>
         </w:rPr>
-        <w:t xml:space="preserve">您可以通过设备设置的 SIM 部分管理此设置。</w:t>
+        <w:t xml:space="preserve">이 단계는 간단해 보일 수 있지만, 기기가 모바일 네트워크에 연결되지 않는 가장 일반적인 이유 중 하나입니다.</w:t>
       </w:r>
       <w:r>
         <w:rPr>
-          <w:rFonts w:hint="default" w:ascii="sans-serif" w:hAnsi="sans-serif" w:eastAsia="sans-serif" w:cs="sans-serif"/>
+          <w:rFonts w:ascii="Arial Unicode MS" w:hAnsi="Arial Unicode MS" w:eastAsia="Arial Unicode MS" w:cs="Arial Unicode MS"/>
         </w:rPr>
       </w:r>
     </w:p>
     <w:p>
       <w:pPr>
-        <w:pStyle w:val="674"/>
+        <w:pStyle w:val="895"/>
         <w:keepNext w:val="false"/>
         <w:keepLines w:val="false"/>
         <w:widowControl w:val="true"/>
@@ -1541,37 +1288,31 @@
         <w:spacing/>
         <w:ind/>
         <w:rPr>
-          <w:rFonts w:hint="default" w:ascii="sans-serif" w:hAnsi="sans-serif" w:eastAsia="sans-serif" w:cs="sans-serif"/>
-          <w:b/>
-          <w:bCs/>
+          <w:rFonts w:ascii="Arial Unicode MS" w:hAnsi="Arial Unicode MS" w:cs="Arial Unicode MS"/>
         </w:rPr>
       </w:pPr>
       <w:r>
         <w:rPr>
-          <w:rStyle w:val="678"/>
-          <w:rFonts w:hint="default" w:ascii="sans-serif" w:hAnsi="sans-serif" w:eastAsia="sans-serif" w:cs="sans-serif"/>
-          <w:b/>
-          <w:bCs/>
+          <w:rFonts w:hint="default" w:ascii="Arial Unicode MS" w:hAnsi="Arial Unicode MS" w:eastAsia="Arial Unicode MS" w:cs="Arial Unicode MS"/>
           <w:i w:val="0"/>
           <w:iCs w:val="0"/>
           <w:caps w:val="0"/>
           <w:color w:val="000000"/>
           <w:spacing w:val="0"/>
+          <w:sz w:val="32"/>
+          <w:szCs w:val="32"/>
           <w:u w:val="none"/>
         </w:rPr>
-        <w:t xml:space="preserve">调整网络模式</w:t>
       </w:r>
       <w:r>
         <w:rPr>
-          <w:rFonts w:hint="default" w:ascii="sans-serif" w:hAnsi="sans-serif" w:eastAsia="sans-serif" w:cs="sans-serif"/>
-          <w:b/>
-          <w:bCs/>
+          <w:rFonts w:ascii="Arial Unicode MS" w:hAnsi="Arial Unicode MS" w:eastAsia="Arial Unicode MS" w:cs="Arial Unicode MS"/>
         </w:rPr>
       </w:r>
     </w:p>
     <w:p>
       <w:pPr>
-        <w:pStyle w:val="677"/>
+        <w:pStyle w:val="895"/>
         <w:keepNext w:val="false"/>
         <w:keepLines w:val="false"/>
         <w:widowControl w:val="true"/>
@@ -1585,12 +1326,12 @@
         <w:spacing/>
         <w:ind/>
         <w:rPr>
-          <w:rFonts w:hint="default" w:ascii="sans-serif" w:hAnsi="sans-serif" w:eastAsia="sans-serif" w:cs="sans-serif"/>
+          <w:rFonts w:ascii="Arial Unicode MS" w:hAnsi="Arial Unicode MS" w:cs="Arial Unicode MS"/>
         </w:rPr>
       </w:pPr>
       <w:r>
         <w:rPr>
-          <w:rFonts w:hint="default" w:ascii="sans-serif" w:hAnsi="sans-serif" w:eastAsia="sans-serif" w:cs="sans-serif"/>
+          <w:rFonts w:hint="default" w:ascii="Arial Unicode MS" w:hAnsi="Arial Unicode MS" w:eastAsia="Arial Unicode MS" w:cs="Arial Unicode MS"/>
           <w:i w:val="0"/>
           <w:iCs w:val="0"/>
           <w:caps w:val="0"/>
@@ -1600,17 +1341,17 @@
           <w:szCs w:val="32"/>
           <w:u w:val="none"/>
         </w:rPr>
-        <w:t xml:space="preserve">某些情况下，eSIM 在切换到其他模式后会更容易连接到网络。 如果您在尝试使用 5G，请尝试使用 4G/LTE 或 3G 进行连接。</w:t>
+        <w:t xml:space="preserve">비행기 모드가 켜져 있으면 모바일 데이터 및 eSIM 연결을 포함한 모든 무선 통신이 비활성화됩니다. eSIM이 설치되어 있고 설정이 올바르더라도 비행기 모드를 끄지 않으면 네트워크에 연결할 수 없습니다.</w:t>
       </w:r>
       <w:r>
         <w:rPr>
-          <w:rFonts w:hint="default" w:ascii="sans-serif" w:hAnsi="sans-serif" w:eastAsia="sans-serif" w:cs="sans-serif"/>
+          <w:rFonts w:ascii="Arial Unicode MS" w:hAnsi="Arial Unicode MS" w:eastAsia="Arial Unicode MS" w:cs="Arial Unicode MS"/>
         </w:rPr>
       </w:r>
     </w:p>
     <w:p>
       <w:pPr>
-        <w:pStyle w:val="677"/>
+        <w:pStyle w:val="895"/>
         <w:keepNext w:val="false"/>
         <w:keepLines w:val="false"/>
         <w:widowControl w:val="true"/>
@@ -1624,12 +1365,12 @@
         <w:spacing/>
         <w:ind/>
         <w:rPr>
-          <w:rFonts w:hint="default" w:ascii="sans-serif" w:hAnsi="sans-serif" w:eastAsia="sans-serif" w:cs="sans-serif"/>
+          <w:rFonts w:ascii="Arial Unicode MS" w:hAnsi="Arial Unicode MS" w:cs="Arial Unicode MS"/>
         </w:rPr>
       </w:pPr>
       <w:r>
         <w:rPr>
-          <w:rFonts w:hint="default" w:ascii="sans-serif" w:hAnsi="sans-serif" w:eastAsia="sans-serif" w:cs="sans-serif"/>
+          <w:rFonts w:hint="default" w:ascii="Arial Unicode MS" w:hAnsi="Arial Unicode MS" w:eastAsia="Arial Unicode MS" w:cs="Arial Unicode MS"/>
           <w:i w:val="0"/>
           <w:iCs w:val="0"/>
           <w:caps w:val="0"/>
@@ -1639,17 +1380,16 @@
           <w:szCs w:val="32"/>
           <w:u w:val="none"/>
         </w:rPr>
-        <w:t xml:space="preserve">对于 iOS 设备，您需要前往设备设置中的 eSIM 来调整网络模式。</w:t>
       </w:r>
       <w:r>
         <w:rPr>
-          <w:rFonts w:hint="default" w:ascii="sans-serif" w:hAnsi="sans-serif" w:eastAsia="sans-serif" w:cs="sans-serif"/>
+          <w:rFonts w:ascii="Arial Unicode MS" w:hAnsi="Arial Unicode MS" w:eastAsia="Arial Unicode MS" w:cs="Arial Unicode MS"/>
         </w:rPr>
       </w:r>
     </w:p>
     <w:p>
       <w:pPr>
-        <w:pStyle w:val="677"/>
+        <w:pStyle w:val="895"/>
         <w:keepNext w:val="false"/>
         <w:keepLines w:val="false"/>
         <w:widowControl w:val="true"/>
@@ -1663,12 +1403,12 @@
         <w:spacing/>
         <w:ind/>
         <w:rPr>
-          <w:rFonts w:hint="default" w:ascii="sans-serif" w:hAnsi="sans-serif" w:eastAsia="sans-serif" w:cs="sans-serif"/>
+          <w:rFonts w:ascii="Arial Unicode MS" w:hAnsi="Arial Unicode MS" w:cs="Arial Unicode MS"/>
         </w:rPr>
       </w:pPr>
       <w:r>
         <w:rPr>
-          <w:rFonts w:hint="default" w:ascii="sans-serif" w:hAnsi="sans-serif" w:eastAsia="sans-serif" w:cs="sans-serif"/>
+          <w:rFonts w:hint="default" w:ascii="Arial Unicode MS" w:hAnsi="Arial Unicode MS" w:eastAsia="Arial Unicode MS" w:cs="Arial Unicode MS"/>
           <w:i w:val="0"/>
           <w:iCs w:val="0"/>
           <w:caps w:val="0"/>
@@ -1678,17 +1418,17 @@
           <w:szCs w:val="32"/>
           <w:u w:val="none"/>
         </w:rPr>
-        <w:t xml:space="preserve">对于 Android 设备，您需要前往移动网络设置来调整网络模式。</w:t>
+        <w:t xml:space="preserve">비행기 모드를 끈 후 몇 초 동안 기다리세요. 기기가 사용 가능한 네트워크를 검색하기 시작하고 eSIM이 곧 연결될 것입니다.</w:t>
       </w:r>
       <w:r>
         <w:rPr>
-          <w:rFonts w:hint="default" w:ascii="sans-serif" w:hAnsi="sans-serif" w:eastAsia="sans-serif" w:cs="sans-serif"/>
+          <w:rFonts w:ascii="Arial Unicode MS" w:hAnsi="Arial Unicode MS" w:eastAsia="Arial Unicode MS" w:cs="Arial Unicode MS"/>
         </w:rPr>
       </w:r>
     </w:p>
     <w:p>
       <w:pPr>
-        <w:pStyle w:val="677"/>
+        <w:pStyle w:val="895"/>
         <w:keepNext w:val="false"/>
         <w:keepLines w:val="false"/>
         <w:widowControl w:val="true"/>
@@ -1702,12 +1442,12 @@
         <w:spacing/>
         <w:ind/>
         <w:rPr>
-          <w:rFonts w:hint="default" w:ascii="sans-serif" w:hAnsi="sans-serif" w:eastAsia="sans-serif" w:cs="sans-serif"/>
+          <w:rFonts w:ascii="Arial Unicode MS" w:hAnsi="Arial Unicode MS" w:cs="Arial Unicode MS"/>
         </w:rPr>
       </w:pPr>
       <w:r>
         <w:rPr>
-          <w:rFonts w:hint="default" w:ascii="sans-serif" w:hAnsi="sans-serif" w:eastAsia="sans-serif" w:cs="sans-serif"/>
+          <w:rFonts w:hint="default" w:ascii="Arial Unicode MS" w:hAnsi="Arial Unicode MS" w:eastAsia="Arial Unicode MS" w:cs="Arial Unicode MS"/>
           <w:i w:val="0"/>
           <w:iCs w:val="0"/>
           <w:caps w:val="0"/>
@@ -1717,17 +1457,16 @@
           <w:szCs w:val="32"/>
           <w:u w:val="none"/>
         </w:rPr>
-        <w:t xml:space="preserve">在您的 eSIM 可以正常使用后，您可以尝试将此设置调整为您的首选网络模式。</w:t>
       </w:r>
       <w:r>
         <w:rPr>
-          <w:rFonts w:hint="default" w:ascii="sans-serif" w:hAnsi="sans-serif" w:eastAsia="sans-serif" w:cs="sans-serif"/>
+          <w:rFonts w:ascii="Arial Unicode MS" w:hAnsi="Arial Unicode MS" w:eastAsia="Arial Unicode MS" w:cs="Arial Unicode MS"/>
         </w:rPr>
       </w:r>
     </w:p>
     <w:p>
       <w:pPr>
-        <w:pStyle w:val="674"/>
+        <w:pStyle w:val="895"/>
         <w:keepNext w:val="false"/>
         <w:keepLines w:val="false"/>
         <w:widowControl w:val="true"/>
@@ -1741,37 +1480,32 @@
         <w:spacing/>
         <w:ind/>
         <w:rPr>
-          <w:rFonts w:hint="default" w:ascii="sans-serif" w:hAnsi="sans-serif" w:eastAsia="sans-serif" w:cs="sans-serif"/>
-          <w:b/>
-          <w:bCs/>
+          <w:rFonts w:ascii="Arial Unicode MS" w:hAnsi="Arial Unicode MS" w:cs="Arial Unicode MS"/>
         </w:rPr>
       </w:pPr>
       <w:r>
         <w:rPr>
-          <w:rStyle w:val="678"/>
-          <w:rFonts w:hint="default" w:ascii="sans-serif" w:hAnsi="sans-serif" w:eastAsia="sans-serif" w:cs="sans-serif"/>
-          <w:b/>
-          <w:bCs/>
+          <w:rFonts w:hint="default" w:ascii="Arial Unicode MS" w:hAnsi="Arial Unicode MS" w:eastAsia="Arial Unicode MS" w:cs="Arial Unicode MS"/>
           <w:i w:val="0"/>
           <w:iCs w:val="0"/>
           <w:caps w:val="0"/>
           <w:color w:val="000000"/>
           <w:spacing w:val="0"/>
+          <w:sz w:val="32"/>
+          <w:szCs w:val="32"/>
           <w:u w:val="none"/>
         </w:rPr>
-        <w:t xml:space="preserve">重启设备</w:t>
+        <w:t xml:space="preserve">APN 설정 확인</w:t>
       </w:r>
       <w:r>
         <w:rPr>
-          <w:rFonts w:hint="default" w:ascii="sans-serif" w:hAnsi="sans-serif" w:eastAsia="sans-serif" w:cs="sans-serif"/>
-          <w:b/>
-          <w:bCs/>
+          <w:rFonts w:ascii="Arial Unicode MS" w:hAnsi="Arial Unicode MS" w:eastAsia="Arial Unicode MS" w:cs="Arial Unicode MS"/>
         </w:rPr>
       </w:r>
     </w:p>
     <w:p>
       <w:pPr>
-        <w:pStyle w:val="677"/>
+        <w:pStyle w:val="895"/>
         <w:keepNext w:val="false"/>
         <w:keepLines w:val="false"/>
         <w:widowControl w:val="true"/>
@@ -1785,12 +1519,12 @@
         <w:spacing/>
         <w:ind/>
         <w:rPr>
-          <w:rFonts w:hint="default" w:ascii="sans-serif" w:hAnsi="sans-serif" w:eastAsia="sans-serif" w:cs="sans-serif"/>
+          <w:rFonts w:ascii="Arial Unicode MS" w:hAnsi="Arial Unicode MS" w:cs="Arial Unicode MS"/>
         </w:rPr>
       </w:pPr>
       <w:r>
         <w:rPr>
-          <w:rFonts w:hint="default" w:ascii="sans-serif" w:hAnsi="sans-serif" w:eastAsia="sans-serif" w:cs="sans-serif"/>
+          <w:rFonts w:hint="default" w:ascii="Arial Unicode MS" w:hAnsi="Arial Unicode MS" w:eastAsia="Arial Unicode MS" w:cs="Arial Unicode MS"/>
           <w:i w:val="0"/>
           <w:iCs w:val="0"/>
           <w:caps w:val="0"/>
@@ -1800,17 +1534,17 @@
           <w:szCs w:val="32"/>
           <w:u w:val="none"/>
         </w:rPr>
-        <w:t xml:space="preserve">如果您已尝试过其他所有步骤，可以尝试重新启动设备。某些情况下，重启设备将刷新您的设备的连接状态，使您的 eSIM 可以成功连接到网络。</w:t>
+        <w:t xml:space="preserve">일부 eSIM은 기기 설정에서 특정 액세스 포인트 이름(APN)을 입력해야 합니다. 이 정보는 앱의 설치 안내에서 확인할 수 있습니다. 대부분의 경우 APN은 자동으로 설정됩니다.</w:t>
       </w:r>
       <w:r>
         <w:rPr>
-          <w:rFonts w:hint="default" w:ascii="sans-serif" w:hAnsi="sans-serif" w:eastAsia="sans-serif" w:cs="sans-serif"/>
+          <w:rFonts w:ascii="Arial Unicode MS" w:hAnsi="Arial Unicode MS" w:eastAsia="Arial Unicode MS" w:cs="Arial Unicode MS"/>
         </w:rPr>
       </w:r>
     </w:p>
     <w:p>
       <w:pPr>
-        <w:pStyle w:val="674"/>
+        <w:pStyle w:val="895"/>
         <w:keepNext w:val="false"/>
         <w:keepLines w:val="false"/>
         <w:widowControl w:val="true"/>
@@ -1824,37 +1558,31 @@
         <w:spacing/>
         <w:ind/>
         <w:rPr>
-          <w:rFonts w:hint="default" w:ascii="sans-serif" w:hAnsi="sans-serif" w:eastAsia="sans-serif" w:cs="sans-serif"/>
-          <w:b/>
-          <w:bCs/>
+          <w:rFonts w:ascii="Arial Unicode MS" w:hAnsi="Arial Unicode MS" w:cs="Arial Unicode MS"/>
         </w:rPr>
       </w:pPr>
       <w:r>
         <w:rPr>
-          <w:rStyle w:val="678"/>
-          <w:rFonts w:hint="default" w:ascii="sans-serif" w:hAnsi="sans-serif" w:eastAsia="sans-serif" w:cs="sans-serif"/>
-          <w:b/>
-          <w:bCs/>
+          <w:rFonts w:hint="default" w:ascii="Arial Unicode MS" w:hAnsi="Arial Unicode MS" w:eastAsia="Arial Unicode MS" w:cs="Arial Unicode MS"/>
           <w:i w:val="0"/>
           <w:iCs w:val="0"/>
           <w:caps w:val="0"/>
           <w:color w:val="000000"/>
           <w:spacing w:val="0"/>
+          <w:sz w:val="32"/>
+          <w:szCs w:val="32"/>
           <w:u w:val="none"/>
         </w:rPr>
-        <w:t xml:space="preserve">检查信号覆盖情况</w:t>
       </w:r>
       <w:r>
         <w:rPr>
-          <w:rFonts w:hint="default" w:ascii="sans-serif" w:hAnsi="sans-serif" w:eastAsia="sans-serif" w:cs="sans-serif"/>
-          <w:b/>
-          <w:bCs/>
+          <w:rFonts w:ascii="Arial Unicode MS" w:hAnsi="Arial Unicode MS" w:eastAsia="Arial Unicode MS" w:cs="Arial Unicode MS"/>
         </w:rPr>
       </w:r>
     </w:p>
     <w:p>
       <w:pPr>
-        <w:pStyle w:val="677"/>
+        <w:pStyle w:val="895"/>
         <w:keepNext w:val="false"/>
         <w:keepLines w:val="false"/>
         <w:widowControl w:val="true"/>
@@ -1868,12 +1596,12 @@
         <w:spacing/>
         <w:ind/>
         <w:rPr>
-          <w:rFonts w:hint="default" w:ascii="sans-serif" w:hAnsi="sans-serif" w:eastAsia="sans-serif" w:cs="sans-serif"/>
+          <w:rFonts w:ascii="Arial Unicode MS" w:hAnsi="Arial Unicode MS" w:cs="Arial Unicode MS"/>
         </w:rPr>
       </w:pPr>
       <w:r>
         <w:rPr>
-          <w:rFonts w:hint="default" w:ascii="sans-serif" w:hAnsi="sans-serif" w:eastAsia="sans-serif" w:cs="sans-serif"/>
+          <w:rFonts w:hint="default" w:ascii="Arial Unicode MS" w:hAnsi="Arial Unicode MS" w:eastAsia="Arial Unicode MS" w:cs="Arial Unicode MS"/>
           <w:i w:val="0"/>
           <w:iCs w:val="0"/>
           <w:caps w:val="0"/>
@@ -1883,17 +1611,17 @@
           <w:szCs w:val="32"/>
           <w:u w:val="none"/>
         </w:rPr>
-        <w:t xml:space="preserve">如果所有故障排除步骤均无法解决问题，可能是您所在地区的信号覆盖强度不够大，导致设备无法连接到网络。</w:t>
+        <w:t xml:space="preserve">자동으로 설정되지 않은 경우 "데이터 액세스" 아래의 단계에 따라 APN을 복사하여 붙여넣으세요.</w:t>
       </w:r>
       <w:r>
         <w:rPr>
-          <w:rFonts w:hint="default" w:ascii="sans-serif" w:hAnsi="sans-serif" w:eastAsia="sans-serif" w:cs="sans-serif"/>
+          <w:rFonts w:ascii="Arial Unicode MS" w:hAnsi="Arial Unicode MS" w:eastAsia="Arial Unicode MS" w:cs="Arial Unicode MS"/>
         </w:rPr>
       </w:r>
     </w:p>
     <w:p>
       <w:pPr>
-        <w:pStyle w:val="677"/>
+        <w:pStyle w:val="895"/>
         <w:keepNext w:val="false"/>
         <w:keepLines w:val="false"/>
         <w:widowControl w:val="true"/>
@@ -1907,12 +1635,12 @@
         <w:spacing/>
         <w:ind/>
         <w:rPr>
-          <w:rFonts w:hint="default" w:ascii="sans-serif" w:hAnsi="sans-serif" w:eastAsia="sans-serif" w:cs="sans-serif"/>
+          <w:rFonts w:ascii="Arial Unicode MS" w:hAnsi="Arial Unicode MS" w:cs="Arial Unicode MS"/>
         </w:rPr>
       </w:pPr>
       <w:r>
         <w:rPr>
-          <w:rFonts w:hint="default" w:ascii="sans-serif" w:hAnsi="sans-serif" w:eastAsia="sans-serif" w:cs="sans-serif"/>
+          <w:rFonts w:hint="default" w:ascii="Arial Unicode MS" w:hAnsi="Arial Unicode MS" w:eastAsia="Arial Unicode MS" w:cs="Arial Unicode MS"/>
           <w:i w:val="0"/>
           <w:iCs w:val="0"/>
           <w:caps w:val="0"/>
@@ -1922,19 +1650,1526 @@
           <w:szCs w:val="32"/>
           <w:u w:val="none"/>
         </w:rPr>
-        <w:t xml:space="preserve">如果您还有其他问题或需要进一步的帮助，请联系我们的支持团队。我们全天候提供服务，随时乐意为您提供帮助。</w:t>
       </w:r>
       <w:r>
         <w:rPr>
-          <w:rFonts w:hint="default" w:ascii="sans-serif" w:hAnsi="sans-serif" w:eastAsia="sans-serif" w:cs="sans-serif"/>
+          <w:rFonts w:ascii="Arial Unicode MS" w:hAnsi="Arial Unicode MS" w:eastAsia="Arial Unicode MS" w:cs="Arial Unicode MS"/>
         </w:rPr>
       </w:r>
-      <w:r/>
-      <w:r/>
-      <w:r/>
+    </w:p>
+    <w:p>
+      <w:pPr>
+        <w:pStyle w:val="895"/>
+        <w:keepNext w:val="false"/>
+        <w:keepLines w:val="false"/>
+        <w:widowControl w:val="true"/>
+        <w:suppressLineNumbers w:val="false"/>
+        <w:pBdr>
+          <w:top w:val="single" w:color="e5e7eb" w:sz="2" w:space="0"/>
+          <w:left w:val="single" w:color="e5e7eb" w:sz="2" w:space="0"/>
+          <w:bottom w:val="single" w:color="e5e7eb" w:sz="2" w:space="0"/>
+          <w:right w:val="single" w:color="e5e7eb" w:sz="2" w:space="0"/>
+        </w:pBdr>
+        <w:spacing/>
+        <w:ind/>
+        <w:rPr>
+          <w:rFonts w:ascii="Arial Unicode MS" w:hAnsi="Arial Unicode MS" w:cs="Arial Unicode MS"/>
+        </w:rPr>
+      </w:pPr>
       <w:r>
         <w:rPr>
-          <w:rFonts w:hint="default" w:ascii="sans-serif" w:hAnsi="sans-serif" w:eastAsia="sans-serif" w:cs="sans-serif"/>
+          <w:rFonts w:hint="default" w:ascii="Arial Unicode MS" w:hAnsi="Arial Unicode MS" w:eastAsia="Arial Unicode MS" w:cs="Arial Unicode MS"/>
+          <w:i w:val="0"/>
+          <w:iCs w:val="0"/>
+          <w:caps w:val="0"/>
+          <w:color w:val="000000"/>
+          <w:spacing w:val="0"/>
+          <w:sz w:val="32"/>
+          <w:szCs w:val="32"/>
+          <w:u w:val="none"/>
+        </w:rPr>
+        <w:t xml:space="preserve">데이터 로밍 활성화</w:t>
+      </w:r>
+      <w:r>
+        <w:rPr>
+          <w:rFonts w:ascii="Arial Unicode MS" w:hAnsi="Arial Unicode MS" w:eastAsia="Arial Unicode MS" w:cs="Arial Unicode MS"/>
+        </w:rPr>
+      </w:r>
+    </w:p>
+    <w:p>
+      <w:pPr>
+        <w:pStyle w:val="895"/>
+        <w:keepNext w:val="false"/>
+        <w:keepLines w:val="false"/>
+        <w:widowControl w:val="true"/>
+        <w:suppressLineNumbers w:val="false"/>
+        <w:pBdr>
+          <w:top w:val="single" w:color="e5e7eb" w:sz="2" w:space="0"/>
+          <w:left w:val="single" w:color="e5e7eb" w:sz="2" w:space="0"/>
+          <w:bottom w:val="single" w:color="e5e7eb" w:sz="2" w:space="0"/>
+          <w:right w:val="single" w:color="e5e7eb" w:sz="2" w:space="0"/>
+        </w:pBdr>
+        <w:spacing/>
+        <w:ind/>
+        <w:rPr>
+          <w:rFonts w:ascii="Arial Unicode MS" w:hAnsi="Arial Unicode MS" w:cs="Arial Unicode MS"/>
+        </w:rPr>
+      </w:pPr>
+      <w:r>
+        <w:rPr>
+          <w:rFonts w:hint="default" w:ascii="Arial Unicode MS" w:hAnsi="Arial Unicode MS" w:eastAsia="Arial Unicode MS" w:cs="Arial Unicode MS"/>
+          <w:i w:val="0"/>
+          <w:iCs w:val="0"/>
+          <w:caps w:val="0"/>
+          <w:color w:val="000000"/>
+          <w:spacing w:val="0"/>
+          <w:sz w:val="32"/>
+          <w:szCs w:val="32"/>
+          <w:u w:val="none"/>
+        </w:rPr>
+        <w:t xml:space="preserve">일부 eSIM은 데이터 로밍을 활성화해야 합니다. 기기 설정에서 이 설정을 할 수 있습니다. 필요한 경우 "데이터 액세스" 아래의 단계에 따라 eSIM의 데이터 로밍을 활성화하세요.</w:t>
+      </w:r>
+      <w:r>
+        <w:rPr>
+          <w:rFonts w:ascii="Arial Unicode MS" w:hAnsi="Arial Unicode MS" w:eastAsia="Arial Unicode MS" w:cs="Arial Unicode MS"/>
+        </w:rPr>
+      </w:r>
+    </w:p>
+    <w:p>
+      <w:pPr>
+        <w:pStyle w:val="895"/>
+        <w:keepNext w:val="false"/>
+        <w:keepLines w:val="false"/>
+        <w:widowControl w:val="true"/>
+        <w:suppressLineNumbers w:val="false"/>
+        <w:pBdr>
+          <w:top w:val="single" w:color="e5e7eb" w:sz="2" w:space="0"/>
+          <w:left w:val="single" w:color="e5e7eb" w:sz="2" w:space="0"/>
+          <w:bottom w:val="single" w:color="e5e7eb" w:sz="2" w:space="0"/>
+          <w:right w:val="single" w:color="e5e7eb" w:sz="2" w:space="0"/>
+        </w:pBdr>
+        <w:spacing/>
+        <w:ind/>
+        <w:rPr>
+          <w:rFonts w:ascii="Arial Unicode MS" w:hAnsi="Arial Unicode MS" w:cs="Arial Unicode MS"/>
+        </w:rPr>
+      </w:pPr>
+      <w:r>
+        <w:rPr>
+          <w:rFonts w:hint="default" w:ascii="Arial Unicode MS" w:hAnsi="Arial Unicode MS" w:eastAsia="Arial Unicode MS" w:cs="Arial Unicode MS"/>
+          <w:i w:val="0"/>
+          <w:iCs w:val="0"/>
+          <w:caps w:val="0"/>
+          <w:color w:val="000000"/>
+          <w:spacing w:val="0"/>
+          <w:sz w:val="32"/>
+          <w:szCs w:val="32"/>
+          <w:u w:val="none"/>
+        </w:rPr>
+      </w:r>
+      <w:r>
+        <w:rPr>
+          <w:rFonts w:ascii="Arial Unicode MS" w:hAnsi="Arial Unicode MS" w:eastAsia="Arial Unicode MS" w:cs="Arial Unicode MS"/>
+        </w:rPr>
+      </w:r>
+    </w:p>
+    <w:p>
+      <w:pPr>
+        <w:pStyle w:val="895"/>
+        <w:keepNext w:val="false"/>
+        <w:keepLines w:val="false"/>
+        <w:widowControl w:val="true"/>
+        <w:suppressLineNumbers w:val="false"/>
+        <w:pBdr>
+          <w:top w:val="single" w:color="e5e7eb" w:sz="2" w:space="0"/>
+          <w:left w:val="single" w:color="e5e7eb" w:sz="2" w:space="0"/>
+          <w:bottom w:val="single" w:color="e5e7eb" w:sz="2" w:space="0"/>
+          <w:right w:val="single" w:color="e5e7eb" w:sz="2" w:space="0"/>
+        </w:pBdr>
+        <w:spacing/>
+        <w:ind/>
+        <w:rPr>
+          <w:rFonts w:ascii="Arial Unicode MS" w:hAnsi="Arial Unicode MS" w:cs="Arial Unicode MS"/>
+        </w:rPr>
+      </w:pPr>
+      <w:r>
+        <w:rPr>
+          <w:rFonts w:hint="default" w:ascii="Arial Unicode MS" w:hAnsi="Arial Unicode MS" w:eastAsia="Arial Unicode MS" w:cs="Arial Unicode MS"/>
+          <w:i w:val="0"/>
+          <w:iCs w:val="0"/>
+          <w:caps w:val="0"/>
+          <w:color w:val="000000"/>
+          <w:spacing w:val="0"/>
+          <w:sz w:val="32"/>
+          <w:szCs w:val="32"/>
+          <w:u w:val="none"/>
+        </w:rPr>
+        <w:t xml:space="preserve">iOS 기기의 경우, 개별 SIM에 대해 데이터 로밍을 활성화할 수 있습니다. 로밍 요금이 부과되지 않도록 기본 SIM의 데이터 로밍을 비활성화하세요.</w:t>
+      </w:r>
+      <w:r>
+        <w:rPr>
+          <w:rFonts w:ascii="Arial Unicode MS" w:hAnsi="Arial Unicode MS" w:eastAsia="Arial Unicode MS" w:cs="Arial Unicode MS"/>
+        </w:rPr>
+      </w:r>
+    </w:p>
+    <w:p>
+      <w:pPr>
+        <w:pStyle w:val="895"/>
+        <w:keepNext w:val="false"/>
+        <w:keepLines w:val="false"/>
+        <w:widowControl w:val="true"/>
+        <w:suppressLineNumbers w:val="false"/>
+        <w:pBdr>
+          <w:top w:val="single" w:color="e5e7eb" w:sz="2" w:space="0"/>
+          <w:left w:val="single" w:color="e5e7eb" w:sz="2" w:space="0"/>
+          <w:bottom w:val="single" w:color="e5e7eb" w:sz="2" w:space="0"/>
+          <w:right w:val="single" w:color="e5e7eb" w:sz="2" w:space="0"/>
+        </w:pBdr>
+        <w:spacing/>
+        <w:ind/>
+        <w:rPr>
+          <w:rFonts w:ascii="Arial Unicode MS" w:hAnsi="Arial Unicode MS" w:cs="Arial Unicode MS"/>
+        </w:rPr>
+      </w:pPr>
+      <w:r>
+        <w:rPr>
+          <w:rFonts w:hint="default" w:ascii="Arial Unicode MS" w:hAnsi="Arial Unicode MS" w:eastAsia="Arial Unicode MS" w:cs="Arial Unicode MS"/>
+          <w:i w:val="0"/>
+          <w:iCs w:val="0"/>
+          <w:caps w:val="0"/>
+          <w:color w:val="000000"/>
+          <w:spacing w:val="0"/>
+          <w:sz w:val="32"/>
+          <w:szCs w:val="32"/>
+          <w:u w:val="none"/>
+        </w:rPr>
+      </w:r>
+      <w:r>
+        <w:rPr>
+          <w:rFonts w:ascii="Arial Unicode MS" w:hAnsi="Arial Unicode MS" w:eastAsia="Arial Unicode MS" w:cs="Arial Unicode MS"/>
+        </w:rPr>
+      </w:r>
+    </w:p>
+    <w:p>
+      <w:pPr>
+        <w:pStyle w:val="895"/>
+        <w:keepNext w:val="false"/>
+        <w:keepLines w:val="false"/>
+        <w:widowControl w:val="true"/>
+        <w:suppressLineNumbers w:val="false"/>
+        <w:pBdr>
+          <w:top w:val="single" w:color="e5e7eb" w:sz="2" w:space="0"/>
+          <w:left w:val="single" w:color="e5e7eb" w:sz="2" w:space="0"/>
+          <w:bottom w:val="single" w:color="e5e7eb" w:sz="2" w:space="0"/>
+          <w:right w:val="single" w:color="e5e7eb" w:sz="2" w:space="0"/>
+        </w:pBdr>
+        <w:spacing/>
+        <w:ind/>
+        <w:rPr>
+          <w:rFonts w:ascii="Arial Unicode MS" w:hAnsi="Arial Unicode MS" w:cs="Arial Unicode MS"/>
+        </w:rPr>
+      </w:pPr>
+      <w:r>
+        <w:rPr>
+          <w:rFonts w:hint="default" w:ascii="Arial Unicode MS" w:hAnsi="Arial Unicode MS" w:eastAsia="Arial Unicode MS" w:cs="Arial Unicode MS"/>
+          <w:i w:val="0"/>
+          <w:iCs w:val="0"/>
+          <w:caps w:val="0"/>
+          <w:color w:val="000000"/>
+          <w:spacing w:val="0"/>
+          <w:sz w:val="32"/>
+          <w:szCs w:val="32"/>
+          <w:u w:val="none"/>
+        </w:rPr>
+        <w:t xml:space="preserve">Android 기기의 경우, 일반적으로 사용 중인 모든 SIM 카드에 데이터 로밍이 적용됩니다. 로밍 요금이 부과되지 않도록 기본 SIM의 데이터 로밍을 비활성화하세요.</w:t>
+      </w:r>
+      <w:r>
+        <w:rPr>
+          <w:rFonts w:ascii="Arial Unicode MS" w:hAnsi="Arial Unicode MS" w:eastAsia="Arial Unicode MS" w:cs="Arial Unicode MS"/>
+        </w:rPr>
+      </w:r>
+    </w:p>
+    <w:p>
+      <w:pPr>
+        <w:pStyle w:val="895"/>
+        <w:keepNext w:val="false"/>
+        <w:keepLines w:val="false"/>
+        <w:widowControl w:val="true"/>
+        <w:suppressLineNumbers w:val="false"/>
+        <w:pBdr>
+          <w:top w:val="single" w:color="e5e7eb" w:sz="2" w:space="0"/>
+          <w:left w:val="single" w:color="e5e7eb" w:sz="2" w:space="0"/>
+          <w:bottom w:val="single" w:color="e5e7eb" w:sz="2" w:space="0"/>
+          <w:right w:val="single" w:color="e5e7eb" w:sz="2" w:space="0"/>
+        </w:pBdr>
+        <w:spacing/>
+        <w:ind/>
+        <w:rPr>
+          <w:rFonts w:ascii="Arial Unicode MS" w:hAnsi="Arial Unicode MS" w:cs="Arial Unicode MS"/>
+        </w:rPr>
+      </w:pPr>
+      <w:r>
+        <w:rPr>
+          <w:rFonts w:hint="default" w:ascii="Arial Unicode MS" w:hAnsi="Arial Unicode MS" w:eastAsia="Arial Unicode MS" w:cs="Arial Unicode MS"/>
+          <w:i w:val="0"/>
+          <w:iCs w:val="0"/>
+          <w:caps w:val="0"/>
+          <w:color w:val="000000"/>
+          <w:spacing w:val="0"/>
+          <w:sz w:val="32"/>
+          <w:szCs w:val="32"/>
+          <w:u w:val="none"/>
+        </w:rPr>
+      </w:r>
+      <w:r>
+        <w:rPr>
+          <w:rFonts w:ascii="Arial Unicode MS" w:hAnsi="Arial Unicode MS" w:eastAsia="Arial Unicode MS" w:cs="Arial Unicode MS"/>
+        </w:rPr>
+      </w:r>
+    </w:p>
+    <w:p>
+      <w:pPr>
+        <w:pStyle w:val="895"/>
+        <w:keepNext w:val="false"/>
+        <w:keepLines w:val="false"/>
+        <w:widowControl w:val="true"/>
+        <w:suppressLineNumbers w:val="false"/>
+        <w:pBdr>
+          <w:top w:val="single" w:color="e5e7eb" w:sz="2" w:space="0"/>
+          <w:left w:val="single" w:color="e5e7eb" w:sz="2" w:space="0"/>
+          <w:bottom w:val="single" w:color="e5e7eb" w:sz="2" w:space="0"/>
+          <w:right w:val="single" w:color="e5e7eb" w:sz="2" w:space="0"/>
+        </w:pBdr>
+        <w:spacing/>
+        <w:ind/>
+        <w:rPr>
+          <w:rFonts w:ascii="Arial Unicode MS" w:hAnsi="Arial Unicode MS" w:cs="Arial Unicode MS"/>
+        </w:rPr>
+      </w:pPr>
+      <w:r>
+        <w:rPr>
+          <w:rFonts w:hint="default" w:ascii="Arial Unicode MS" w:hAnsi="Arial Unicode MS" w:eastAsia="Arial Unicode MS" w:cs="Arial Unicode MS"/>
+          <w:i w:val="0"/>
+          <w:iCs w:val="0"/>
+          <w:caps w:val="0"/>
+          <w:color w:val="000000"/>
+          <w:spacing w:val="0"/>
+          <w:sz w:val="32"/>
+          <w:szCs w:val="32"/>
+          <w:u w:val="none"/>
+        </w:rPr>
+        <w:t xml:space="preserve">네트워크 수동 선택</w:t>
+      </w:r>
+      <w:r>
+        <w:rPr>
+          <w:rFonts w:ascii="Arial Unicode MS" w:hAnsi="Arial Unicode MS" w:eastAsia="Arial Unicode MS" w:cs="Arial Unicode MS"/>
+        </w:rPr>
+      </w:r>
+    </w:p>
+    <w:p>
+      <w:pPr>
+        <w:pStyle w:val="895"/>
+        <w:keepNext w:val="false"/>
+        <w:keepLines w:val="false"/>
+        <w:widowControl w:val="true"/>
+        <w:suppressLineNumbers w:val="false"/>
+        <w:pBdr>
+          <w:top w:val="single" w:color="e5e7eb" w:sz="2" w:space="0"/>
+          <w:left w:val="single" w:color="e5e7eb" w:sz="2" w:space="0"/>
+          <w:bottom w:val="single" w:color="e5e7eb" w:sz="2" w:space="0"/>
+          <w:right w:val="single" w:color="e5e7eb" w:sz="2" w:space="0"/>
+        </w:pBdr>
+        <w:spacing/>
+        <w:ind/>
+        <w:rPr>
+          <w:rFonts w:ascii="Arial Unicode MS" w:hAnsi="Arial Unicode MS" w:cs="Arial Unicode MS"/>
+        </w:rPr>
+      </w:pPr>
+      <w:r>
+        <w:rPr>
+          <w:rFonts w:hint="default" w:ascii="Arial Unicode MS" w:hAnsi="Arial Unicode MS" w:eastAsia="Arial Unicode MS" w:cs="Arial Unicode MS"/>
+          <w:i w:val="0"/>
+          <w:iCs w:val="0"/>
+          <w:caps w:val="0"/>
+          <w:color w:val="000000"/>
+          <w:spacing w:val="0"/>
+          <w:sz w:val="32"/>
+          <w:szCs w:val="32"/>
+          <w:u w:val="none"/>
+        </w:rPr>
+        <w:t xml:space="preserve">eSIM은 커버리지 영역 내에서 최소 하나 이상의 네트워크에 연결할 수 있습니다. 경우에 따라 여러 네트워크에 연결할 수 있습니다.</w:t>
+      </w:r>
+      <w:r>
+        <w:rPr>
+          <w:rFonts w:ascii="Arial Unicode MS" w:hAnsi="Arial Unicode MS" w:eastAsia="Arial Unicode MS" w:cs="Arial Unicode MS"/>
+        </w:rPr>
+      </w:r>
+    </w:p>
+    <w:p>
+      <w:pPr>
+        <w:pStyle w:val="895"/>
+        <w:keepNext w:val="false"/>
+        <w:keepLines w:val="false"/>
+        <w:widowControl w:val="true"/>
+        <w:suppressLineNumbers w:val="false"/>
+        <w:pBdr>
+          <w:top w:val="single" w:color="e5e7eb" w:sz="2" w:space="0"/>
+          <w:left w:val="single" w:color="e5e7eb" w:sz="2" w:space="0"/>
+          <w:bottom w:val="single" w:color="e5e7eb" w:sz="2" w:space="0"/>
+          <w:right w:val="single" w:color="e5e7eb" w:sz="2" w:space="0"/>
+        </w:pBdr>
+        <w:spacing/>
+        <w:ind/>
+        <w:rPr>
+          <w:rFonts w:ascii="Arial Unicode MS" w:hAnsi="Arial Unicode MS" w:cs="Arial Unicode MS"/>
+        </w:rPr>
+      </w:pPr>
+      <w:r>
+        <w:rPr>
+          <w:rFonts w:hint="default" w:ascii="Arial Unicode MS" w:hAnsi="Arial Unicode MS" w:eastAsia="Arial Unicode MS" w:cs="Arial Unicode MS"/>
+          <w:i w:val="0"/>
+          <w:iCs w:val="0"/>
+          <w:caps w:val="0"/>
+          <w:color w:val="000000"/>
+          <w:spacing w:val="0"/>
+          <w:sz w:val="32"/>
+          <w:szCs w:val="32"/>
+          <w:u w:val="none"/>
+        </w:rPr>
+      </w:r>
+      <w:r>
+        <w:rPr>
+          <w:rFonts w:ascii="Arial Unicode MS" w:hAnsi="Arial Unicode MS" w:eastAsia="Arial Unicode MS" w:cs="Arial Unicode MS"/>
+        </w:rPr>
+      </w:r>
+    </w:p>
+    <w:p>
+      <w:pPr>
+        <w:pStyle w:val="895"/>
+        <w:keepNext w:val="false"/>
+        <w:keepLines w:val="false"/>
+        <w:widowControl w:val="true"/>
+        <w:suppressLineNumbers w:val="false"/>
+        <w:pBdr>
+          <w:top w:val="single" w:color="e5e7eb" w:sz="2" w:space="0"/>
+          <w:left w:val="single" w:color="e5e7eb" w:sz="2" w:space="0"/>
+          <w:bottom w:val="single" w:color="e5e7eb" w:sz="2" w:space="0"/>
+          <w:right w:val="single" w:color="e5e7eb" w:sz="2" w:space="0"/>
+        </w:pBdr>
+        <w:spacing/>
+        <w:ind/>
+        <w:rPr>
+          <w:rFonts w:ascii="Arial Unicode MS" w:hAnsi="Arial Unicode MS" w:cs="Arial Unicode MS"/>
+        </w:rPr>
+      </w:pPr>
+      <w:r>
+        <w:rPr>
+          <w:rFonts w:hint="default" w:ascii="Arial Unicode MS" w:hAnsi="Arial Unicode MS" w:eastAsia="Arial Unicode MS" w:cs="Arial Unicode MS"/>
+          <w:i w:val="0"/>
+          <w:iCs w:val="0"/>
+          <w:caps w:val="0"/>
+          <w:color w:val="000000"/>
+          <w:spacing w:val="0"/>
+          <w:sz w:val="32"/>
+          <w:szCs w:val="32"/>
+          <w:u w:val="none"/>
+        </w:rPr>
+        <w:t xml:space="preserve">대부분의 경우, eSIM은 신호가 가장 강한 네트워크에 자동으로 연결됩니다. 경우에 따라 eSIM이 잘못된 네트워크를 선택할 수 있습니다.</w:t>
+      </w:r>
+      <w:r>
+        <w:rPr>
+          <w:rFonts w:ascii="Arial Unicode MS" w:hAnsi="Arial Unicode MS" w:eastAsia="Arial Unicode MS" w:cs="Arial Unicode MS"/>
+        </w:rPr>
+      </w:r>
+    </w:p>
+    <w:p>
+      <w:pPr>
+        <w:pStyle w:val="895"/>
+        <w:keepNext w:val="false"/>
+        <w:keepLines w:val="false"/>
+        <w:widowControl w:val="true"/>
+        <w:suppressLineNumbers w:val="false"/>
+        <w:pBdr>
+          <w:top w:val="single" w:color="e5e7eb" w:sz="2" w:space="0"/>
+          <w:left w:val="single" w:color="e5e7eb" w:sz="2" w:space="0"/>
+          <w:bottom w:val="single" w:color="e5e7eb" w:sz="2" w:space="0"/>
+          <w:right w:val="single" w:color="e5e7eb" w:sz="2" w:space="0"/>
+        </w:pBdr>
+        <w:spacing/>
+        <w:ind/>
+        <w:rPr>
+          <w:rFonts w:ascii="Arial Unicode MS" w:hAnsi="Arial Unicode MS" w:cs="Arial Unicode MS"/>
+        </w:rPr>
+      </w:pPr>
+      <w:r>
+        <w:rPr>
+          <w:rFonts w:hint="default" w:ascii="Arial Unicode MS" w:hAnsi="Arial Unicode MS" w:eastAsia="Arial Unicode MS" w:cs="Arial Unicode MS"/>
+          <w:i w:val="0"/>
+          <w:iCs w:val="0"/>
+          <w:caps w:val="0"/>
+          <w:color w:val="000000"/>
+          <w:spacing w:val="0"/>
+          <w:sz w:val="32"/>
+          <w:szCs w:val="32"/>
+          <w:u w:val="none"/>
+        </w:rPr>
+      </w:r>
+      <w:r>
+        <w:rPr>
+          <w:rFonts w:ascii="Arial Unicode MS" w:hAnsi="Arial Unicode MS" w:eastAsia="Arial Unicode MS" w:cs="Arial Unicode MS"/>
+        </w:rPr>
+      </w:r>
+    </w:p>
+    <w:p>
+      <w:pPr>
+        <w:pStyle w:val="895"/>
+        <w:keepNext w:val="false"/>
+        <w:keepLines w:val="false"/>
+        <w:widowControl w:val="true"/>
+        <w:suppressLineNumbers w:val="false"/>
+        <w:pBdr>
+          <w:top w:val="single" w:color="e5e7eb" w:sz="2" w:space="0"/>
+          <w:left w:val="single" w:color="e5e7eb" w:sz="2" w:space="0"/>
+          <w:bottom w:val="single" w:color="e5e7eb" w:sz="2" w:space="0"/>
+          <w:right w:val="single" w:color="e5e7eb" w:sz="2" w:space="0"/>
+        </w:pBdr>
+        <w:spacing/>
+        <w:ind/>
+        <w:rPr>
+          <w:rFonts w:ascii="Arial Unicode MS" w:hAnsi="Arial Unicode MS" w:cs="Arial Unicode MS"/>
+        </w:rPr>
+      </w:pPr>
+      <w:r>
+        <w:rPr>
+          <w:rFonts w:hint="default" w:ascii="Arial Unicode MS" w:hAnsi="Arial Unicode MS" w:eastAsia="Arial Unicode MS" w:cs="Arial Unicode MS"/>
+          <w:i w:val="0"/>
+          <w:iCs w:val="0"/>
+          <w:caps w:val="0"/>
+          <w:color w:val="000000"/>
+          <w:spacing w:val="0"/>
+          <w:sz w:val="32"/>
+          <w:szCs w:val="32"/>
+          <w:u w:val="none"/>
+        </w:rPr>
+        <w:t xml:space="preserve">설치 설명서의 "데이터 액세스" 섹션에서 eSIM에 사용 가능한 네트워크를 확인할 수 있습니다. 네트워크 선택 관련 단계에 따라 네트워크를 수동으로 선택하세요.</w:t>
+      </w:r>
+      <w:r>
+        <w:rPr>
+          <w:rFonts w:ascii="Arial Unicode MS" w:hAnsi="Arial Unicode MS" w:eastAsia="Arial Unicode MS" w:cs="Arial Unicode MS"/>
+        </w:rPr>
+      </w:r>
+    </w:p>
+    <w:p>
+      <w:pPr>
+        <w:pStyle w:val="895"/>
+        <w:keepNext w:val="false"/>
+        <w:keepLines w:val="false"/>
+        <w:widowControl w:val="true"/>
+        <w:suppressLineNumbers w:val="false"/>
+        <w:pBdr>
+          <w:top w:val="single" w:color="e5e7eb" w:sz="2" w:space="0"/>
+          <w:left w:val="single" w:color="e5e7eb" w:sz="2" w:space="0"/>
+          <w:bottom w:val="single" w:color="e5e7eb" w:sz="2" w:space="0"/>
+          <w:right w:val="single" w:color="e5e7eb" w:sz="2" w:space="0"/>
+        </w:pBdr>
+        <w:spacing/>
+        <w:ind/>
+        <w:rPr>
+          <w:rFonts w:ascii="Arial Unicode MS" w:hAnsi="Arial Unicode MS" w:cs="Arial Unicode MS"/>
+        </w:rPr>
+      </w:pPr>
+      <w:r>
+        <w:rPr>
+          <w:rFonts w:hint="default" w:ascii="Arial Unicode MS" w:hAnsi="Arial Unicode MS" w:eastAsia="Arial Unicode MS" w:cs="Arial Unicode MS"/>
+          <w:i w:val="0"/>
+          <w:iCs w:val="0"/>
+          <w:caps w:val="0"/>
+          <w:color w:val="000000"/>
+          <w:spacing w:val="0"/>
+          <w:sz w:val="32"/>
+          <w:szCs w:val="32"/>
+          <w:u w:val="none"/>
+        </w:rPr>
+      </w:r>
+      <w:r>
+        <w:rPr>
+          <w:rFonts w:ascii="Arial Unicode MS" w:hAnsi="Arial Unicode MS" w:eastAsia="Arial Unicode MS" w:cs="Arial Unicode MS"/>
+        </w:rPr>
+      </w:r>
+    </w:p>
+    <w:p>
+      <w:pPr>
+        <w:pStyle w:val="895"/>
+        <w:keepNext w:val="false"/>
+        <w:keepLines w:val="false"/>
+        <w:widowControl w:val="true"/>
+        <w:suppressLineNumbers w:val="false"/>
+        <w:pBdr>
+          <w:top w:val="single" w:color="e5e7eb" w:sz="2" w:space="0"/>
+          <w:left w:val="single" w:color="e5e7eb" w:sz="2" w:space="0"/>
+          <w:bottom w:val="single" w:color="e5e7eb" w:sz="2" w:space="0"/>
+          <w:right w:val="single" w:color="e5e7eb" w:sz="2" w:space="0"/>
+        </w:pBdr>
+        <w:spacing/>
+        <w:ind/>
+        <w:rPr>
+          <w:rFonts w:ascii="Arial Unicode MS" w:hAnsi="Arial Unicode MS" w:cs="Arial Unicode MS"/>
+        </w:rPr>
+      </w:pPr>
+      <w:r>
+        <w:rPr>
+          <w:rFonts w:hint="default" w:ascii="Arial Unicode MS" w:hAnsi="Arial Unicode MS" w:eastAsia="Arial Unicode MS" w:cs="Arial Unicode MS"/>
+          <w:i w:val="0"/>
+          <w:iCs w:val="0"/>
+          <w:caps w:val="0"/>
+          <w:color w:val="000000"/>
+          <w:spacing w:val="0"/>
+          <w:sz w:val="32"/>
+          <w:szCs w:val="32"/>
+          <w:u w:val="none"/>
+        </w:rPr>
+        <w:t xml:space="preserve">다른 SIM 카드를 일시적으로 비활성화하세요.</w:t>
+      </w:r>
+      <w:r>
+        <w:rPr>
+          <w:rFonts w:ascii="Arial Unicode MS" w:hAnsi="Arial Unicode MS" w:eastAsia="Arial Unicode MS" w:cs="Arial Unicode MS"/>
+        </w:rPr>
+      </w:r>
+    </w:p>
+    <w:p>
+      <w:pPr>
+        <w:pStyle w:val="895"/>
+        <w:keepNext w:val="false"/>
+        <w:keepLines w:val="false"/>
+        <w:widowControl w:val="true"/>
+        <w:suppressLineNumbers w:val="false"/>
+        <w:pBdr>
+          <w:top w:val="single" w:color="e5e7eb" w:sz="2" w:space="0"/>
+          <w:left w:val="single" w:color="e5e7eb" w:sz="2" w:space="0"/>
+          <w:bottom w:val="single" w:color="e5e7eb" w:sz="2" w:space="0"/>
+          <w:right w:val="single" w:color="e5e7eb" w:sz="2" w:space="0"/>
+        </w:pBdr>
+        <w:spacing/>
+        <w:ind/>
+        <w:rPr>
+          <w:rFonts w:ascii="Arial Unicode MS" w:hAnsi="Arial Unicode MS" w:cs="Arial Unicode MS"/>
+        </w:rPr>
+      </w:pPr>
+      <w:r>
+        <w:rPr>
+          <w:rFonts w:hint="default" w:ascii="Arial Unicode MS" w:hAnsi="Arial Unicode MS" w:eastAsia="Arial Unicode MS" w:cs="Arial Unicode MS"/>
+          <w:i w:val="0"/>
+          <w:iCs w:val="0"/>
+          <w:caps w:val="0"/>
+          <w:color w:val="000000"/>
+          <w:spacing w:val="0"/>
+          <w:sz w:val="32"/>
+          <w:szCs w:val="32"/>
+          <w:u w:val="none"/>
+        </w:rPr>
+      </w:r>
+      <w:r>
+        <w:rPr>
+          <w:rFonts w:ascii="Arial Unicode MS" w:hAnsi="Arial Unicode MS" w:eastAsia="Arial Unicode MS" w:cs="Arial Unicode MS"/>
+        </w:rPr>
+      </w:r>
+    </w:p>
+    <w:p>
+      <w:pPr>
+        <w:pStyle w:val="895"/>
+        <w:keepNext w:val="false"/>
+        <w:keepLines w:val="false"/>
+        <w:widowControl w:val="true"/>
+        <w:suppressLineNumbers w:val="false"/>
+        <w:pBdr>
+          <w:top w:val="single" w:color="e5e7eb" w:sz="2" w:space="0"/>
+          <w:left w:val="single" w:color="e5e7eb" w:sz="2" w:space="0"/>
+          <w:bottom w:val="single" w:color="e5e7eb" w:sz="2" w:space="0"/>
+          <w:right w:val="single" w:color="e5e7eb" w:sz="2" w:space="0"/>
+        </w:pBdr>
+        <w:spacing/>
+        <w:ind/>
+        <w:rPr>
+          <w:rFonts w:ascii="Arial Unicode MS" w:hAnsi="Arial Unicode MS" w:cs="Arial Unicode MS"/>
+        </w:rPr>
+      </w:pPr>
+      <w:r>
+        <w:rPr>
+          <w:rFonts w:hint="default" w:ascii="Arial Unicode MS" w:hAnsi="Arial Unicode MS" w:eastAsia="Arial Unicode MS" w:cs="Arial Unicode MS"/>
+          <w:i w:val="0"/>
+          <w:iCs w:val="0"/>
+          <w:caps w:val="0"/>
+          <w:color w:val="000000"/>
+          <w:spacing w:val="0"/>
+          <w:sz w:val="32"/>
+          <w:szCs w:val="32"/>
+          <w:u w:val="none"/>
+        </w:rPr>
+        <w:t xml:space="preserve">기기에서 여러 SIM 카드를 동시에 지원하는 경우, eSIM 연결을 방해할 수 있는 다른 SIM 카드를 일시적으로 비활성화하세요.</w:t>
+      </w:r>
+      <w:r>
+        <w:rPr>
+          <w:rFonts w:ascii="Arial Unicode MS" w:hAnsi="Arial Unicode MS" w:eastAsia="Arial Unicode MS" w:cs="Arial Unicode MS"/>
+        </w:rPr>
+      </w:r>
+    </w:p>
+    <w:p>
+      <w:pPr>
+        <w:pStyle w:val="895"/>
+        <w:keepNext w:val="false"/>
+        <w:keepLines w:val="false"/>
+        <w:widowControl w:val="true"/>
+        <w:suppressLineNumbers w:val="false"/>
+        <w:pBdr>
+          <w:top w:val="single" w:color="e5e7eb" w:sz="2" w:space="0"/>
+          <w:left w:val="single" w:color="e5e7eb" w:sz="2" w:space="0"/>
+          <w:bottom w:val="single" w:color="e5e7eb" w:sz="2" w:space="0"/>
+          <w:right w:val="single" w:color="e5e7eb" w:sz="2" w:space="0"/>
+        </w:pBdr>
+        <w:spacing/>
+        <w:ind/>
+        <w:rPr>
+          <w:rFonts w:ascii="Arial Unicode MS" w:hAnsi="Arial Unicode MS" w:cs="Arial Unicode MS"/>
+        </w:rPr>
+      </w:pPr>
+      <w:r>
+        <w:rPr>
+          <w:rFonts w:hint="default" w:ascii="Arial Unicode MS" w:hAnsi="Arial Unicode MS" w:eastAsia="Arial Unicode MS" w:cs="Arial Unicode MS"/>
+          <w:i w:val="0"/>
+          <w:iCs w:val="0"/>
+          <w:caps w:val="0"/>
+          <w:color w:val="000000"/>
+          <w:spacing w:val="0"/>
+          <w:sz w:val="32"/>
+          <w:szCs w:val="32"/>
+          <w:u w:val="none"/>
+        </w:rPr>
+      </w:r>
+      <w:r>
+        <w:rPr>
+          <w:rFonts w:ascii="Arial Unicode MS" w:hAnsi="Arial Unicode MS" w:eastAsia="Arial Unicode MS" w:cs="Arial Unicode MS"/>
+        </w:rPr>
+      </w:r>
+    </w:p>
+    <w:p>
+      <w:pPr>
+        <w:pStyle w:val="895"/>
+        <w:keepNext w:val="false"/>
+        <w:keepLines w:val="false"/>
+        <w:widowControl w:val="true"/>
+        <w:suppressLineNumbers w:val="false"/>
+        <w:pBdr>
+          <w:top w:val="single" w:color="e5e7eb" w:sz="2" w:space="0"/>
+          <w:left w:val="single" w:color="e5e7eb" w:sz="2" w:space="0"/>
+          <w:bottom w:val="single" w:color="e5e7eb" w:sz="2" w:space="0"/>
+          <w:right w:val="single" w:color="e5e7eb" w:sz="2" w:space="0"/>
+        </w:pBdr>
+        <w:spacing/>
+        <w:ind/>
+        <w:rPr>
+          <w:rFonts w:ascii="Arial Unicode MS" w:hAnsi="Arial Unicode MS" w:cs="Arial Unicode MS"/>
+        </w:rPr>
+      </w:pPr>
+      <w:r>
+        <w:rPr>
+          <w:rFonts w:hint="default" w:ascii="Arial Unicode MS" w:hAnsi="Arial Unicode MS" w:eastAsia="Arial Unicode MS" w:cs="Arial Unicode MS"/>
+          <w:i w:val="0"/>
+          <w:iCs w:val="0"/>
+          <w:caps w:val="0"/>
+          <w:color w:val="000000"/>
+          <w:spacing w:val="0"/>
+          <w:sz w:val="32"/>
+          <w:szCs w:val="32"/>
+          <w:u w:val="none"/>
+        </w:rPr>
+        <w:t xml:space="preserve">기기 설정의 SIM 섹션에서 이 설정을 관리할 수 있습니다.</w:t>
+      </w:r>
+      <w:r>
+        <w:rPr>
+          <w:rFonts w:ascii="Arial Unicode MS" w:hAnsi="Arial Unicode MS" w:eastAsia="Arial Unicode MS" w:cs="Arial Unicode MS"/>
+        </w:rPr>
+      </w:r>
+    </w:p>
+    <w:p>
+      <w:pPr>
+        <w:pStyle w:val="895"/>
+        <w:keepNext w:val="false"/>
+        <w:keepLines w:val="false"/>
+        <w:widowControl w:val="true"/>
+        <w:suppressLineNumbers w:val="false"/>
+        <w:pBdr>
+          <w:top w:val="single" w:color="e5e7eb" w:sz="2" w:space="0"/>
+          <w:left w:val="single" w:color="e5e7eb" w:sz="2" w:space="0"/>
+          <w:bottom w:val="single" w:color="e5e7eb" w:sz="2" w:space="0"/>
+          <w:right w:val="single" w:color="e5e7eb" w:sz="2" w:space="0"/>
+        </w:pBdr>
+        <w:spacing/>
+        <w:ind/>
+        <w:rPr>
+          <w:rFonts w:ascii="Arial Unicode MS" w:hAnsi="Arial Unicode MS" w:cs="Arial Unicode MS"/>
+        </w:rPr>
+      </w:pPr>
+      <w:r>
+        <w:rPr>
+          <w:rFonts w:hint="default" w:ascii="Arial Unicode MS" w:hAnsi="Arial Unicode MS" w:eastAsia="Arial Unicode MS" w:cs="Arial Unicode MS"/>
+          <w:i w:val="0"/>
+          <w:iCs w:val="0"/>
+          <w:caps w:val="0"/>
+          <w:color w:val="000000"/>
+          <w:spacing w:val="0"/>
+          <w:sz w:val="32"/>
+          <w:szCs w:val="32"/>
+          <w:u w:val="none"/>
+        </w:rPr>
+      </w:r>
+      <w:r>
+        <w:rPr>
+          <w:rFonts w:ascii="Arial Unicode MS" w:hAnsi="Arial Unicode MS" w:eastAsia="Arial Unicode MS" w:cs="Arial Unicode MS"/>
+        </w:rPr>
+      </w:r>
+    </w:p>
+    <w:p>
+      <w:pPr>
+        <w:pStyle w:val="895"/>
+        <w:keepNext w:val="false"/>
+        <w:keepLines w:val="false"/>
+        <w:widowControl w:val="true"/>
+        <w:suppressLineNumbers w:val="false"/>
+        <w:pBdr>
+          <w:top w:val="single" w:color="e5e7eb" w:sz="2" w:space="0"/>
+          <w:left w:val="single" w:color="e5e7eb" w:sz="2" w:space="0"/>
+          <w:bottom w:val="single" w:color="e5e7eb" w:sz="2" w:space="0"/>
+          <w:right w:val="single" w:color="e5e7eb" w:sz="2" w:space="0"/>
+        </w:pBdr>
+        <w:spacing/>
+        <w:ind/>
+        <w:rPr>
+          <w:rFonts w:ascii="Arial Unicode MS" w:hAnsi="Arial Unicode MS" w:cs="Arial Unicode MS"/>
+        </w:rPr>
+      </w:pPr>
+      <w:r>
+        <w:rPr>
+          <w:rFonts w:hint="default" w:ascii="Arial Unicode MS" w:hAnsi="Arial Unicode MS" w:eastAsia="Arial Unicode MS" w:cs="Arial Unicode MS"/>
+          <w:i w:val="0"/>
+          <w:iCs w:val="0"/>
+          <w:caps w:val="0"/>
+          <w:color w:val="000000"/>
+          <w:spacing w:val="0"/>
+          <w:sz w:val="32"/>
+          <w:szCs w:val="32"/>
+          <w:u w:val="none"/>
+        </w:rPr>
+        <w:t xml:space="preserve">네트워크 모드 조정</w:t>
+      </w:r>
+      <w:r>
+        <w:rPr>
+          <w:rFonts w:ascii="Arial Unicode MS" w:hAnsi="Arial Unicode MS" w:eastAsia="Arial Unicode MS" w:cs="Arial Unicode MS"/>
+        </w:rPr>
+      </w:r>
+    </w:p>
+    <w:p>
+      <w:pPr>
+        <w:pStyle w:val="895"/>
+        <w:keepNext w:val="false"/>
+        <w:keepLines w:val="false"/>
+        <w:widowControl w:val="true"/>
+        <w:suppressLineNumbers w:val="false"/>
+        <w:pBdr>
+          <w:top w:val="single" w:color="e5e7eb" w:sz="2" w:space="0"/>
+          <w:left w:val="single" w:color="e5e7eb" w:sz="2" w:space="0"/>
+          <w:bottom w:val="single" w:color="e5e7eb" w:sz="2" w:space="0"/>
+          <w:right w:val="single" w:color="e5e7eb" w:sz="2" w:space="0"/>
+        </w:pBdr>
+        <w:spacing/>
+        <w:ind/>
+        <w:rPr>
+          <w:rFonts w:ascii="Arial Unicode MS" w:hAnsi="Arial Unicode MS" w:cs="Arial Unicode MS"/>
+        </w:rPr>
+      </w:pPr>
+      <w:r>
+        <w:rPr>
+          <w:rFonts w:hint="default" w:ascii="Arial Unicode MS" w:hAnsi="Arial Unicode MS" w:eastAsia="Arial Unicode MS" w:cs="Arial Unicode MS"/>
+          <w:i w:val="0"/>
+          <w:iCs w:val="0"/>
+          <w:caps w:val="0"/>
+          <w:color w:val="000000"/>
+          <w:spacing w:val="0"/>
+          <w:sz w:val="32"/>
+          <w:szCs w:val="32"/>
+          <w:u w:val="none"/>
+        </w:rPr>
+      </w:r>
+      <w:r>
+        <w:rPr>
+          <w:rFonts w:ascii="Arial Unicode MS" w:hAnsi="Arial Unicode MS" w:eastAsia="Arial Unicode MS" w:cs="Arial Unicode MS"/>
+        </w:rPr>
+      </w:r>
+    </w:p>
+    <w:p>
+      <w:pPr>
+        <w:pStyle w:val="895"/>
+        <w:keepNext w:val="false"/>
+        <w:keepLines w:val="false"/>
+        <w:widowControl w:val="true"/>
+        <w:suppressLineNumbers w:val="false"/>
+        <w:pBdr>
+          <w:top w:val="single" w:color="e5e7eb" w:sz="2" w:space="0"/>
+          <w:left w:val="single" w:color="e5e7eb" w:sz="2" w:space="0"/>
+          <w:bottom w:val="single" w:color="e5e7eb" w:sz="2" w:space="0"/>
+          <w:right w:val="single" w:color="e5e7eb" w:sz="2" w:space="0"/>
+        </w:pBdr>
+        <w:spacing/>
+        <w:ind/>
+        <w:rPr>
+          <w:rFonts w:ascii="Arial Unicode MS" w:hAnsi="Arial Unicode MS" w:cs="Arial Unicode MS"/>
+        </w:rPr>
+      </w:pPr>
+      <w:r>
+        <w:rPr>
+          <w:rFonts w:hint="default" w:ascii="Arial Unicode MS" w:hAnsi="Arial Unicode MS" w:eastAsia="Arial Unicode MS" w:cs="Arial Unicode MS"/>
+          <w:i w:val="0"/>
+          <w:iCs w:val="0"/>
+          <w:caps w:val="0"/>
+          <w:color w:val="000000"/>
+          <w:spacing w:val="0"/>
+          <w:sz w:val="32"/>
+          <w:szCs w:val="32"/>
+          <w:u w:val="none"/>
+        </w:rPr>
+        <w:t xml:space="preserve">경우에 따라 다른 모드로 전환하면 eSIM이 네트워크에 더 쉽게 연결될 수 있습니다. 5G를 사용하려는 경우 4G/LTE 또는 3G를 사용하여 연결을 시도해 보세요.</w:t>
+      </w:r>
+      <w:r>
+        <w:rPr>
+          <w:rFonts w:ascii="Arial Unicode MS" w:hAnsi="Arial Unicode MS" w:eastAsia="Arial Unicode MS" w:cs="Arial Unicode MS"/>
+        </w:rPr>
+      </w:r>
+    </w:p>
+    <w:p>
+      <w:pPr>
+        <w:pStyle w:val="895"/>
+        <w:keepNext w:val="false"/>
+        <w:keepLines w:val="false"/>
+        <w:widowControl w:val="true"/>
+        <w:suppressLineNumbers w:val="false"/>
+        <w:pBdr>
+          <w:top w:val="single" w:color="e5e7eb" w:sz="2" w:space="0"/>
+          <w:left w:val="single" w:color="e5e7eb" w:sz="2" w:space="0"/>
+          <w:bottom w:val="single" w:color="e5e7eb" w:sz="2" w:space="0"/>
+          <w:right w:val="single" w:color="e5e7eb" w:sz="2" w:space="0"/>
+        </w:pBdr>
+        <w:spacing/>
+        <w:ind/>
+        <w:rPr>
+          <w:rFonts w:ascii="Arial Unicode MS" w:hAnsi="Arial Unicode MS" w:cs="Arial Unicode MS"/>
+        </w:rPr>
+      </w:pPr>
+      <w:r>
+        <w:rPr>
+          <w:rFonts w:hint="default" w:ascii="Arial Unicode MS" w:hAnsi="Arial Unicode MS" w:eastAsia="Arial Unicode MS" w:cs="Arial Unicode MS"/>
+          <w:i w:val="0"/>
+          <w:iCs w:val="0"/>
+          <w:caps w:val="0"/>
+          <w:color w:val="000000"/>
+          <w:spacing w:val="0"/>
+          <w:sz w:val="32"/>
+          <w:szCs w:val="32"/>
+          <w:u w:val="none"/>
+        </w:rPr>
+      </w:r>
+      <w:r>
+        <w:rPr>
+          <w:rFonts w:ascii="Arial Unicode MS" w:hAnsi="Arial Unicode MS" w:eastAsia="Arial Unicode MS" w:cs="Arial Unicode MS"/>
+        </w:rPr>
+      </w:r>
+    </w:p>
+    <w:p>
+      <w:pPr>
+        <w:pStyle w:val="895"/>
+        <w:keepNext w:val="false"/>
+        <w:keepLines w:val="false"/>
+        <w:widowControl w:val="true"/>
+        <w:suppressLineNumbers w:val="false"/>
+        <w:pBdr>
+          <w:top w:val="single" w:color="e5e7eb" w:sz="2" w:space="0"/>
+          <w:left w:val="single" w:color="e5e7eb" w:sz="2" w:space="0"/>
+          <w:bottom w:val="single" w:color="e5e7eb" w:sz="2" w:space="0"/>
+          <w:right w:val="single" w:color="e5e7eb" w:sz="2" w:space="0"/>
+        </w:pBdr>
+        <w:spacing/>
+        <w:ind/>
+        <w:rPr>
+          <w:rFonts w:ascii="Arial Unicode MS" w:hAnsi="Arial Unicode MS" w:cs="Arial Unicode MS"/>
+        </w:rPr>
+      </w:pPr>
+      <w:r>
+        <w:rPr>
+          <w:rFonts w:hint="default" w:ascii="Arial Unicode MS" w:hAnsi="Arial Unicode MS" w:eastAsia="Arial Unicode MS" w:cs="Arial Unicode MS"/>
+          <w:i w:val="0"/>
+          <w:iCs w:val="0"/>
+          <w:caps w:val="0"/>
+          <w:color w:val="000000"/>
+          <w:spacing w:val="0"/>
+          <w:sz w:val="32"/>
+          <w:szCs w:val="32"/>
+          <w:u w:val="none"/>
+        </w:rPr>
+        <w:t xml:space="preserve">iOS 기기의 경우, 기기 설정에서 eSIM으로 이동하여 네트워크 모드를 조정해야 합니다.</w:t>
+      </w:r>
+      <w:r>
+        <w:rPr>
+          <w:rFonts w:ascii="Arial Unicode MS" w:hAnsi="Arial Unicode MS" w:eastAsia="Arial Unicode MS" w:cs="Arial Unicode MS"/>
+        </w:rPr>
+      </w:r>
+    </w:p>
+    <w:p>
+      <w:pPr>
+        <w:pStyle w:val="895"/>
+        <w:keepNext w:val="false"/>
+        <w:keepLines w:val="false"/>
+        <w:widowControl w:val="true"/>
+        <w:suppressLineNumbers w:val="false"/>
+        <w:pBdr>
+          <w:top w:val="single" w:color="e5e7eb" w:sz="2" w:space="0"/>
+          <w:left w:val="single" w:color="e5e7eb" w:sz="2" w:space="0"/>
+          <w:bottom w:val="single" w:color="e5e7eb" w:sz="2" w:space="0"/>
+          <w:right w:val="single" w:color="e5e7eb" w:sz="2" w:space="0"/>
+        </w:pBdr>
+        <w:spacing/>
+        <w:ind/>
+        <w:rPr>
+          <w:rFonts w:ascii="Arial Unicode MS" w:hAnsi="Arial Unicode MS" w:cs="Arial Unicode MS"/>
+        </w:rPr>
+      </w:pPr>
+      <w:r>
+        <w:rPr>
+          <w:rFonts w:hint="default" w:ascii="Arial Unicode MS" w:hAnsi="Arial Unicode MS" w:eastAsia="Arial Unicode MS" w:cs="Arial Unicode MS"/>
+          <w:i w:val="0"/>
+          <w:iCs w:val="0"/>
+          <w:caps w:val="0"/>
+          <w:color w:val="000000"/>
+          <w:spacing w:val="0"/>
+          <w:sz w:val="32"/>
+          <w:szCs w:val="32"/>
+          <w:u w:val="none"/>
+        </w:rPr>
+      </w:r>
+      <w:r>
+        <w:rPr>
+          <w:rFonts w:ascii="Arial Unicode MS" w:hAnsi="Arial Unicode MS" w:eastAsia="Arial Unicode MS" w:cs="Arial Unicode MS"/>
+        </w:rPr>
+      </w:r>
+    </w:p>
+    <w:p>
+      <w:pPr>
+        <w:pStyle w:val="895"/>
+        <w:keepNext w:val="false"/>
+        <w:keepLines w:val="false"/>
+        <w:widowControl w:val="true"/>
+        <w:suppressLineNumbers w:val="false"/>
+        <w:pBdr>
+          <w:top w:val="single" w:color="e5e7eb" w:sz="2" w:space="0"/>
+          <w:left w:val="single" w:color="e5e7eb" w:sz="2" w:space="0"/>
+          <w:bottom w:val="single" w:color="e5e7eb" w:sz="2" w:space="0"/>
+          <w:right w:val="single" w:color="e5e7eb" w:sz="2" w:space="0"/>
+        </w:pBdr>
+        <w:spacing/>
+        <w:ind/>
+        <w:rPr>
+          <w:rFonts w:ascii="Arial Unicode MS" w:hAnsi="Arial Unicode MS" w:cs="Arial Unicode MS"/>
+        </w:rPr>
+      </w:pPr>
+      <w:r>
+        <w:rPr>
+          <w:rFonts w:hint="default" w:ascii="Arial Unicode MS" w:hAnsi="Arial Unicode MS" w:eastAsia="Arial Unicode MS" w:cs="Arial Unicode MS"/>
+          <w:i w:val="0"/>
+          <w:iCs w:val="0"/>
+          <w:caps w:val="0"/>
+          <w:color w:val="000000"/>
+          <w:spacing w:val="0"/>
+          <w:sz w:val="32"/>
+          <w:szCs w:val="32"/>
+          <w:u w:val="none"/>
+        </w:rPr>
+        <w:t xml:space="preserve">Android 기기의 경우, 모바일 네트워크 설정으로 이동하여 네트워크 모드를 조정해야 합니다.</w:t>
+      </w:r>
+      <w:r>
+        <w:rPr>
+          <w:rFonts w:ascii="Arial Unicode MS" w:hAnsi="Arial Unicode MS" w:eastAsia="Arial Unicode MS" w:cs="Arial Unicode MS"/>
+        </w:rPr>
+      </w:r>
+    </w:p>
+    <w:p>
+      <w:pPr>
+        <w:pStyle w:val="895"/>
+        <w:keepNext w:val="false"/>
+        <w:keepLines w:val="false"/>
+        <w:widowControl w:val="true"/>
+        <w:suppressLineNumbers w:val="false"/>
+        <w:pBdr>
+          <w:top w:val="single" w:color="e5e7eb" w:sz="2" w:space="0"/>
+          <w:left w:val="single" w:color="e5e7eb" w:sz="2" w:space="0"/>
+          <w:bottom w:val="single" w:color="e5e7eb" w:sz="2" w:space="0"/>
+          <w:right w:val="single" w:color="e5e7eb" w:sz="2" w:space="0"/>
+        </w:pBdr>
+        <w:spacing/>
+        <w:ind/>
+        <w:rPr>
+          <w:rFonts w:ascii="Arial Unicode MS" w:hAnsi="Arial Unicode MS" w:cs="Arial Unicode MS"/>
+        </w:rPr>
+      </w:pPr>
+      <w:r>
+        <w:rPr>
+          <w:rFonts w:hint="default" w:ascii="Arial Unicode MS" w:hAnsi="Arial Unicode MS" w:eastAsia="Arial Unicode MS" w:cs="Arial Unicode MS"/>
+          <w:i w:val="0"/>
+          <w:iCs w:val="0"/>
+          <w:caps w:val="0"/>
+          <w:color w:val="000000"/>
+          <w:spacing w:val="0"/>
+          <w:sz w:val="32"/>
+          <w:szCs w:val="32"/>
+          <w:u w:val="none"/>
+        </w:rPr>
+      </w:r>
+      <w:r>
+        <w:rPr>
+          <w:rFonts w:ascii="Arial Unicode MS" w:hAnsi="Arial Unicode MS" w:eastAsia="Arial Unicode MS" w:cs="Arial Unicode MS"/>
+        </w:rPr>
+      </w:r>
+    </w:p>
+    <w:p>
+      <w:pPr>
+        <w:pStyle w:val="895"/>
+        <w:keepNext w:val="false"/>
+        <w:keepLines w:val="false"/>
+        <w:widowControl w:val="true"/>
+        <w:suppressLineNumbers w:val="false"/>
+        <w:pBdr>
+          <w:top w:val="single" w:color="e5e7eb" w:sz="2" w:space="0"/>
+          <w:left w:val="single" w:color="e5e7eb" w:sz="2" w:space="0"/>
+          <w:bottom w:val="single" w:color="e5e7eb" w:sz="2" w:space="0"/>
+          <w:right w:val="single" w:color="e5e7eb" w:sz="2" w:space="0"/>
+        </w:pBdr>
+        <w:spacing/>
+        <w:ind/>
+        <w:rPr>
+          <w:rFonts w:ascii="Arial Unicode MS" w:hAnsi="Arial Unicode MS" w:cs="Arial Unicode MS"/>
+        </w:rPr>
+      </w:pPr>
+      <w:r>
+        <w:rPr>
+          <w:rFonts w:hint="default" w:ascii="Arial Unicode MS" w:hAnsi="Arial Unicode MS" w:eastAsia="Arial Unicode MS" w:cs="Arial Unicode MS"/>
+          <w:i w:val="0"/>
+          <w:iCs w:val="0"/>
+          <w:caps w:val="0"/>
+          <w:color w:val="000000"/>
+          <w:spacing w:val="0"/>
+          <w:sz w:val="32"/>
+          <w:szCs w:val="32"/>
+          <w:u w:val="none"/>
+        </w:rPr>
+        <w:t xml:space="preserve">eSIM이 제대로 작동하면 이 설정을 원하는 네트워크 모드로 조정해 보세요.</w:t>
+      </w:r>
+      <w:r>
+        <w:rPr>
+          <w:rFonts w:ascii="Arial Unicode MS" w:hAnsi="Arial Unicode MS" w:eastAsia="Arial Unicode MS" w:cs="Arial Unicode MS"/>
+        </w:rPr>
+      </w:r>
+    </w:p>
+    <w:p>
+      <w:pPr>
+        <w:pStyle w:val="895"/>
+        <w:keepNext w:val="false"/>
+        <w:keepLines w:val="false"/>
+        <w:widowControl w:val="true"/>
+        <w:suppressLineNumbers w:val="false"/>
+        <w:pBdr>
+          <w:top w:val="single" w:color="e5e7eb" w:sz="2" w:space="0"/>
+          <w:left w:val="single" w:color="e5e7eb" w:sz="2" w:space="0"/>
+          <w:bottom w:val="single" w:color="e5e7eb" w:sz="2" w:space="0"/>
+          <w:right w:val="single" w:color="e5e7eb" w:sz="2" w:space="0"/>
+        </w:pBdr>
+        <w:spacing/>
+        <w:ind/>
+        <w:rPr>
+          <w:rFonts w:ascii="Arial Unicode MS" w:hAnsi="Arial Unicode MS" w:cs="Arial Unicode MS"/>
+        </w:rPr>
+      </w:pPr>
+      <w:r>
+        <w:rPr>
+          <w:rFonts w:hint="default" w:ascii="Arial Unicode MS" w:hAnsi="Arial Unicode MS" w:eastAsia="Arial Unicode MS" w:cs="Arial Unicode MS"/>
+          <w:i w:val="0"/>
+          <w:iCs w:val="0"/>
+          <w:caps w:val="0"/>
+          <w:color w:val="000000"/>
+          <w:spacing w:val="0"/>
+          <w:sz w:val="32"/>
+          <w:szCs w:val="32"/>
+          <w:u w:val="none"/>
+        </w:rPr>
+      </w:r>
+      <w:r>
+        <w:rPr>
+          <w:rFonts w:ascii="Arial Unicode MS" w:hAnsi="Arial Unicode MS" w:eastAsia="Arial Unicode MS" w:cs="Arial Unicode MS"/>
+        </w:rPr>
+      </w:r>
+    </w:p>
+    <w:p>
+      <w:pPr>
+        <w:pStyle w:val="895"/>
+        <w:keepNext w:val="false"/>
+        <w:keepLines w:val="false"/>
+        <w:widowControl w:val="true"/>
+        <w:suppressLineNumbers w:val="false"/>
+        <w:pBdr>
+          <w:top w:val="single" w:color="e5e7eb" w:sz="2" w:space="0"/>
+          <w:left w:val="single" w:color="e5e7eb" w:sz="2" w:space="0"/>
+          <w:bottom w:val="single" w:color="e5e7eb" w:sz="2" w:space="0"/>
+          <w:right w:val="single" w:color="e5e7eb" w:sz="2" w:space="0"/>
+        </w:pBdr>
+        <w:spacing/>
+        <w:ind/>
+        <w:rPr>
+          <w:rFonts w:ascii="Arial Unicode MS" w:hAnsi="Arial Unicode MS" w:cs="Arial Unicode MS"/>
+        </w:rPr>
+      </w:pPr>
+      <w:r>
+        <w:rPr>
+          <w:rFonts w:hint="default" w:ascii="Arial Unicode MS" w:hAnsi="Arial Unicode MS" w:eastAsia="Arial Unicode MS" w:cs="Arial Unicode MS"/>
+          <w:i w:val="0"/>
+          <w:iCs w:val="0"/>
+          <w:caps w:val="0"/>
+          <w:color w:val="000000"/>
+          <w:spacing w:val="0"/>
+          <w:sz w:val="32"/>
+          <w:szCs w:val="32"/>
+          <w:u w:val="none"/>
+        </w:rPr>
+        <w:t xml:space="preserve">기기 다시 시작</w:t>
+      </w:r>
+      <w:r>
+        <w:rPr>
+          <w:rFonts w:ascii="Arial Unicode MS" w:hAnsi="Arial Unicode MS" w:eastAsia="Arial Unicode MS" w:cs="Arial Unicode MS"/>
+        </w:rPr>
+      </w:r>
+    </w:p>
+    <w:p>
+      <w:pPr>
+        <w:pStyle w:val="895"/>
+        <w:keepNext w:val="false"/>
+        <w:keepLines w:val="false"/>
+        <w:widowControl w:val="true"/>
+        <w:suppressLineNumbers w:val="false"/>
+        <w:pBdr>
+          <w:top w:val="single" w:color="e5e7eb" w:sz="2" w:space="0"/>
+          <w:left w:val="single" w:color="e5e7eb" w:sz="2" w:space="0"/>
+          <w:bottom w:val="single" w:color="e5e7eb" w:sz="2" w:space="0"/>
+          <w:right w:val="single" w:color="e5e7eb" w:sz="2" w:space="0"/>
+        </w:pBdr>
+        <w:spacing/>
+        <w:ind/>
+        <w:rPr>
+          <w:rFonts w:ascii="Arial Unicode MS" w:hAnsi="Arial Unicode MS" w:cs="Arial Unicode MS"/>
+        </w:rPr>
+      </w:pPr>
+      <w:r>
+        <w:rPr>
+          <w:rFonts w:hint="default" w:ascii="Arial Unicode MS" w:hAnsi="Arial Unicode MS" w:eastAsia="Arial Unicode MS" w:cs="Arial Unicode MS"/>
+          <w:i w:val="0"/>
+          <w:iCs w:val="0"/>
+          <w:caps w:val="0"/>
+          <w:color w:val="000000"/>
+          <w:spacing w:val="0"/>
+          <w:sz w:val="32"/>
+          <w:szCs w:val="32"/>
+          <w:u w:val="none"/>
+        </w:rPr>
+      </w:r>
+      <w:r>
+        <w:rPr>
+          <w:rFonts w:ascii="Arial Unicode MS" w:hAnsi="Arial Unicode MS" w:eastAsia="Arial Unicode MS" w:cs="Arial Unicode MS"/>
+        </w:rPr>
+      </w:r>
+    </w:p>
+    <w:p>
+      <w:pPr>
+        <w:pStyle w:val="895"/>
+        <w:keepNext w:val="false"/>
+        <w:keepLines w:val="false"/>
+        <w:widowControl w:val="true"/>
+        <w:suppressLineNumbers w:val="false"/>
+        <w:pBdr>
+          <w:top w:val="single" w:color="e5e7eb" w:sz="2" w:space="0"/>
+          <w:left w:val="single" w:color="e5e7eb" w:sz="2" w:space="0"/>
+          <w:bottom w:val="single" w:color="e5e7eb" w:sz="2" w:space="0"/>
+          <w:right w:val="single" w:color="e5e7eb" w:sz="2" w:space="0"/>
+        </w:pBdr>
+        <w:spacing/>
+        <w:ind/>
+        <w:rPr>
+          <w:rFonts w:ascii="Arial Unicode MS" w:hAnsi="Arial Unicode MS" w:cs="Arial Unicode MS"/>
+        </w:rPr>
+      </w:pPr>
+      <w:r>
+        <w:rPr>
+          <w:rFonts w:hint="default" w:ascii="Arial Unicode MS" w:hAnsi="Arial Unicode MS" w:eastAsia="Arial Unicode MS" w:cs="Arial Unicode MS"/>
+          <w:i w:val="0"/>
+          <w:iCs w:val="0"/>
+          <w:caps w:val="0"/>
+          <w:color w:val="000000"/>
+          <w:spacing w:val="0"/>
+          <w:sz w:val="32"/>
+          <w:szCs w:val="32"/>
+          <w:u w:val="none"/>
+        </w:rPr>
+        <w:t xml:space="preserve">다른 모든 단계를 시도한 후 기기를 다시 시작해 보세요. 경우에 따라 기기를 다시 시작하면 연결 상태가 새로 고쳐져 eSIM이 네트워크에 성공적으로 연결될 수 있습니다.</w:t>
+      </w:r>
+      <w:r>
+        <w:rPr>
+          <w:rFonts w:ascii="Arial Unicode MS" w:hAnsi="Arial Unicode MS" w:eastAsia="Arial Unicode MS" w:cs="Arial Unicode MS"/>
+        </w:rPr>
+      </w:r>
+    </w:p>
+    <w:p>
+      <w:pPr>
+        <w:pStyle w:val="895"/>
+        <w:keepNext w:val="false"/>
+        <w:keepLines w:val="false"/>
+        <w:widowControl w:val="true"/>
+        <w:suppressLineNumbers w:val="false"/>
+        <w:pBdr>
+          <w:top w:val="single" w:color="e5e7eb" w:sz="2" w:space="0"/>
+          <w:left w:val="single" w:color="e5e7eb" w:sz="2" w:space="0"/>
+          <w:bottom w:val="single" w:color="e5e7eb" w:sz="2" w:space="0"/>
+          <w:right w:val="single" w:color="e5e7eb" w:sz="2" w:space="0"/>
+        </w:pBdr>
+        <w:spacing/>
+        <w:ind/>
+        <w:rPr>
+          <w:rFonts w:ascii="Arial Unicode MS" w:hAnsi="Arial Unicode MS" w:cs="Arial Unicode MS"/>
+        </w:rPr>
+      </w:pPr>
+      <w:r>
+        <w:rPr>
+          <w:rFonts w:hint="default" w:ascii="Arial Unicode MS" w:hAnsi="Arial Unicode MS" w:eastAsia="Arial Unicode MS" w:cs="Arial Unicode MS"/>
+          <w:i w:val="0"/>
+          <w:iCs w:val="0"/>
+          <w:caps w:val="0"/>
+          <w:color w:val="000000"/>
+          <w:spacing w:val="0"/>
+          <w:sz w:val="32"/>
+          <w:szCs w:val="32"/>
+          <w:u w:val="none"/>
+        </w:rPr>
+      </w:r>
+      <w:r>
+        <w:rPr>
+          <w:rFonts w:ascii="Arial Unicode MS" w:hAnsi="Arial Unicode MS" w:eastAsia="Arial Unicode MS" w:cs="Arial Unicode MS"/>
+        </w:rPr>
+      </w:r>
+    </w:p>
+    <w:p>
+      <w:pPr>
+        <w:pStyle w:val="895"/>
+        <w:keepNext w:val="false"/>
+        <w:keepLines w:val="false"/>
+        <w:widowControl w:val="true"/>
+        <w:suppressLineNumbers w:val="false"/>
+        <w:pBdr>
+          <w:top w:val="single" w:color="e5e7eb" w:sz="2" w:space="0"/>
+          <w:left w:val="single" w:color="e5e7eb" w:sz="2" w:space="0"/>
+          <w:bottom w:val="single" w:color="e5e7eb" w:sz="2" w:space="0"/>
+          <w:right w:val="single" w:color="e5e7eb" w:sz="2" w:space="0"/>
+        </w:pBdr>
+        <w:spacing/>
+        <w:ind/>
+        <w:rPr>
+          <w:rFonts w:ascii="Arial Unicode MS" w:hAnsi="Arial Unicode MS" w:cs="Arial Unicode MS"/>
+        </w:rPr>
+      </w:pPr>
+      <w:r>
+        <w:rPr>
+          <w:rFonts w:hint="default" w:ascii="Arial Unicode MS" w:hAnsi="Arial Unicode MS" w:eastAsia="Arial Unicode MS" w:cs="Arial Unicode MS"/>
+          <w:i w:val="0"/>
+          <w:iCs w:val="0"/>
+          <w:caps w:val="0"/>
+          <w:color w:val="000000"/>
+          <w:spacing w:val="0"/>
+          <w:sz w:val="32"/>
+          <w:szCs w:val="32"/>
+          <w:u w:val="none"/>
+        </w:rPr>
+        <w:t xml:space="preserve">신호 범위를 확인하세요</w:t>
+      </w:r>
+      <w:r>
+        <w:rPr>
+          <w:rFonts w:ascii="Arial Unicode MS" w:hAnsi="Arial Unicode MS" w:eastAsia="Arial Unicode MS" w:cs="Arial Unicode MS"/>
+        </w:rPr>
+      </w:r>
+    </w:p>
+    <w:p>
+      <w:pPr>
+        <w:pStyle w:val="895"/>
+        <w:keepNext w:val="false"/>
+        <w:keepLines w:val="false"/>
+        <w:widowControl w:val="true"/>
+        <w:suppressLineNumbers w:val="false"/>
+        <w:pBdr>
+          <w:top w:val="single" w:color="e5e7eb" w:sz="2" w:space="0"/>
+          <w:left w:val="single" w:color="e5e7eb" w:sz="2" w:space="0"/>
+          <w:bottom w:val="single" w:color="e5e7eb" w:sz="2" w:space="0"/>
+          <w:right w:val="single" w:color="e5e7eb" w:sz="2" w:space="0"/>
+        </w:pBdr>
+        <w:spacing/>
+        <w:ind/>
+        <w:rPr>
+          <w:rFonts w:ascii="Arial Unicode MS" w:hAnsi="Arial Unicode MS" w:cs="Arial Unicode MS"/>
+        </w:rPr>
+      </w:pPr>
+      <w:r>
+        <w:rPr>
+          <w:rFonts w:hint="default" w:ascii="Arial Unicode MS" w:hAnsi="Arial Unicode MS" w:eastAsia="Arial Unicode MS" w:cs="Arial Unicode MS"/>
+          <w:i w:val="0"/>
+          <w:iCs w:val="0"/>
+          <w:caps w:val="0"/>
+          <w:color w:val="000000"/>
+          <w:spacing w:val="0"/>
+          <w:sz w:val="32"/>
+          <w:szCs w:val="32"/>
+          <w:u w:val="none"/>
+        </w:rPr>
+      </w:r>
+      <w:r>
+        <w:rPr>
+          <w:rFonts w:ascii="Arial Unicode MS" w:hAnsi="Arial Unicode MS" w:eastAsia="Arial Unicode MS" w:cs="Arial Unicode MS"/>
+        </w:rPr>
+      </w:r>
+    </w:p>
+    <w:p>
+      <w:pPr>
+        <w:pStyle w:val="895"/>
+        <w:keepNext w:val="false"/>
+        <w:keepLines w:val="false"/>
+        <w:widowControl w:val="true"/>
+        <w:suppressLineNumbers w:val="false"/>
+        <w:pBdr>
+          <w:top w:val="single" w:color="e5e7eb" w:sz="2" w:space="0"/>
+          <w:left w:val="single" w:color="e5e7eb" w:sz="2" w:space="0"/>
+          <w:bottom w:val="single" w:color="e5e7eb" w:sz="2" w:space="0"/>
+          <w:right w:val="single" w:color="e5e7eb" w:sz="2" w:space="0"/>
+        </w:pBdr>
+        <w:spacing/>
+        <w:ind/>
+        <w:rPr>
+          <w:rFonts w:ascii="Arial Unicode MS" w:hAnsi="Arial Unicode MS" w:cs="Arial Unicode MS"/>
+        </w:rPr>
+      </w:pPr>
+      <w:r>
+        <w:rPr>
+          <w:rFonts w:hint="default" w:ascii="Arial Unicode MS" w:hAnsi="Arial Unicode MS" w:eastAsia="Arial Unicode MS" w:cs="Arial Unicode MS"/>
+          <w:i w:val="0"/>
+          <w:iCs w:val="0"/>
+          <w:caps w:val="0"/>
+          <w:color w:val="000000"/>
+          <w:spacing w:val="0"/>
+          <w:sz w:val="32"/>
+          <w:szCs w:val="32"/>
+          <w:u w:val="none"/>
+        </w:rPr>
+        <w:t xml:space="preserve">모든 문제 해결 단계를 시도해도 문제가 해결되지 않으면 해당 지역의 신호 범위가 충분하지 않아 기기가 네트워크에 연결되지 않을 수 있습니다.</w:t>
+      </w:r>
+      <w:r>
+        <w:rPr>
+          <w:rFonts w:ascii="Arial Unicode MS" w:hAnsi="Arial Unicode MS" w:eastAsia="Arial Unicode MS" w:cs="Arial Unicode MS"/>
+        </w:rPr>
+      </w:r>
+    </w:p>
+    <w:p>
+      <w:pPr>
+        <w:pStyle w:val="895"/>
+        <w:keepNext w:val="false"/>
+        <w:keepLines w:val="false"/>
+        <w:widowControl w:val="true"/>
+        <w:suppressLineNumbers w:val="false"/>
+        <w:pBdr>
+          <w:top w:val="single" w:color="e5e7eb" w:sz="2" w:space="0"/>
+          <w:left w:val="single" w:color="e5e7eb" w:sz="2" w:space="0"/>
+          <w:bottom w:val="single" w:color="e5e7eb" w:sz="2" w:space="0"/>
+          <w:right w:val="single" w:color="e5e7eb" w:sz="2" w:space="0"/>
+        </w:pBdr>
+        <w:spacing/>
+        <w:ind/>
+        <w:rPr>
+          <w:rFonts w:ascii="Arial Unicode MS" w:hAnsi="Arial Unicode MS" w:cs="Arial Unicode MS"/>
+        </w:rPr>
+      </w:pPr>
+      <w:r>
+        <w:rPr>
+          <w:rFonts w:hint="default" w:ascii="Arial Unicode MS" w:hAnsi="Arial Unicode MS" w:eastAsia="Arial Unicode MS" w:cs="Arial Unicode MS"/>
+          <w:i w:val="0"/>
+          <w:iCs w:val="0"/>
+          <w:caps w:val="0"/>
+          <w:color w:val="000000"/>
+          <w:spacing w:val="0"/>
+          <w:sz w:val="32"/>
+          <w:szCs w:val="32"/>
+          <w:u w:val="none"/>
+        </w:rPr>
+      </w:r>
+      <w:r>
+        <w:rPr>
+          <w:rFonts w:ascii="Arial Unicode MS" w:hAnsi="Arial Unicode MS" w:eastAsia="Arial Unicode MS" w:cs="Arial Unicode MS"/>
+        </w:rPr>
+      </w:r>
+    </w:p>
+    <w:p>
+      <w:pPr>
+        <w:pStyle w:val="895"/>
+        <w:keepNext w:val="false"/>
+        <w:keepLines w:val="false"/>
+        <w:widowControl w:val="true"/>
+        <w:suppressLineNumbers w:val="false"/>
+        <w:pBdr>
+          <w:top w:val="single" w:color="e5e7eb" w:sz="2" w:space="0"/>
+          <w:left w:val="single" w:color="e5e7eb" w:sz="2" w:space="0"/>
+          <w:bottom w:val="single" w:color="e5e7eb" w:sz="2" w:space="0"/>
+          <w:right w:val="single" w:color="e5e7eb" w:sz="2" w:space="0"/>
+        </w:pBdr>
+        <w:spacing/>
+        <w:ind/>
+        <w:rPr>
+          <w:rFonts w:hint="default" w:ascii="Arial Unicode MS" w:hAnsi="Arial Unicode MS" w:cs="Arial Unicode MS"/>
+        </w:rPr>
+      </w:pPr>
+      <w:r>
+        <w:rPr>
+          <w:rFonts w:hint="default" w:ascii="Arial Unicode MS" w:hAnsi="Arial Unicode MS" w:eastAsia="Arial Unicode MS" w:cs="Arial Unicode MS"/>
+          <w:i w:val="0"/>
+          <w:iCs w:val="0"/>
+          <w:caps w:val="0"/>
+          <w:color w:val="000000"/>
+          <w:spacing w:val="0"/>
+          <w:sz w:val="32"/>
+          <w:szCs w:val="32"/>
+          <w:u w:val="none"/>
+        </w:rPr>
+        <w:t xml:space="preserve">추가 문의 사항이 있거나 도움이 필요하시면 지원팀에 문의해 주세요. 24시간 연중무휴로 친절하게 도와드리겠습니다.</w:t>
+      </w:r>
+      <w:r>
+        <w:rPr>
+          <w:rFonts w:hint="default" w:ascii="Arial Unicode MS" w:hAnsi="Arial Unicode MS" w:eastAsia="Arial Unicode MS" w:cs="Arial Unicode MS"/>
+          <w:i w:val="0"/>
+          <w:iCs w:val="0"/>
+          <w:caps w:val="0"/>
+          <w:color w:val="000000"/>
+          <w:spacing w:val="0"/>
+          <w:sz w:val="32"/>
+          <w:szCs w:val="32"/>
+          <w:u w:val="none"/>
+        </w:rPr>
+      </w:r>
+      <w:r>
+        <w:rPr>
+          <w:rFonts w:hint="default" w:ascii="Arial Unicode MS" w:hAnsi="Arial Unicode MS" w:eastAsia="Arial Unicode MS" w:cs="Arial Unicode MS"/>
         </w:rPr>
       </w:r>
     </w:p>
@@ -1960,7 +3195,6 @@
         <w:ind/>
         <w:rPr/>
       </w:pPr>
-      <w:r/>
       <w:r>
         <w:separator/>
       </w:r>
@@ -1975,7 +3209,6 @@
         <w:ind/>
         <w:rPr/>
       </w:pPr>
-      <w:r/>
       <w:r>
         <w:continuationSeparator/>
       </w:r>
@@ -1995,7 +3228,6 @@
         <w:ind/>
         <w:rPr/>
       </w:pPr>
-      <w:r/>
       <w:r>
         <w:separator/>
       </w:r>
@@ -2010,7 +3242,6 @@
         <w:ind/>
         <w:rPr/>
       </w:pPr>
-      <w:r/>
       <w:r>
         <w:continuationSeparator/>
       </w:r>
@@ -2738,9 +3969,9 @@
     <w:lsdException w:name="Bibliography" w:uiPriority="37"/>
     <w:lsdException w:name="TOC Heading" w:uiPriority="39" w:qFormat="1"/>
   </w:latentStyles>
-  <w:style w:type="table" w:styleId="12">
+  <w:style w:type="table" w:styleId="707">
     <w:name w:val="Table Grid"/>
-    <w:basedOn w:val="676"/>
+    <w:basedOn w:val="894"/>
     <w:uiPriority w:val="59"/>
     <w:pPr>
       <w:pBdr/>
@@ -2937,9 +4168,9 @@
       </w:tcPr>
     </w:tblStylePr>
   </w:style>
-  <w:style w:type="table" w:styleId="13">
+  <w:style w:type="table" w:styleId="708">
     <w:name w:val="Table Grid Light"/>
-    <w:basedOn w:val="676"/>
+    <w:basedOn w:val="894"/>
     <w:uiPriority w:val="59"/>
     <w:pPr>
       <w:pBdr/>
@@ -3136,9 +4367,9 @@
       </w:tcPr>
     </w:tblStylePr>
   </w:style>
-  <w:style w:type="table" w:styleId="14">
+  <w:style w:type="table" w:styleId="709">
     <w:name w:val="Plain Table 1"/>
-    <w:basedOn w:val="676"/>
+    <w:basedOn w:val="894"/>
     <w:uiPriority w:val="59"/>
     <w:pPr>
       <w:pBdr/>
@@ -3361,9 +4592,9 @@
       </w:tcPr>
     </w:tblStylePr>
   </w:style>
-  <w:style w:type="table" w:styleId="15">
+  <w:style w:type="table" w:styleId="710">
     <w:name w:val="Plain Table 2"/>
-    <w:basedOn w:val="676"/>
+    <w:basedOn w:val="894"/>
     <w:uiPriority w:val="59"/>
     <w:pPr>
       <w:pBdr/>
@@ -3594,9 +4825,9 @@
       </w:tcPr>
     </w:tblStylePr>
   </w:style>
-  <w:style w:type="table" w:styleId="16">
+  <w:style w:type="table" w:styleId="711">
     <w:name w:val="Plain Table 3"/>
-    <w:basedOn w:val="676"/>
+    <w:basedOn w:val="894"/>
     <w:uiPriority w:val="99"/>
     <w:pPr>
       <w:pBdr/>
@@ -3824,9 +5055,9 @@
       </w:tcPr>
     </w:tblStylePr>
   </w:style>
-  <w:style w:type="table" w:styleId="17">
+  <w:style w:type="table" w:styleId="712">
     <w:name w:val="Plain Table 4"/>
-    <w:basedOn w:val="676"/>
+    <w:basedOn w:val="894"/>
     <w:uiPriority w:val="99"/>
     <w:pPr>
       <w:pBdr/>
@@ -4040,9 +5271,9 @@
       </w:tcPr>
     </w:tblStylePr>
   </w:style>
-  <w:style w:type="table" w:styleId="18">
+  <w:style w:type="table" w:styleId="713">
     <w:name w:val="Plain Table 5"/>
-    <w:basedOn w:val="676"/>
+    <w:basedOn w:val="894"/>
     <w:uiPriority w:val="99"/>
     <w:pPr>
       <w:pBdr/>
@@ -4273,9 +5504,9 @@
       </w:tcPr>
     </w:tblStylePr>
   </w:style>
-  <w:style w:type="table" w:styleId="19">
+  <w:style w:type="table" w:styleId="714">
     <w:name w:val="Grid Table 1 Light"/>
-    <w:basedOn w:val="676"/>
+    <w:basedOn w:val="894"/>
     <w:uiPriority w:val="99"/>
     <w:pPr>
       <w:pBdr/>
@@ -4496,9 +5727,9 @@
       </w:tcPr>
     </w:tblStylePr>
   </w:style>
-  <w:style w:type="table" w:styleId="20">
+  <w:style w:type="table" w:styleId="715">
     <w:name w:val="Grid Table 1 Light - Accent 1"/>
-    <w:basedOn w:val="676"/>
+    <w:basedOn w:val="894"/>
     <w:uiPriority w:val="99"/>
     <w:pPr>
       <w:pBdr/>
@@ -4719,9 +5950,9 @@
       </w:tcPr>
     </w:tblStylePr>
   </w:style>
-  <w:style w:type="table" w:styleId="21">
+  <w:style w:type="table" w:styleId="716">
     <w:name w:val="Grid Table 1 Light - Accent 2"/>
-    <w:basedOn w:val="676"/>
+    <w:basedOn w:val="894"/>
     <w:uiPriority w:val="99"/>
     <w:pPr>
       <w:pBdr/>
@@ -4942,9 +6173,9 @@
       </w:tcPr>
     </w:tblStylePr>
   </w:style>
-  <w:style w:type="table" w:styleId="22">
+  <w:style w:type="table" w:styleId="717">
     <w:name w:val="Grid Table 1 Light - Accent 3"/>
-    <w:basedOn w:val="676"/>
+    <w:basedOn w:val="894"/>
     <w:uiPriority w:val="99"/>
     <w:pPr>
       <w:pBdr/>
@@ -5165,9 +6396,9 @@
       </w:tcPr>
     </w:tblStylePr>
   </w:style>
-  <w:style w:type="table" w:styleId="23">
+  <w:style w:type="table" w:styleId="718">
     <w:name w:val="Grid Table 1 Light - Accent 4"/>
-    <w:basedOn w:val="676"/>
+    <w:basedOn w:val="894"/>
     <w:uiPriority w:val="99"/>
     <w:pPr>
       <w:pBdr/>
@@ -5388,9 +6619,9 @@
       </w:tcPr>
     </w:tblStylePr>
   </w:style>
-  <w:style w:type="table" w:styleId="24">
+  <w:style w:type="table" w:styleId="719">
     <w:name w:val="Grid Table 1 Light - Accent 5"/>
-    <w:basedOn w:val="676"/>
+    <w:basedOn w:val="894"/>
     <w:uiPriority w:val="99"/>
     <w:pPr>
       <w:pBdr/>
@@ -5611,9 +6842,9 @@
       </w:tcPr>
     </w:tblStylePr>
   </w:style>
-  <w:style w:type="table" w:styleId="25">
+  <w:style w:type="table" w:styleId="720">
     <w:name w:val="Grid Table 1 Light - Accent 6"/>
-    <w:basedOn w:val="676"/>
+    <w:basedOn w:val="894"/>
     <w:uiPriority w:val="99"/>
     <w:pPr>
       <w:pBdr/>
@@ -5834,9 +7065,9 @@
       </w:tcPr>
     </w:tblStylePr>
   </w:style>
-  <w:style w:type="table" w:styleId="26">
+  <w:style w:type="table" w:styleId="721">
     <w:name w:val="Grid Table 2"/>
-    <w:basedOn w:val="676"/>
+    <w:basedOn w:val="894"/>
     <w:uiPriority w:val="99"/>
     <w:pPr>
       <w:pBdr/>
@@ -6066,9 +7297,9 @@
       </w:tcPr>
     </w:tblStylePr>
   </w:style>
-  <w:style w:type="table" w:styleId="27">
+  <w:style w:type="table" w:styleId="722">
     <w:name w:val="Grid Table 2 - Accent 1"/>
-    <w:basedOn w:val="676"/>
+    <w:basedOn w:val="894"/>
     <w:uiPriority w:val="99"/>
     <w:pPr>
       <w:pBdr/>
@@ -6298,9 +7529,9 @@
       </w:tcPr>
     </w:tblStylePr>
   </w:style>
-  <w:style w:type="table" w:styleId="28">
+  <w:style w:type="table" w:styleId="723">
     <w:name w:val="Grid Table 2 - Accent 2"/>
-    <w:basedOn w:val="676"/>
+    <w:basedOn w:val="894"/>
     <w:uiPriority w:val="99"/>
     <w:pPr>
       <w:pBdr/>
@@ -6530,9 +7761,9 @@
       </w:tcPr>
     </w:tblStylePr>
   </w:style>
-  <w:style w:type="table" w:styleId="29">
+  <w:style w:type="table" w:styleId="724">
     <w:name w:val="Grid Table 2 - Accent 3"/>
-    <w:basedOn w:val="676"/>
+    <w:basedOn w:val="894"/>
     <w:uiPriority w:val="99"/>
     <w:pPr>
       <w:pBdr/>
@@ -6762,9 +7993,9 @@
       </w:tcPr>
     </w:tblStylePr>
   </w:style>
-  <w:style w:type="table" w:styleId="30">
+  <w:style w:type="table" w:styleId="725">
     <w:name w:val="Grid Table 2 - Accent 4"/>
-    <w:basedOn w:val="676"/>
+    <w:basedOn w:val="894"/>
     <w:uiPriority w:val="99"/>
     <w:pPr>
       <w:pBdr/>
@@ -6994,9 +8225,9 @@
       </w:tcPr>
     </w:tblStylePr>
   </w:style>
-  <w:style w:type="table" w:styleId="31">
+  <w:style w:type="table" w:styleId="726">
     <w:name w:val="Grid Table 2 - Accent 5"/>
-    <w:basedOn w:val="676"/>
+    <w:basedOn w:val="894"/>
     <w:uiPriority w:val="99"/>
     <w:pPr>
       <w:pBdr/>
@@ -7226,9 +8457,9 @@
       </w:tcPr>
     </w:tblStylePr>
   </w:style>
-  <w:style w:type="table" w:styleId="32">
+  <w:style w:type="table" w:styleId="727">
     <w:name w:val="Grid Table 2 - Accent 6"/>
-    <w:basedOn w:val="676"/>
+    <w:basedOn w:val="894"/>
     <w:uiPriority w:val="99"/>
     <w:pPr>
       <w:pBdr/>
@@ -7458,9 +8689,9 @@
       </w:tcPr>
     </w:tblStylePr>
   </w:style>
-  <w:style w:type="table" w:styleId="33">
+  <w:style w:type="table" w:styleId="728">
     <w:name w:val="Grid Table 3"/>
-    <w:basedOn w:val="676"/>
+    <w:basedOn w:val="894"/>
     <w:uiPriority w:val="99"/>
     <w:pPr>
       <w:pBdr/>
@@ -7559,29 +8790,6 @@
         <w:tblBorders/>
       </w:tblPr>
       <w:tcPr>
-        <w:shd w:color="ffffff"/>
-        <w:tcBorders>
-          <w:top w:val="none" w:color="000000" w:sz="4" w:space="0"/>
-          <w:left w:val="none" w:color="000000" w:sz="4" w:space="0"/>
-          <w:bottom w:val="none" w:color="000000" w:sz="4" w:space="0"/>
-          <w:right w:val="none" w:color="000000" w:sz="4" w:space="0"/>
-        </w:tcBorders>
-      </w:tcPr>
-    </w:tblStylePr>
-    <w:tblStylePr w:type="firstRow">
-      <w:rPr>
-        <w:b/>
-        <w:color w:val="404040"/>
-      </w:rPr>
-      <w:pPr>
-        <w:pBdr/>
-        <w:spacing/>
-        <w:ind/>
-      </w:pPr>
-      <w:tblPr>
-        <w:tblBorders/>
-      </w:tblPr>
-      <w:tcPr>
         <w:shd w:val="clear" w:color="ffffff"/>
         <w:tcBorders>
           <w:top w:val="none" w:color="000000" w:sz="4" w:space="0"/>
@@ -7591,30 +8799,7 @@
         </w:tcBorders>
       </w:tcPr>
     </w:tblStylePr>
-    <w:tblStylePr w:type="lastCol">
-      <w:rPr>
-        <w:i/>
-        <w:color w:val="404040"/>
-      </w:rPr>
-      <w:pPr>
-        <w:pBdr/>
-        <w:spacing/>
-        <w:ind/>
-      </w:pPr>
-      <w:tblPr>
-        <w:tblBorders/>
-      </w:tblPr>
-      <w:tcPr>
-        <w:shd w:color="ffffff"/>
-        <w:tcBorders>
-          <w:top w:val="none" w:color="000000" w:sz="4" w:space="0"/>
-          <w:left w:val="none" w:color="000000" w:sz="4" w:space="0"/>
-          <w:bottom w:val="none" w:color="000000" w:sz="4" w:space="0"/>
-          <w:right w:val="none" w:color="000000" w:sz="4" w:space="0"/>
-        </w:tcBorders>
-      </w:tcPr>
-    </w:tblStylePr>
-    <w:tblStylePr w:type="lastRow">
+    <w:tblStylePr w:type="firstRow">
       <w:rPr>
         <w:b/>
         <w:color w:val="404040"/>
@@ -7637,6 +8822,52 @@
         </w:tcBorders>
       </w:tcPr>
     </w:tblStylePr>
+    <w:tblStylePr w:type="lastCol">
+      <w:rPr>
+        <w:i/>
+        <w:color w:val="404040"/>
+      </w:rPr>
+      <w:pPr>
+        <w:pBdr/>
+        <w:spacing/>
+        <w:ind/>
+      </w:pPr>
+      <w:tblPr>
+        <w:tblBorders/>
+      </w:tblPr>
+      <w:tcPr>
+        <w:shd w:val="clear" w:color="ffffff"/>
+        <w:tcBorders>
+          <w:top w:val="none" w:color="000000" w:sz="4" w:space="0"/>
+          <w:left w:val="none" w:color="000000" w:sz="4" w:space="0"/>
+          <w:bottom w:val="none" w:color="000000" w:sz="4" w:space="0"/>
+          <w:right w:val="none" w:color="000000" w:sz="4" w:space="0"/>
+        </w:tcBorders>
+      </w:tcPr>
+    </w:tblStylePr>
+    <w:tblStylePr w:type="lastRow">
+      <w:rPr>
+        <w:b/>
+        <w:color w:val="404040"/>
+      </w:rPr>
+      <w:pPr>
+        <w:pBdr/>
+        <w:spacing/>
+        <w:ind/>
+      </w:pPr>
+      <w:tblPr>
+        <w:tblBorders/>
+      </w:tblPr>
+      <w:tcPr>
+        <w:shd w:val="clear" w:color="ffffff"/>
+        <w:tcBorders>
+          <w:top w:val="none" w:color="000000" w:sz="4" w:space="0"/>
+          <w:left w:val="none" w:color="000000" w:sz="4" w:space="0"/>
+          <w:bottom w:val="none" w:color="000000" w:sz="4" w:space="0"/>
+          <w:right w:val="none" w:color="000000" w:sz="4" w:space="0"/>
+        </w:tcBorders>
+      </w:tcPr>
+    </w:tblStylePr>
     <w:tblStylePr w:type="nwCell">
       <w:pPr>
         <w:pBdr/>
@@ -7703,9 +8934,9 @@
       </w:tcPr>
     </w:tblStylePr>
   </w:style>
-  <w:style w:type="table" w:styleId="34">
+  <w:style w:type="table" w:styleId="729">
     <w:name w:val="Grid Table 3 - Accent 1"/>
-    <w:basedOn w:val="676"/>
+    <w:basedOn w:val="894"/>
     <w:uiPriority w:val="99"/>
     <w:pPr>
       <w:pBdr/>
@@ -7804,29 +9035,6 @@
         <w:tblBorders/>
       </w:tblPr>
       <w:tcPr>
-        <w:shd w:color="ffffff"/>
-        <w:tcBorders>
-          <w:top w:val="none" w:color="000000" w:sz="4" w:space="0"/>
-          <w:left w:val="none" w:color="000000" w:sz="4" w:space="0"/>
-          <w:bottom w:val="none" w:color="000000" w:sz="4" w:space="0"/>
-          <w:right w:val="none" w:color="000000" w:sz="4" w:space="0"/>
-        </w:tcBorders>
-      </w:tcPr>
-    </w:tblStylePr>
-    <w:tblStylePr w:type="firstRow">
-      <w:rPr>
-        <w:b/>
-        <w:color w:val="404040"/>
-      </w:rPr>
-      <w:pPr>
-        <w:pBdr/>
-        <w:spacing/>
-        <w:ind/>
-      </w:pPr>
-      <w:tblPr>
-        <w:tblBorders/>
-      </w:tblPr>
-      <w:tcPr>
         <w:shd w:val="clear" w:color="ffffff"/>
         <w:tcBorders>
           <w:top w:val="none" w:color="000000" w:sz="4" w:space="0"/>
@@ -7836,30 +9044,7 @@
         </w:tcBorders>
       </w:tcPr>
     </w:tblStylePr>
-    <w:tblStylePr w:type="lastCol">
-      <w:rPr>
-        <w:i/>
-        <w:color w:val="404040"/>
-      </w:rPr>
-      <w:pPr>
-        <w:pBdr/>
-        <w:spacing/>
-        <w:ind/>
-      </w:pPr>
-      <w:tblPr>
-        <w:tblBorders/>
-      </w:tblPr>
-      <w:tcPr>
-        <w:shd w:color="ffffff"/>
-        <w:tcBorders>
-          <w:top w:val="none" w:color="000000" w:sz="4" w:space="0"/>
-          <w:left w:val="none" w:color="000000" w:sz="4" w:space="0"/>
-          <w:bottom w:val="none" w:color="000000" w:sz="4" w:space="0"/>
-          <w:right w:val="none" w:color="000000" w:sz="4" w:space="0"/>
-        </w:tcBorders>
-      </w:tcPr>
-    </w:tblStylePr>
-    <w:tblStylePr w:type="lastRow">
+    <w:tblStylePr w:type="firstRow">
       <w:rPr>
         <w:b/>
         <w:color w:val="404040"/>
@@ -7882,6 +9067,52 @@
         </w:tcBorders>
       </w:tcPr>
     </w:tblStylePr>
+    <w:tblStylePr w:type="lastCol">
+      <w:rPr>
+        <w:i/>
+        <w:color w:val="404040"/>
+      </w:rPr>
+      <w:pPr>
+        <w:pBdr/>
+        <w:spacing/>
+        <w:ind/>
+      </w:pPr>
+      <w:tblPr>
+        <w:tblBorders/>
+      </w:tblPr>
+      <w:tcPr>
+        <w:shd w:val="clear" w:color="ffffff"/>
+        <w:tcBorders>
+          <w:top w:val="none" w:color="000000" w:sz="4" w:space="0"/>
+          <w:left w:val="none" w:color="000000" w:sz="4" w:space="0"/>
+          <w:bottom w:val="none" w:color="000000" w:sz="4" w:space="0"/>
+          <w:right w:val="none" w:color="000000" w:sz="4" w:space="0"/>
+        </w:tcBorders>
+      </w:tcPr>
+    </w:tblStylePr>
+    <w:tblStylePr w:type="lastRow">
+      <w:rPr>
+        <w:b/>
+        <w:color w:val="404040"/>
+      </w:rPr>
+      <w:pPr>
+        <w:pBdr/>
+        <w:spacing/>
+        <w:ind/>
+      </w:pPr>
+      <w:tblPr>
+        <w:tblBorders/>
+      </w:tblPr>
+      <w:tcPr>
+        <w:shd w:val="clear" w:color="ffffff"/>
+        <w:tcBorders>
+          <w:top w:val="none" w:color="000000" w:sz="4" w:space="0"/>
+          <w:left w:val="none" w:color="000000" w:sz="4" w:space="0"/>
+          <w:bottom w:val="none" w:color="000000" w:sz="4" w:space="0"/>
+          <w:right w:val="none" w:color="000000" w:sz="4" w:space="0"/>
+        </w:tcBorders>
+      </w:tcPr>
+    </w:tblStylePr>
     <w:tblStylePr w:type="nwCell">
       <w:pPr>
         <w:pBdr/>
@@ -7948,9 +9179,9 @@
       </w:tcPr>
     </w:tblStylePr>
   </w:style>
-  <w:style w:type="table" w:styleId="35">
+  <w:style w:type="table" w:styleId="730">
     <w:name w:val="Grid Table 3 - Accent 2"/>
-    <w:basedOn w:val="676"/>
+    <w:basedOn w:val="894"/>
     <w:uiPriority w:val="99"/>
     <w:pPr>
       <w:pBdr/>
@@ -8049,29 +9280,6 @@
         <w:tblBorders/>
       </w:tblPr>
       <w:tcPr>
-        <w:shd w:color="ffffff"/>
-        <w:tcBorders>
-          <w:top w:val="none" w:color="000000" w:sz="4" w:space="0"/>
-          <w:left w:val="none" w:color="000000" w:sz="4" w:space="0"/>
-          <w:bottom w:val="none" w:color="000000" w:sz="4" w:space="0"/>
-          <w:right w:val="none" w:color="000000" w:sz="4" w:space="0"/>
-        </w:tcBorders>
-      </w:tcPr>
-    </w:tblStylePr>
-    <w:tblStylePr w:type="firstRow">
-      <w:rPr>
-        <w:b/>
-        <w:color w:val="404040"/>
-      </w:rPr>
-      <w:pPr>
-        <w:pBdr/>
-        <w:spacing/>
-        <w:ind/>
-      </w:pPr>
-      <w:tblPr>
-        <w:tblBorders/>
-      </w:tblPr>
-      <w:tcPr>
         <w:shd w:val="clear" w:color="ffffff"/>
         <w:tcBorders>
           <w:top w:val="none" w:color="000000" w:sz="4" w:space="0"/>
@@ -8081,30 +9289,7 @@
         </w:tcBorders>
       </w:tcPr>
     </w:tblStylePr>
-    <w:tblStylePr w:type="lastCol">
-      <w:rPr>
-        <w:i/>
-        <w:color w:val="404040"/>
-      </w:rPr>
-      <w:pPr>
-        <w:pBdr/>
-        <w:spacing/>
-        <w:ind/>
-      </w:pPr>
-      <w:tblPr>
-        <w:tblBorders/>
-      </w:tblPr>
-      <w:tcPr>
-        <w:shd w:color="ffffff"/>
-        <w:tcBorders>
-          <w:top w:val="none" w:color="000000" w:sz="4" w:space="0"/>
-          <w:left w:val="none" w:color="000000" w:sz="4" w:space="0"/>
-          <w:bottom w:val="none" w:color="000000" w:sz="4" w:space="0"/>
-          <w:right w:val="none" w:color="000000" w:sz="4" w:space="0"/>
-        </w:tcBorders>
-      </w:tcPr>
-    </w:tblStylePr>
-    <w:tblStylePr w:type="lastRow">
+    <w:tblStylePr w:type="firstRow">
       <w:rPr>
         <w:b/>
         <w:color w:val="404040"/>
@@ -8127,6 +9312,52 @@
         </w:tcBorders>
       </w:tcPr>
     </w:tblStylePr>
+    <w:tblStylePr w:type="lastCol">
+      <w:rPr>
+        <w:i/>
+        <w:color w:val="404040"/>
+      </w:rPr>
+      <w:pPr>
+        <w:pBdr/>
+        <w:spacing/>
+        <w:ind/>
+      </w:pPr>
+      <w:tblPr>
+        <w:tblBorders/>
+      </w:tblPr>
+      <w:tcPr>
+        <w:shd w:val="clear" w:color="ffffff"/>
+        <w:tcBorders>
+          <w:top w:val="none" w:color="000000" w:sz="4" w:space="0"/>
+          <w:left w:val="none" w:color="000000" w:sz="4" w:space="0"/>
+          <w:bottom w:val="none" w:color="000000" w:sz="4" w:space="0"/>
+          <w:right w:val="none" w:color="000000" w:sz="4" w:space="0"/>
+        </w:tcBorders>
+      </w:tcPr>
+    </w:tblStylePr>
+    <w:tblStylePr w:type="lastRow">
+      <w:rPr>
+        <w:b/>
+        <w:color w:val="404040"/>
+      </w:rPr>
+      <w:pPr>
+        <w:pBdr/>
+        <w:spacing/>
+        <w:ind/>
+      </w:pPr>
+      <w:tblPr>
+        <w:tblBorders/>
+      </w:tblPr>
+      <w:tcPr>
+        <w:shd w:val="clear" w:color="ffffff"/>
+        <w:tcBorders>
+          <w:top w:val="none" w:color="000000" w:sz="4" w:space="0"/>
+          <w:left w:val="none" w:color="000000" w:sz="4" w:space="0"/>
+          <w:bottom w:val="none" w:color="000000" w:sz="4" w:space="0"/>
+          <w:right w:val="none" w:color="000000" w:sz="4" w:space="0"/>
+        </w:tcBorders>
+      </w:tcPr>
+    </w:tblStylePr>
     <w:tblStylePr w:type="nwCell">
       <w:pPr>
         <w:pBdr/>
@@ -8193,9 +9424,9 @@
       </w:tcPr>
     </w:tblStylePr>
   </w:style>
-  <w:style w:type="table" w:styleId="36">
+  <w:style w:type="table" w:styleId="731">
     <w:name w:val="Grid Table 3 - Accent 3"/>
-    <w:basedOn w:val="676"/>
+    <w:basedOn w:val="894"/>
     <w:uiPriority w:val="99"/>
     <w:pPr>
       <w:pBdr/>
@@ -8294,29 +9525,6 @@
         <w:tblBorders/>
       </w:tblPr>
       <w:tcPr>
-        <w:shd w:color="ffffff"/>
-        <w:tcBorders>
-          <w:top w:val="none" w:color="000000" w:sz="4" w:space="0"/>
-          <w:left w:val="none" w:color="000000" w:sz="4" w:space="0"/>
-          <w:bottom w:val="none" w:color="000000" w:sz="4" w:space="0"/>
-          <w:right w:val="none" w:color="000000" w:sz="4" w:space="0"/>
-        </w:tcBorders>
-      </w:tcPr>
-    </w:tblStylePr>
-    <w:tblStylePr w:type="firstRow">
-      <w:rPr>
-        <w:b/>
-        <w:color w:val="404040"/>
-      </w:rPr>
-      <w:pPr>
-        <w:pBdr/>
-        <w:spacing/>
-        <w:ind/>
-      </w:pPr>
-      <w:tblPr>
-        <w:tblBorders/>
-      </w:tblPr>
-      <w:tcPr>
         <w:shd w:val="clear" w:color="ffffff"/>
         <w:tcBorders>
           <w:top w:val="none" w:color="000000" w:sz="4" w:space="0"/>
@@ -8326,30 +9534,7 @@
         </w:tcBorders>
       </w:tcPr>
     </w:tblStylePr>
-    <w:tblStylePr w:type="lastCol">
-      <w:rPr>
-        <w:i/>
-        <w:color w:val="404040"/>
-      </w:rPr>
-      <w:pPr>
-        <w:pBdr/>
-        <w:spacing/>
-        <w:ind/>
-      </w:pPr>
-      <w:tblPr>
-        <w:tblBorders/>
-      </w:tblPr>
-      <w:tcPr>
-        <w:shd w:color="ffffff"/>
-        <w:tcBorders>
-          <w:top w:val="none" w:color="000000" w:sz="4" w:space="0"/>
-          <w:left w:val="none" w:color="000000" w:sz="4" w:space="0"/>
-          <w:bottom w:val="none" w:color="000000" w:sz="4" w:space="0"/>
-          <w:right w:val="none" w:color="000000" w:sz="4" w:space="0"/>
-        </w:tcBorders>
-      </w:tcPr>
-    </w:tblStylePr>
-    <w:tblStylePr w:type="lastRow">
+    <w:tblStylePr w:type="firstRow">
       <w:rPr>
         <w:b/>
         <w:color w:val="404040"/>
@@ -8372,6 +9557,52 @@
         </w:tcBorders>
       </w:tcPr>
     </w:tblStylePr>
+    <w:tblStylePr w:type="lastCol">
+      <w:rPr>
+        <w:i/>
+        <w:color w:val="404040"/>
+      </w:rPr>
+      <w:pPr>
+        <w:pBdr/>
+        <w:spacing/>
+        <w:ind/>
+      </w:pPr>
+      <w:tblPr>
+        <w:tblBorders/>
+      </w:tblPr>
+      <w:tcPr>
+        <w:shd w:val="clear" w:color="ffffff"/>
+        <w:tcBorders>
+          <w:top w:val="none" w:color="000000" w:sz="4" w:space="0"/>
+          <w:left w:val="none" w:color="000000" w:sz="4" w:space="0"/>
+          <w:bottom w:val="none" w:color="000000" w:sz="4" w:space="0"/>
+          <w:right w:val="none" w:color="000000" w:sz="4" w:space="0"/>
+        </w:tcBorders>
+      </w:tcPr>
+    </w:tblStylePr>
+    <w:tblStylePr w:type="lastRow">
+      <w:rPr>
+        <w:b/>
+        <w:color w:val="404040"/>
+      </w:rPr>
+      <w:pPr>
+        <w:pBdr/>
+        <w:spacing/>
+        <w:ind/>
+      </w:pPr>
+      <w:tblPr>
+        <w:tblBorders/>
+      </w:tblPr>
+      <w:tcPr>
+        <w:shd w:val="clear" w:color="ffffff"/>
+        <w:tcBorders>
+          <w:top w:val="none" w:color="000000" w:sz="4" w:space="0"/>
+          <w:left w:val="none" w:color="000000" w:sz="4" w:space="0"/>
+          <w:bottom w:val="none" w:color="000000" w:sz="4" w:space="0"/>
+          <w:right w:val="none" w:color="000000" w:sz="4" w:space="0"/>
+        </w:tcBorders>
+      </w:tcPr>
+    </w:tblStylePr>
     <w:tblStylePr w:type="nwCell">
       <w:pPr>
         <w:pBdr/>
@@ -8438,9 +9669,9 @@
       </w:tcPr>
     </w:tblStylePr>
   </w:style>
-  <w:style w:type="table" w:styleId="37">
+  <w:style w:type="table" w:styleId="732">
     <w:name w:val="Grid Table 3 - Accent 4"/>
-    <w:basedOn w:val="676"/>
+    <w:basedOn w:val="894"/>
     <w:uiPriority w:val="99"/>
     <w:pPr>
       <w:pBdr/>
@@ -8539,29 +9770,6 @@
         <w:tblBorders/>
       </w:tblPr>
       <w:tcPr>
-        <w:shd w:color="ffffff"/>
-        <w:tcBorders>
-          <w:top w:val="none" w:color="000000" w:sz="4" w:space="0"/>
-          <w:left w:val="none" w:color="000000" w:sz="4" w:space="0"/>
-          <w:bottom w:val="none" w:color="000000" w:sz="4" w:space="0"/>
-          <w:right w:val="none" w:color="000000" w:sz="4" w:space="0"/>
-        </w:tcBorders>
-      </w:tcPr>
-    </w:tblStylePr>
-    <w:tblStylePr w:type="firstRow">
-      <w:rPr>
-        <w:b/>
-        <w:color w:val="404040"/>
-      </w:rPr>
-      <w:pPr>
-        <w:pBdr/>
-        <w:spacing/>
-        <w:ind/>
-      </w:pPr>
-      <w:tblPr>
-        <w:tblBorders/>
-      </w:tblPr>
-      <w:tcPr>
         <w:shd w:val="clear" w:color="ffffff"/>
         <w:tcBorders>
           <w:top w:val="none" w:color="000000" w:sz="4" w:space="0"/>
@@ -8571,30 +9779,7 @@
         </w:tcBorders>
       </w:tcPr>
     </w:tblStylePr>
-    <w:tblStylePr w:type="lastCol">
-      <w:rPr>
-        <w:i/>
-        <w:color w:val="404040"/>
-      </w:rPr>
-      <w:pPr>
-        <w:pBdr/>
-        <w:spacing/>
-        <w:ind/>
-      </w:pPr>
-      <w:tblPr>
-        <w:tblBorders/>
-      </w:tblPr>
-      <w:tcPr>
-        <w:shd w:color="ffffff"/>
-        <w:tcBorders>
-          <w:top w:val="none" w:color="000000" w:sz="4" w:space="0"/>
-          <w:left w:val="none" w:color="000000" w:sz="4" w:space="0"/>
-          <w:bottom w:val="none" w:color="000000" w:sz="4" w:space="0"/>
-          <w:right w:val="none" w:color="000000" w:sz="4" w:space="0"/>
-        </w:tcBorders>
-      </w:tcPr>
-    </w:tblStylePr>
-    <w:tblStylePr w:type="lastRow">
+    <w:tblStylePr w:type="firstRow">
       <w:rPr>
         <w:b/>
         <w:color w:val="404040"/>
@@ -8617,6 +9802,52 @@
         </w:tcBorders>
       </w:tcPr>
     </w:tblStylePr>
+    <w:tblStylePr w:type="lastCol">
+      <w:rPr>
+        <w:i/>
+        <w:color w:val="404040"/>
+      </w:rPr>
+      <w:pPr>
+        <w:pBdr/>
+        <w:spacing/>
+        <w:ind/>
+      </w:pPr>
+      <w:tblPr>
+        <w:tblBorders/>
+      </w:tblPr>
+      <w:tcPr>
+        <w:shd w:val="clear" w:color="ffffff"/>
+        <w:tcBorders>
+          <w:top w:val="none" w:color="000000" w:sz="4" w:space="0"/>
+          <w:left w:val="none" w:color="000000" w:sz="4" w:space="0"/>
+          <w:bottom w:val="none" w:color="000000" w:sz="4" w:space="0"/>
+          <w:right w:val="none" w:color="000000" w:sz="4" w:space="0"/>
+        </w:tcBorders>
+      </w:tcPr>
+    </w:tblStylePr>
+    <w:tblStylePr w:type="lastRow">
+      <w:rPr>
+        <w:b/>
+        <w:color w:val="404040"/>
+      </w:rPr>
+      <w:pPr>
+        <w:pBdr/>
+        <w:spacing/>
+        <w:ind/>
+      </w:pPr>
+      <w:tblPr>
+        <w:tblBorders/>
+      </w:tblPr>
+      <w:tcPr>
+        <w:shd w:val="clear" w:color="ffffff"/>
+        <w:tcBorders>
+          <w:top w:val="none" w:color="000000" w:sz="4" w:space="0"/>
+          <w:left w:val="none" w:color="000000" w:sz="4" w:space="0"/>
+          <w:bottom w:val="none" w:color="000000" w:sz="4" w:space="0"/>
+          <w:right w:val="none" w:color="000000" w:sz="4" w:space="0"/>
+        </w:tcBorders>
+      </w:tcPr>
+    </w:tblStylePr>
     <w:tblStylePr w:type="nwCell">
       <w:pPr>
         <w:pBdr/>
@@ -8683,9 +9914,9 @@
       </w:tcPr>
     </w:tblStylePr>
   </w:style>
-  <w:style w:type="table" w:styleId="38">
+  <w:style w:type="table" w:styleId="733">
     <w:name w:val="Grid Table 3 - Accent 5"/>
-    <w:basedOn w:val="676"/>
+    <w:basedOn w:val="894"/>
     <w:uiPriority w:val="99"/>
     <w:pPr>
       <w:pBdr/>
@@ -8784,29 +10015,6 @@
         <w:tblBorders/>
       </w:tblPr>
       <w:tcPr>
-        <w:shd w:color="ffffff"/>
-        <w:tcBorders>
-          <w:top w:val="none" w:color="000000" w:sz="4" w:space="0"/>
-          <w:left w:val="none" w:color="000000" w:sz="4" w:space="0"/>
-          <w:bottom w:val="none" w:color="000000" w:sz="4" w:space="0"/>
-          <w:right w:val="none" w:color="000000" w:sz="4" w:space="0"/>
-        </w:tcBorders>
-      </w:tcPr>
-    </w:tblStylePr>
-    <w:tblStylePr w:type="firstRow">
-      <w:rPr>
-        <w:b/>
-        <w:color w:val="404040"/>
-      </w:rPr>
-      <w:pPr>
-        <w:pBdr/>
-        <w:spacing/>
-        <w:ind/>
-      </w:pPr>
-      <w:tblPr>
-        <w:tblBorders/>
-      </w:tblPr>
-      <w:tcPr>
         <w:shd w:val="clear" w:color="ffffff"/>
         <w:tcBorders>
           <w:top w:val="none" w:color="000000" w:sz="4" w:space="0"/>
@@ -8816,30 +10024,7 @@
         </w:tcBorders>
       </w:tcPr>
     </w:tblStylePr>
-    <w:tblStylePr w:type="lastCol">
-      <w:rPr>
-        <w:i/>
-        <w:color w:val="404040"/>
-      </w:rPr>
-      <w:pPr>
-        <w:pBdr/>
-        <w:spacing/>
-        <w:ind/>
-      </w:pPr>
-      <w:tblPr>
-        <w:tblBorders/>
-      </w:tblPr>
-      <w:tcPr>
-        <w:shd w:color="ffffff"/>
-        <w:tcBorders>
-          <w:top w:val="none" w:color="000000" w:sz="4" w:space="0"/>
-          <w:left w:val="none" w:color="000000" w:sz="4" w:space="0"/>
-          <w:bottom w:val="none" w:color="000000" w:sz="4" w:space="0"/>
-          <w:right w:val="none" w:color="000000" w:sz="4" w:space="0"/>
-        </w:tcBorders>
-      </w:tcPr>
-    </w:tblStylePr>
-    <w:tblStylePr w:type="lastRow">
+    <w:tblStylePr w:type="firstRow">
       <w:rPr>
         <w:b/>
         <w:color w:val="404040"/>
@@ -8862,6 +10047,52 @@
         </w:tcBorders>
       </w:tcPr>
     </w:tblStylePr>
+    <w:tblStylePr w:type="lastCol">
+      <w:rPr>
+        <w:i/>
+        <w:color w:val="404040"/>
+      </w:rPr>
+      <w:pPr>
+        <w:pBdr/>
+        <w:spacing/>
+        <w:ind/>
+      </w:pPr>
+      <w:tblPr>
+        <w:tblBorders/>
+      </w:tblPr>
+      <w:tcPr>
+        <w:shd w:val="clear" w:color="ffffff"/>
+        <w:tcBorders>
+          <w:top w:val="none" w:color="000000" w:sz="4" w:space="0"/>
+          <w:left w:val="none" w:color="000000" w:sz="4" w:space="0"/>
+          <w:bottom w:val="none" w:color="000000" w:sz="4" w:space="0"/>
+          <w:right w:val="none" w:color="000000" w:sz="4" w:space="0"/>
+        </w:tcBorders>
+      </w:tcPr>
+    </w:tblStylePr>
+    <w:tblStylePr w:type="lastRow">
+      <w:rPr>
+        <w:b/>
+        <w:color w:val="404040"/>
+      </w:rPr>
+      <w:pPr>
+        <w:pBdr/>
+        <w:spacing/>
+        <w:ind/>
+      </w:pPr>
+      <w:tblPr>
+        <w:tblBorders/>
+      </w:tblPr>
+      <w:tcPr>
+        <w:shd w:val="clear" w:color="ffffff"/>
+        <w:tcBorders>
+          <w:top w:val="none" w:color="000000" w:sz="4" w:space="0"/>
+          <w:left w:val="none" w:color="000000" w:sz="4" w:space="0"/>
+          <w:bottom w:val="none" w:color="000000" w:sz="4" w:space="0"/>
+          <w:right w:val="none" w:color="000000" w:sz="4" w:space="0"/>
+        </w:tcBorders>
+      </w:tcPr>
+    </w:tblStylePr>
     <w:tblStylePr w:type="nwCell">
       <w:pPr>
         <w:pBdr/>
@@ -8928,9 +10159,9 @@
       </w:tcPr>
     </w:tblStylePr>
   </w:style>
-  <w:style w:type="table" w:styleId="39">
+  <w:style w:type="table" w:styleId="734">
     <w:name w:val="Grid Table 3 - Accent 6"/>
-    <w:basedOn w:val="676"/>
+    <w:basedOn w:val="894"/>
     <w:uiPriority w:val="99"/>
     <w:pPr>
       <w:pBdr/>
@@ -9029,29 +10260,6 @@
         <w:tblBorders/>
       </w:tblPr>
       <w:tcPr>
-        <w:shd w:color="ffffff"/>
-        <w:tcBorders>
-          <w:top w:val="none" w:color="000000" w:sz="4" w:space="0"/>
-          <w:left w:val="none" w:color="000000" w:sz="4" w:space="0"/>
-          <w:bottom w:val="none" w:color="000000" w:sz="4" w:space="0"/>
-          <w:right w:val="none" w:color="000000" w:sz="4" w:space="0"/>
-        </w:tcBorders>
-      </w:tcPr>
-    </w:tblStylePr>
-    <w:tblStylePr w:type="firstRow">
-      <w:rPr>
-        <w:b/>
-        <w:color w:val="404040"/>
-      </w:rPr>
-      <w:pPr>
-        <w:pBdr/>
-        <w:spacing/>
-        <w:ind/>
-      </w:pPr>
-      <w:tblPr>
-        <w:tblBorders/>
-      </w:tblPr>
-      <w:tcPr>
         <w:shd w:val="clear" w:color="ffffff"/>
         <w:tcBorders>
           <w:top w:val="none" w:color="000000" w:sz="4" w:space="0"/>
@@ -9061,30 +10269,7 @@
         </w:tcBorders>
       </w:tcPr>
     </w:tblStylePr>
-    <w:tblStylePr w:type="lastCol">
-      <w:rPr>
-        <w:i/>
-        <w:color w:val="404040"/>
-      </w:rPr>
-      <w:pPr>
-        <w:pBdr/>
-        <w:spacing/>
-        <w:ind/>
-      </w:pPr>
-      <w:tblPr>
-        <w:tblBorders/>
-      </w:tblPr>
-      <w:tcPr>
-        <w:shd w:color="ffffff"/>
-        <w:tcBorders>
-          <w:top w:val="none" w:color="000000" w:sz="4" w:space="0"/>
-          <w:left w:val="none" w:color="000000" w:sz="4" w:space="0"/>
-          <w:bottom w:val="none" w:color="000000" w:sz="4" w:space="0"/>
-          <w:right w:val="none" w:color="000000" w:sz="4" w:space="0"/>
-        </w:tcBorders>
-      </w:tcPr>
-    </w:tblStylePr>
-    <w:tblStylePr w:type="lastRow">
+    <w:tblStylePr w:type="firstRow">
       <w:rPr>
         <w:b/>
         <w:color w:val="404040"/>
@@ -9107,6 +10292,52 @@
         </w:tcBorders>
       </w:tcPr>
     </w:tblStylePr>
+    <w:tblStylePr w:type="lastCol">
+      <w:rPr>
+        <w:i/>
+        <w:color w:val="404040"/>
+      </w:rPr>
+      <w:pPr>
+        <w:pBdr/>
+        <w:spacing/>
+        <w:ind/>
+      </w:pPr>
+      <w:tblPr>
+        <w:tblBorders/>
+      </w:tblPr>
+      <w:tcPr>
+        <w:shd w:val="clear" w:color="ffffff"/>
+        <w:tcBorders>
+          <w:top w:val="none" w:color="000000" w:sz="4" w:space="0"/>
+          <w:left w:val="none" w:color="000000" w:sz="4" w:space="0"/>
+          <w:bottom w:val="none" w:color="000000" w:sz="4" w:space="0"/>
+          <w:right w:val="none" w:color="000000" w:sz="4" w:space="0"/>
+        </w:tcBorders>
+      </w:tcPr>
+    </w:tblStylePr>
+    <w:tblStylePr w:type="lastRow">
+      <w:rPr>
+        <w:b/>
+        <w:color w:val="404040"/>
+      </w:rPr>
+      <w:pPr>
+        <w:pBdr/>
+        <w:spacing/>
+        <w:ind/>
+      </w:pPr>
+      <w:tblPr>
+        <w:tblBorders/>
+      </w:tblPr>
+      <w:tcPr>
+        <w:shd w:val="clear" w:color="ffffff"/>
+        <w:tcBorders>
+          <w:top w:val="none" w:color="000000" w:sz="4" w:space="0"/>
+          <w:left w:val="none" w:color="000000" w:sz="4" w:space="0"/>
+          <w:bottom w:val="none" w:color="000000" w:sz="4" w:space="0"/>
+          <w:right w:val="none" w:color="000000" w:sz="4" w:space="0"/>
+        </w:tcBorders>
+      </w:tcPr>
+    </w:tblStylePr>
     <w:tblStylePr w:type="nwCell">
       <w:pPr>
         <w:pBdr/>
@@ -9173,9 +10404,9 @@
       </w:tcPr>
     </w:tblStylePr>
   </w:style>
-  <w:style w:type="table" w:styleId="40">
+  <w:style w:type="table" w:styleId="735">
     <w:name w:val="Grid Table 4"/>
-    <w:basedOn w:val="676"/>
+    <w:basedOn w:val="894"/>
     <w:uiPriority w:val="59"/>
     <w:pPr>
       <w:pBdr/>
@@ -9406,9 +10637,9 @@
       </w:tcPr>
     </w:tblStylePr>
   </w:style>
-  <w:style w:type="table" w:styleId="41">
+  <w:style w:type="table" w:styleId="736">
     <w:name w:val="Grid Table 4 - Accent 1"/>
-    <w:basedOn w:val="676"/>
+    <w:basedOn w:val="894"/>
     <w:uiPriority w:val="59"/>
     <w:pPr>
       <w:pBdr/>
@@ -9639,9 +10870,9 @@
       </w:tcPr>
     </w:tblStylePr>
   </w:style>
-  <w:style w:type="table" w:styleId="42">
+  <w:style w:type="table" w:styleId="737">
     <w:name w:val="Grid Table 4 - Accent 2"/>
-    <w:basedOn w:val="676"/>
+    <w:basedOn w:val="894"/>
     <w:uiPriority w:val="59"/>
     <w:pPr>
       <w:pBdr/>
@@ -9872,9 +11103,9 @@
       </w:tcPr>
     </w:tblStylePr>
   </w:style>
-  <w:style w:type="table" w:styleId="43">
+  <w:style w:type="table" w:styleId="738">
     <w:name w:val="Grid Table 4 - Accent 3"/>
-    <w:basedOn w:val="676"/>
+    <w:basedOn w:val="894"/>
     <w:uiPriority w:val="59"/>
     <w:pPr>
       <w:pBdr/>
@@ -10105,9 +11336,9 @@
       </w:tcPr>
     </w:tblStylePr>
   </w:style>
-  <w:style w:type="table" w:styleId="44">
+  <w:style w:type="table" w:styleId="739">
     <w:name w:val="Grid Table 4 - Accent 4"/>
-    <w:basedOn w:val="676"/>
+    <w:basedOn w:val="894"/>
     <w:uiPriority w:val="59"/>
     <w:pPr>
       <w:pBdr/>
@@ -10338,9 +11569,9 @@
       </w:tcPr>
     </w:tblStylePr>
   </w:style>
-  <w:style w:type="table" w:styleId="45">
+  <w:style w:type="table" w:styleId="740">
     <w:name w:val="Grid Table 4 - Accent 5"/>
-    <w:basedOn w:val="676"/>
+    <w:basedOn w:val="894"/>
     <w:uiPriority w:val="59"/>
     <w:pPr>
       <w:pBdr/>
@@ -10571,9 +11802,9 @@
       </w:tcPr>
     </w:tblStylePr>
   </w:style>
-  <w:style w:type="table" w:styleId="46">
+  <w:style w:type="table" w:styleId="741">
     <w:name w:val="Grid Table 4 - Accent 6"/>
-    <w:basedOn w:val="676"/>
+    <w:basedOn w:val="894"/>
     <w:uiPriority w:val="59"/>
     <w:pPr>
       <w:pBdr/>
@@ -10804,9 +12035,9 @@
       </w:tcPr>
     </w:tblStylePr>
   </w:style>
-  <w:style w:type="table" w:styleId="47">
+  <w:style w:type="table" w:styleId="742">
     <w:name w:val="Grid Table 5 Dark"/>
-    <w:basedOn w:val="676"/>
+    <w:basedOn w:val="894"/>
     <w:uiPriority w:val="99"/>
     <w:pPr>
       <w:pBdr/>
@@ -11032,9 +12263,9 @@
       </w:tcPr>
     </w:tblStylePr>
   </w:style>
-  <w:style w:type="table" w:styleId="48">
+  <w:style w:type="table" w:styleId="743">
     <w:name w:val="Grid Table 5 Dark- Accent 1"/>
-    <w:basedOn w:val="676"/>
+    <w:basedOn w:val="894"/>
     <w:uiPriority w:val="99"/>
     <w:pPr>
       <w:pBdr/>
@@ -11260,9 +12491,9 @@
       </w:tcPr>
     </w:tblStylePr>
   </w:style>
-  <w:style w:type="table" w:styleId="49">
+  <w:style w:type="table" w:styleId="744">
     <w:name w:val="Grid Table 5 Dark - Accent 2"/>
-    <w:basedOn w:val="676"/>
+    <w:basedOn w:val="894"/>
     <w:uiPriority w:val="99"/>
     <w:pPr>
       <w:pBdr/>
@@ -11488,9 +12719,9 @@
       </w:tcPr>
     </w:tblStylePr>
   </w:style>
-  <w:style w:type="table" w:styleId="50">
+  <w:style w:type="table" w:styleId="745">
     <w:name w:val="Grid Table 5 Dark - Accent 3"/>
-    <w:basedOn w:val="676"/>
+    <w:basedOn w:val="894"/>
     <w:uiPriority w:val="99"/>
     <w:pPr>
       <w:pBdr/>
@@ -11716,9 +12947,9 @@
       </w:tcPr>
     </w:tblStylePr>
   </w:style>
-  <w:style w:type="table" w:styleId="51">
+  <w:style w:type="table" w:styleId="746">
     <w:name w:val="Grid Table 5 Dark- Accent 4"/>
-    <w:basedOn w:val="676"/>
+    <w:basedOn w:val="894"/>
     <w:uiPriority w:val="99"/>
     <w:pPr>
       <w:pBdr/>
@@ -11944,9 +13175,9 @@
       </w:tcPr>
     </w:tblStylePr>
   </w:style>
-  <w:style w:type="table" w:styleId="52">
+  <w:style w:type="table" w:styleId="747">
     <w:name w:val="Grid Table 5 Dark - Accent 5"/>
-    <w:basedOn w:val="676"/>
+    <w:basedOn w:val="894"/>
     <w:uiPriority w:val="99"/>
     <w:pPr>
       <w:pBdr/>
@@ -12172,9 +13403,9 @@
       </w:tcPr>
     </w:tblStylePr>
   </w:style>
-  <w:style w:type="table" w:styleId="53">
+  <w:style w:type="table" w:styleId="748">
     <w:name w:val="Grid Table 5 Dark - Accent 6"/>
-    <w:basedOn w:val="676"/>
+    <w:basedOn w:val="894"/>
     <w:uiPriority w:val="99"/>
     <w:pPr>
       <w:pBdr/>
@@ -12400,9 +13631,9 @@
       </w:tcPr>
     </w:tblStylePr>
   </w:style>
-  <w:style w:type="table" w:styleId="54">
+  <w:style w:type="table" w:styleId="749">
     <w:name w:val="Grid Table 6 Colorful"/>
-    <w:basedOn w:val="676"/>
+    <w:basedOn w:val="894"/>
     <w:uiPriority w:val="99"/>
     <w:pPr>
       <w:pBdr/>
@@ -12630,9 +13861,9 @@
       </w:tcPr>
     </w:tblStylePr>
   </w:style>
-  <w:style w:type="table" w:styleId="55">
+  <w:style w:type="table" w:styleId="750">
     <w:name w:val="Grid Table 6 Colorful - Accent 1"/>
-    <w:basedOn w:val="676"/>
+    <w:basedOn w:val="894"/>
     <w:uiPriority w:val="99"/>
     <w:pPr>
       <w:pBdr/>
@@ -12860,9 +14091,9 @@
       </w:tcPr>
     </w:tblStylePr>
   </w:style>
-  <w:style w:type="table" w:styleId="56">
+  <w:style w:type="table" w:styleId="751">
     <w:name w:val="Grid Table 6 Colorful - Accent 2"/>
-    <w:basedOn w:val="676"/>
+    <w:basedOn w:val="894"/>
     <w:uiPriority w:val="99"/>
     <w:pPr>
       <w:pBdr/>
@@ -13090,9 +14321,9 @@
       </w:tcPr>
     </w:tblStylePr>
   </w:style>
-  <w:style w:type="table" w:styleId="57">
+  <w:style w:type="table" w:styleId="752">
     <w:name w:val="Grid Table 6 Colorful - Accent 3"/>
-    <w:basedOn w:val="676"/>
+    <w:basedOn w:val="894"/>
     <w:uiPriority w:val="99"/>
     <w:pPr>
       <w:pBdr/>
@@ -13320,9 +14551,9 @@
       </w:tcPr>
     </w:tblStylePr>
   </w:style>
-  <w:style w:type="table" w:styleId="58">
+  <w:style w:type="table" w:styleId="753">
     <w:name w:val="Grid Table 6 Colorful - Accent 4"/>
-    <w:basedOn w:val="676"/>
+    <w:basedOn w:val="894"/>
     <w:uiPriority w:val="99"/>
     <w:pPr>
       <w:pBdr/>
@@ -13550,9 +14781,9 @@
       </w:tcPr>
     </w:tblStylePr>
   </w:style>
-  <w:style w:type="table" w:styleId="59">
+  <w:style w:type="table" w:styleId="754">
     <w:name w:val="Grid Table 6 Colorful - Accent 5"/>
-    <w:basedOn w:val="676"/>
+    <w:basedOn w:val="894"/>
     <w:uiPriority w:val="99"/>
     <w:pPr>
       <w:pBdr/>
@@ -13780,9 +15011,9 @@
       </w:tcPr>
     </w:tblStylePr>
   </w:style>
-  <w:style w:type="table" w:styleId="60">
+  <w:style w:type="table" w:styleId="755">
     <w:name w:val="Grid Table 6 Colorful - Accent 6"/>
-    <w:basedOn w:val="676"/>
+    <w:basedOn w:val="894"/>
     <w:uiPriority w:val="99"/>
     <w:pPr>
       <w:pBdr/>
@@ -14010,9 +15241,9 @@
       </w:tcPr>
     </w:tblStylePr>
   </w:style>
-  <w:style w:type="table" w:styleId="61">
+  <w:style w:type="table" w:styleId="756">
     <w:name w:val="Grid Table 7 Colorful"/>
-    <w:basedOn w:val="676"/>
+    <w:basedOn w:val="894"/>
     <w:uiPriority w:val="99"/>
     <w:pPr>
       <w:pBdr/>
@@ -14114,11 +15345,11 @@
         <w:tblBorders/>
       </w:tblPr>
       <w:tcPr>
-        <w:shd w:color="ffffff"/>
+        <w:shd w:val="clear" w:color="ffffff"/>
         <w:tcBorders>
-          <w:top w:val="none"/>
-          <w:left w:val="none"/>
-          <w:bottom w:val="none"/>
+          <w:top w:val="none" w:color="000000" w:sz="4" w:space="0"/>
+          <w:left w:val="none" w:color="000000" w:sz="4" w:space="0"/>
+          <w:bottom w:val="none" w:color="000000" w:sz="4" w:space="0"/>
           <w:right w:val="single" w:color="000000" w:themeColor="text1" w:themeTint="80" w:sz="4" w:space="0"/>
         </w:tcBorders>
       </w:tcPr>
@@ -14141,10 +15372,10 @@
       <w:tcPr>
         <w:shd w:val="clear" w:color="ffffff" w:themeColor="light1" w:fill="ffffff" w:themeFill="light1"/>
         <w:tcBorders>
-          <w:top w:val="none"/>
-          <w:left w:val="none"/>
+          <w:top w:val="none" w:color="000000" w:sz="4" w:space="0"/>
+          <w:left w:val="none" w:color="000000" w:sz="4" w:space="0"/>
           <w:bottom w:val="single" w:color="000000" w:themeColor="text1" w:themeTint="80" w:sz="4" w:space="0"/>
-          <w:right w:val="none"/>
+          <w:right w:val="none" w:color="000000" w:sz="4" w:space="0"/>
         </w:tcBorders>
       </w:tcPr>
     </w:tblStylePr>
@@ -14164,12 +15395,12 @@
         <w:tblBorders/>
       </w:tblPr>
       <w:tcPr>
-        <w:shd w:color="ffffff"/>
+        <w:shd w:val="clear" w:color="ffffff"/>
         <w:tcBorders>
-          <w:top w:val="none"/>
+          <w:top w:val="none" w:color="000000" w:sz="4" w:space="0"/>
           <w:left w:val="single" w:color="000000" w:themeColor="text1" w:themeTint="80" w:sz="4" w:space="0"/>
-          <w:bottom w:val="none"/>
-          <w:right w:val="none"/>
+          <w:bottom w:val="none" w:color="000000" w:sz="4" w:space="0"/>
+          <w:right w:val="none" w:color="000000" w:sz="4" w:space="0"/>
         </w:tcBorders>
       </w:tcPr>
     </w:tblStylePr>
@@ -14192,9 +15423,9 @@
         <w:shd w:val="clear" w:color="ffffff" w:themeColor="light1" w:fill="ffffff" w:themeFill="light1"/>
         <w:tcBorders>
           <w:top w:val="single" w:color="000000" w:themeColor="text1" w:themeTint="80" w:sz="4" w:space="0"/>
-          <w:left w:val="none"/>
-          <w:bottom w:val="none"/>
-          <w:right w:val="none"/>
+          <w:left w:val="none" w:color="000000" w:sz="4" w:space="0"/>
+          <w:bottom w:val="none" w:color="000000" w:sz="4" w:space="0"/>
+          <w:right w:val="none" w:color="000000" w:sz="4" w:space="0"/>
         </w:tcBorders>
       </w:tcPr>
     </w:tblStylePr>
@@ -14264,9 +15495,9 @@
       </w:tcPr>
     </w:tblStylePr>
   </w:style>
-  <w:style w:type="table" w:styleId="62">
+  <w:style w:type="table" w:styleId="757">
     <w:name w:val="Grid Table 7 Colorful - Accent 1"/>
-    <w:basedOn w:val="676"/>
+    <w:basedOn w:val="894"/>
     <w:uiPriority w:val="99"/>
     <w:pPr>
       <w:pBdr/>
@@ -14368,11 +15599,11 @@
         <w:tblBorders/>
       </w:tblPr>
       <w:tcPr>
-        <w:shd w:color="ffffff"/>
+        <w:shd w:val="clear" w:color="ffffff"/>
         <w:tcBorders>
-          <w:top w:val="none"/>
-          <w:left w:val="none"/>
-          <w:bottom w:val="none"/>
+          <w:top w:val="none" w:color="000000" w:sz="4" w:space="0"/>
+          <w:left w:val="none" w:color="000000" w:sz="4" w:space="0"/>
+          <w:bottom w:val="none" w:color="000000" w:sz="4" w:space="0"/>
           <w:right w:val="single" w:color="000000" w:themeColor="accent1" w:themeTint="80" w:sz="4" w:space="0"/>
         </w:tcBorders>
       </w:tcPr>
@@ -14395,10 +15626,10 @@
       <w:tcPr>
         <w:shd w:val="clear" w:color="ffffff" w:themeColor="light1" w:fill="ffffff" w:themeFill="light1"/>
         <w:tcBorders>
-          <w:top w:val="none"/>
-          <w:left w:val="none"/>
+          <w:top w:val="none" w:color="000000" w:sz="4" w:space="0"/>
+          <w:left w:val="none" w:color="000000" w:sz="4" w:space="0"/>
           <w:bottom w:val="single" w:color="000000" w:themeColor="accent1" w:themeTint="80" w:sz="4" w:space="0"/>
-          <w:right w:val="none"/>
+          <w:right w:val="none" w:color="000000" w:sz="4" w:space="0"/>
         </w:tcBorders>
       </w:tcPr>
     </w:tblStylePr>
@@ -14418,12 +15649,12 @@
         <w:tblBorders/>
       </w:tblPr>
       <w:tcPr>
-        <w:shd w:color="ffffff"/>
+        <w:shd w:val="clear" w:color="ffffff"/>
         <w:tcBorders>
-          <w:top w:val="none"/>
+          <w:top w:val="none" w:color="000000" w:sz="4" w:space="0"/>
           <w:left w:val="single" w:color="000000" w:themeColor="accent1" w:themeTint="80" w:sz="4" w:space="0"/>
-          <w:bottom w:val="none"/>
-          <w:right w:val="none"/>
+          <w:bottom w:val="none" w:color="000000" w:sz="4" w:space="0"/>
+          <w:right w:val="none" w:color="000000" w:sz="4" w:space="0"/>
         </w:tcBorders>
       </w:tcPr>
     </w:tblStylePr>
@@ -14446,9 +15677,9 @@
         <w:shd w:val="clear" w:color="ffffff" w:themeColor="light1" w:fill="ffffff" w:themeFill="light1"/>
         <w:tcBorders>
           <w:top w:val="single" w:color="000000" w:themeColor="accent1" w:themeTint="80" w:sz="4" w:space="0"/>
-          <w:left w:val="none"/>
-          <w:bottom w:val="none"/>
-          <w:right w:val="none"/>
+          <w:left w:val="none" w:color="000000" w:sz="4" w:space="0"/>
+          <w:bottom w:val="none" w:color="000000" w:sz="4" w:space="0"/>
+          <w:right w:val="none" w:color="000000" w:sz="4" w:space="0"/>
         </w:tcBorders>
       </w:tcPr>
     </w:tblStylePr>
@@ -14518,9 +15749,9 @@
       </w:tcPr>
     </w:tblStylePr>
   </w:style>
-  <w:style w:type="table" w:styleId="63">
+  <w:style w:type="table" w:styleId="758">
     <w:name w:val="Grid Table 7 Colorful - Accent 2"/>
-    <w:basedOn w:val="676"/>
+    <w:basedOn w:val="894"/>
     <w:uiPriority w:val="99"/>
     <w:pPr>
       <w:pBdr/>
@@ -14622,11 +15853,11 @@
         <w:tblBorders/>
       </w:tblPr>
       <w:tcPr>
-        <w:shd w:color="ffffff"/>
+        <w:shd w:val="clear" w:color="ffffff"/>
         <w:tcBorders>
-          <w:top w:val="none"/>
-          <w:left w:val="none"/>
-          <w:bottom w:val="none"/>
+          <w:top w:val="none" w:color="000000" w:sz="4" w:space="0"/>
+          <w:left w:val="none" w:color="000000" w:sz="4" w:space="0"/>
+          <w:bottom w:val="none" w:color="000000" w:sz="4" w:space="0"/>
           <w:right w:val="single" w:color="000000" w:themeColor="accent2" w:themeTint="97" w:sz="4" w:space="0"/>
         </w:tcBorders>
       </w:tcPr>
@@ -14649,10 +15880,10 @@
       <w:tcPr>
         <w:shd w:val="clear" w:color="ffffff" w:themeColor="light1" w:fill="ffffff" w:themeFill="light1"/>
         <w:tcBorders>
-          <w:top w:val="none"/>
-          <w:left w:val="none"/>
+          <w:top w:val="none" w:color="000000" w:sz="4" w:space="0"/>
+          <w:left w:val="none" w:color="000000" w:sz="4" w:space="0"/>
           <w:bottom w:val="single" w:color="000000" w:themeColor="accent2" w:themeTint="97" w:sz="4" w:space="0"/>
-          <w:right w:val="none"/>
+          <w:right w:val="none" w:color="000000" w:sz="4" w:space="0"/>
         </w:tcBorders>
       </w:tcPr>
     </w:tblStylePr>
@@ -14672,12 +15903,12 @@
         <w:tblBorders/>
       </w:tblPr>
       <w:tcPr>
-        <w:shd w:color="ffffff"/>
+        <w:shd w:val="clear" w:color="ffffff"/>
         <w:tcBorders>
-          <w:top w:val="none"/>
+          <w:top w:val="none" w:color="000000" w:sz="4" w:space="0"/>
           <w:left w:val="single" w:color="000000" w:themeColor="accent2" w:themeTint="97" w:sz="4" w:space="0"/>
-          <w:bottom w:val="none"/>
-          <w:right w:val="none"/>
+          <w:bottom w:val="none" w:color="000000" w:sz="4" w:space="0"/>
+          <w:right w:val="none" w:color="000000" w:sz="4" w:space="0"/>
         </w:tcBorders>
       </w:tcPr>
     </w:tblStylePr>
@@ -14700,9 +15931,9 @@
         <w:shd w:val="clear" w:color="ffffff" w:themeColor="light1" w:fill="ffffff" w:themeFill="light1"/>
         <w:tcBorders>
           <w:top w:val="single" w:color="000000" w:themeColor="accent2" w:themeTint="97" w:sz="4" w:space="0"/>
-          <w:left w:val="none"/>
-          <w:bottom w:val="none"/>
-          <w:right w:val="none"/>
+          <w:left w:val="none" w:color="000000" w:sz="4" w:space="0"/>
+          <w:bottom w:val="none" w:color="000000" w:sz="4" w:space="0"/>
+          <w:right w:val="none" w:color="000000" w:sz="4" w:space="0"/>
         </w:tcBorders>
       </w:tcPr>
     </w:tblStylePr>
@@ -14772,9 +16003,9 @@
       </w:tcPr>
     </w:tblStylePr>
   </w:style>
-  <w:style w:type="table" w:styleId="64">
+  <w:style w:type="table" w:styleId="759">
     <w:name w:val="Grid Table 7 Colorful - Accent 3"/>
-    <w:basedOn w:val="676"/>
+    <w:basedOn w:val="894"/>
     <w:uiPriority w:val="99"/>
     <w:pPr>
       <w:pBdr/>
@@ -14876,11 +16107,11 @@
         <w:tblBorders/>
       </w:tblPr>
       <w:tcPr>
-        <w:shd w:color="ffffff"/>
+        <w:shd w:val="clear" w:color="ffffff"/>
         <w:tcBorders>
-          <w:top w:val="none"/>
-          <w:left w:val="none"/>
-          <w:bottom w:val="none"/>
+          <w:top w:val="none" w:color="000000" w:sz="4" w:space="0"/>
+          <w:left w:val="none" w:color="000000" w:sz="4" w:space="0"/>
+          <w:bottom w:val="none" w:color="000000" w:sz="4" w:space="0"/>
           <w:right w:val="single" w:color="000000" w:themeColor="accent3" w:themeTint="FE" w:sz="4" w:space="0"/>
         </w:tcBorders>
       </w:tcPr>
@@ -14903,10 +16134,10 @@
       <w:tcPr>
         <w:shd w:val="clear" w:color="ffffff" w:themeColor="light1" w:fill="ffffff" w:themeFill="light1"/>
         <w:tcBorders>
-          <w:top w:val="none"/>
-          <w:left w:val="none"/>
+          <w:top w:val="none" w:color="000000" w:sz="4" w:space="0"/>
+          <w:left w:val="none" w:color="000000" w:sz="4" w:space="0"/>
           <w:bottom w:val="single" w:color="000000" w:themeColor="accent3" w:themeTint="FE" w:sz="4" w:space="0"/>
-          <w:right w:val="none"/>
+          <w:right w:val="none" w:color="000000" w:sz="4" w:space="0"/>
         </w:tcBorders>
       </w:tcPr>
     </w:tblStylePr>
@@ -14926,12 +16157,12 @@
         <w:tblBorders/>
       </w:tblPr>
       <w:tcPr>
-        <w:shd w:color="ffffff"/>
+        <w:shd w:val="clear" w:color="ffffff"/>
         <w:tcBorders>
-          <w:top w:val="none"/>
+          <w:top w:val="none" w:color="000000" w:sz="4" w:space="0"/>
           <w:left w:val="single" w:color="000000" w:themeColor="accent3" w:themeTint="FE" w:sz="4" w:space="0"/>
-          <w:bottom w:val="none"/>
-          <w:right w:val="none"/>
+          <w:bottom w:val="none" w:color="000000" w:sz="4" w:space="0"/>
+          <w:right w:val="none" w:color="000000" w:sz="4" w:space="0"/>
         </w:tcBorders>
       </w:tcPr>
     </w:tblStylePr>
@@ -14954,9 +16185,9 @@
         <w:shd w:val="clear" w:color="ffffff" w:themeColor="light1" w:fill="ffffff" w:themeFill="light1"/>
         <w:tcBorders>
           <w:top w:val="single" w:color="000000" w:themeColor="accent3" w:themeTint="FE" w:sz="4" w:space="0"/>
-          <w:left w:val="none"/>
-          <w:bottom w:val="none"/>
-          <w:right w:val="none"/>
+          <w:left w:val="none" w:color="000000" w:sz="4" w:space="0"/>
+          <w:bottom w:val="none" w:color="000000" w:sz="4" w:space="0"/>
+          <w:right w:val="none" w:color="000000" w:sz="4" w:space="0"/>
         </w:tcBorders>
       </w:tcPr>
     </w:tblStylePr>
@@ -15026,9 +16257,9 @@
       </w:tcPr>
     </w:tblStylePr>
   </w:style>
-  <w:style w:type="table" w:styleId="65">
+  <w:style w:type="table" w:styleId="760">
     <w:name w:val="Grid Table 7 Colorful - Accent 4"/>
-    <w:basedOn w:val="676"/>
+    <w:basedOn w:val="894"/>
     <w:uiPriority w:val="99"/>
     <w:pPr>
       <w:pBdr/>
@@ -15130,11 +16361,11 @@
         <w:tblBorders/>
       </w:tblPr>
       <w:tcPr>
-        <w:shd w:color="ffffff"/>
+        <w:shd w:val="clear" w:color="ffffff"/>
         <w:tcBorders>
-          <w:top w:val="none"/>
-          <w:left w:val="none"/>
-          <w:bottom w:val="none"/>
+          <w:top w:val="none" w:color="000000" w:sz="4" w:space="0"/>
+          <w:left w:val="none" w:color="000000" w:sz="4" w:space="0"/>
+          <w:bottom w:val="none" w:color="000000" w:sz="4" w:space="0"/>
           <w:right w:val="single" w:color="000000" w:themeColor="accent4" w:themeTint="9A" w:sz="4" w:space="0"/>
         </w:tcBorders>
       </w:tcPr>
@@ -15157,10 +16388,10 @@
       <w:tcPr>
         <w:shd w:val="clear" w:color="ffffff" w:themeColor="light1" w:fill="ffffff" w:themeFill="light1"/>
         <w:tcBorders>
-          <w:top w:val="none"/>
-          <w:left w:val="none"/>
+          <w:top w:val="none" w:color="000000" w:sz="4" w:space="0"/>
+          <w:left w:val="none" w:color="000000" w:sz="4" w:space="0"/>
           <w:bottom w:val="single" w:color="000000" w:themeColor="accent4" w:themeTint="9A" w:sz="4" w:space="0"/>
-          <w:right w:val="none"/>
+          <w:right w:val="none" w:color="000000" w:sz="4" w:space="0"/>
         </w:tcBorders>
       </w:tcPr>
     </w:tblStylePr>
@@ -15180,12 +16411,12 @@
         <w:tblBorders/>
       </w:tblPr>
       <w:tcPr>
-        <w:shd w:color="ffffff"/>
+        <w:shd w:val="clear" w:color="ffffff"/>
         <w:tcBorders>
-          <w:top w:val="none"/>
+          <w:top w:val="none" w:color="000000" w:sz="4" w:space="0"/>
           <w:left w:val="single" w:color="000000" w:themeColor="accent4" w:themeTint="9A" w:sz="4" w:space="0"/>
-          <w:bottom w:val="none"/>
-          <w:right w:val="none"/>
+          <w:bottom w:val="none" w:color="000000" w:sz="4" w:space="0"/>
+          <w:right w:val="none" w:color="000000" w:sz="4" w:space="0"/>
         </w:tcBorders>
       </w:tcPr>
     </w:tblStylePr>
@@ -15208,9 +16439,9 @@
         <w:shd w:val="clear" w:color="ffffff" w:themeColor="light1" w:fill="ffffff" w:themeFill="light1"/>
         <w:tcBorders>
           <w:top w:val="single" w:color="000000" w:themeColor="accent4" w:themeTint="9A" w:sz="4" w:space="0"/>
-          <w:left w:val="none"/>
-          <w:bottom w:val="none"/>
-          <w:right w:val="none"/>
+          <w:left w:val="none" w:color="000000" w:sz="4" w:space="0"/>
+          <w:bottom w:val="none" w:color="000000" w:sz="4" w:space="0"/>
+          <w:right w:val="none" w:color="000000" w:sz="4" w:space="0"/>
         </w:tcBorders>
       </w:tcPr>
     </w:tblStylePr>
@@ -15280,9 +16511,9 @@
       </w:tcPr>
     </w:tblStylePr>
   </w:style>
-  <w:style w:type="table" w:styleId="66">
+  <w:style w:type="table" w:styleId="761">
     <w:name w:val="Grid Table 7 Colorful - Accent 5"/>
-    <w:basedOn w:val="676"/>
+    <w:basedOn w:val="894"/>
     <w:uiPriority w:val="99"/>
     <w:pPr>
       <w:pBdr/>
@@ -15384,11 +16615,11 @@
         <w:tblBorders/>
       </w:tblPr>
       <w:tcPr>
-        <w:shd w:color="ffffff"/>
+        <w:shd w:val="clear" w:color="ffffff"/>
         <w:tcBorders>
-          <w:top w:val="none"/>
-          <w:left w:val="none"/>
-          <w:bottom w:val="none"/>
+          <w:top w:val="none" w:color="000000" w:sz="4" w:space="0"/>
+          <w:left w:val="none" w:color="000000" w:sz="4" w:space="0"/>
+          <w:bottom w:val="none" w:color="000000" w:sz="4" w:space="0"/>
           <w:right w:val="single" w:color="000000" w:themeColor="accent5" w:themeTint="90" w:sz="4" w:space="0"/>
         </w:tcBorders>
       </w:tcPr>
@@ -15411,10 +16642,10 @@
       <w:tcPr>
         <w:shd w:val="clear" w:color="ffffff" w:themeColor="light1" w:fill="ffffff" w:themeFill="light1"/>
         <w:tcBorders>
-          <w:top w:val="none"/>
-          <w:left w:val="none"/>
+          <w:top w:val="none" w:color="000000" w:sz="4" w:space="0"/>
+          <w:left w:val="none" w:color="000000" w:sz="4" w:space="0"/>
           <w:bottom w:val="single" w:color="000000" w:themeColor="accent5" w:themeTint="90" w:sz="4" w:space="0"/>
-          <w:right w:val="none"/>
+          <w:right w:val="none" w:color="000000" w:sz="4" w:space="0"/>
         </w:tcBorders>
       </w:tcPr>
     </w:tblStylePr>
@@ -15434,12 +16665,12 @@
         <w:tblBorders/>
       </w:tblPr>
       <w:tcPr>
-        <w:shd w:color="ffffff"/>
+        <w:shd w:val="clear" w:color="ffffff"/>
         <w:tcBorders>
-          <w:top w:val="none"/>
+          <w:top w:val="none" w:color="000000" w:sz="4" w:space="0"/>
           <w:left w:val="single" w:color="000000" w:themeColor="accent5" w:themeTint="90" w:sz="4" w:space="0"/>
-          <w:bottom w:val="none"/>
-          <w:right w:val="none"/>
+          <w:bottom w:val="none" w:color="000000" w:sz="4" w:space="0"/>
+          <w:right w:val="none" w:color="000000" w:sz="4" w:space="0"/>
         </w:tcBorders>
       </w:tcPr>
     </w:tblStylePr>
@@ -15462,9 +16693,9 @@
         <w:shd w:val="clear" w:color="ffffff" w:themeColor="light1" w:fill="ffffff" w:themeFill="light1"/>
         <w:tcBorders>
           <w:top w:val="single" w:color="000000" w:themeColor="accent5" w:themeTint="90" w:sz="4" w:space="0"/>
-          <w:left w:val="none"/>
-          <w:bottom w:val="none"/>
-          <w:right w:val="none"/>
+          <w:left w:val="none" w:color="000000" w:sz="4" w:space="0"/>
+          <w:bottom w:val="none" w:color="000000" w:sz="4" w:space="0"/>
+          <w:right w:val="none" w:color="000000" w:sz="4" w:space="0"/>
         </w:tcBorders>
       </w:tcPr>
     </w:tblStylePr>
@@ -15534,9 +16765,9 @@
       </w:tcPr>
     </w:tblStylePr>
   </w:style>
-  <w:style w:type="table" w:styleId="67">
+  <w:style w:type="table" w:styleId="762">
     <w:name w:val="Grid Table 7 Colorful - Accent 6"/>
-    <w:basedOn w:val="676"/>
+    <w:basedOn w:val="894"/>
     <w:uiPriority w:val="99"/>
     <w:pPr>
       <w:pBdr/>
@@ -15638,11 +16869,11 @@
         <w:tblBorders/>
       </w:tblPr>
       <w:tcPr>
-        <w:shd w:color="ffffff"/>
+        <w:shd w:val="clear" w:color="ffffff"/>
         <w:tcBorders>
-          <w:top w:val="none"/>
-          <w:left w:val="none"/>
-          <w:bottom w:val="none"/>
+          <w:top w:val="none" w:color="000000" w:sz="4" w:space="0"/>
+          <w:left w:val="none" w:color="000000" w:sz="4" w:space="0"/>
+          <w:bottom w:val="none" w:color="000000" w:sz="4" w:space="0"/>
           <w:right w:val="single" w:color="000000" w:themeColor="accent6" w:themeTint="90" w:sz="4" w:space="0"/>
         </w:tcBorders>
       </w:tcPr>
@@ -15665,10 +16896,10 @@
       <w:tcPr>
         <w:shd w:val="clear" w:color="ffffff" w:themeColor="light1" w:fill="ffffff" w:themeFill="light1"/>
         <w:tcBorders>
-          <w:top w:val="none"/>
-          <w:left w:val="none"/>
+          <w:top w:val="none" w:color="000000" w:sz="4" w:space="0"/>
+          <w:left w:val="none" w:color="000000" w:sz="4" w:space="0"/>
           <w:bottom w:val="single" w:color="000000" w:themeColor="accent6" w:themeTint="90" w:sz="4" w:space="0"/>
-          <w:right w:val="none"/>
+          <w:right w:val="none" w:color="000000" w:sz="4" w:space="0"/>
         </w:tcBorders>
       </w:tcPr>
     </w:tblStylePr>
@@ -15688,12 +16919,12 @@
         <w:tblBorders/>
       </w:tblPr>
       <w:tcPr>
-        <w:shd w:color="ffffff"/>
+        <w:shd w:val="clear" w:color="ffffff"/>
         <w:tcBorders>
-          <w:top w:val="none"/>
+          <w:top w:val="none" w:color="000000" w:sz="4" w:space="0"/>
           <w:left w:val="single" w:color="000000" w:themeColor="accent6" w:themeTint="90" w:sz="4" w:space="0"/>
-          <w:bottom w:val="none"/>
-          <w:right w:val="none"/>
+          <w:bottom w:val="none" w:color="000000" w:sz="4" w:space="0"/>
+          <w:right w:val="none" w:color="000000" w:sz="4" w:space="0"/>
         </w:tcBorders>
       </w:tcPr>
     </w:tblStylePr>
@@ -15716,9 +16947,9 @@
         <w:shd w:val="clear" w:color="ffffff" w:themeColor="light1" w:fill="ffffff" w:themeFill="light1"/>
         <w:tcBorders>
           <w:top w:val="single" w:color="000000" w:themeColor="accent6" w:themeTint="90" w:sz="4" w:space="0"/>
-          <w:left w:val="none"/>
-          <w:bottom w:val="none"/>
-          <w:right w:val="none"/>
+          <w:left w:val="none" w:color="000000" w:sz="4" w:space="0"/>
+          <w:bottom w:val="none" w:color="000000" w:sz="4" w:space="0"/>
+          <w:right w:val="none" w:color="000000" w:sz="4" w:space="0"/>
         </w:tcBorders>
       </w:tcPr>
     </w:tblStylePr>
@@ -15788,9 +17019,9 @@
       </w:tcPr>
     </w:tblStylePr>
   </w:style>
-  <w:style w:type="table" w:styleId="68">
+  <w:style w:type="table" w:styleId="763">
     <w:name w:val="List Table 1 Light"/>
-    <w:basedOn w:val="676"/>
+    <w:basedOn w:val="894"/>
     <w:uiPriority w:val="99"/>
     <w:pPr>
       <w:pBdr/>
@@ -16004,9 +17235,9 @@
       </w:tcPr>
     </w:tblStylePr>
   </w:style>
-  <w:style w:type="table" w:styleId="69">
+  <w:style w:type="table" w:styleId="764">
     <w:name w:val="List Table 1 Light - Accent 1"/>
-    <w:basedOn w:val="676"/>
+    <w:basedOn w:val="894"/>
     <w:uiPriority w:val="99"/>
     <w:pPr>
       <w:pBdr/>
@@ -16220,9 +17451,9 @@
       </w:tcPr>
     </w:tblStylePr>
   </w:style>
-  <w:style w:type="table" w:styleId="70">
+  <w:style w:type="table" w:styleId="765">
     <w:name w:val="List Table 1 Light - Accent 2"/>
-    <w:basedOn w:val="676"/>
+    <w:basedOn w:val="894"/>
     <w:uiPriority w:val="99"/>
     <w:pPr>
       <w:pBdr/>
@@ -16436,9 +17667,9 @@
       </w:tcPr>
     </w:tblStylePr>
   </w:style>
-  <w:style w:type="table" w:styleId="71">
+  <w:style w:type="table" w:styleId="766">
     <w:name w:val="List Table 1 Light - Accent 3"/>
-    <w:basedOn w:val="676"/>
+    <w:basedOn w:val="894"/>
     <w:uiPriority w:val="99"/>
     <w:pPr>
       <w:pBdr/>
@@ -16652,9 +17883,9 @@
       </w:tcPr>
     </w:tblStylePr>
   </w:style>
-  <w:style w:type="table" w:styleId="72">
+  <w:style w:type="table" w:styleId="767">
     <w:name w:val="List Table 1 Light - Accent 4"/>
-    <w:basedOn w:val="676"/>
+    <w:basedOn w:val="894"/>
     <w:uiPriority w:val="99"/>
     <w:pPr>
       <w:pBdr/>
@@ -16868,9 +18099,9 @@
       </w:tcPr>
     </w:tblStylePr>
   </w:style>
-  <w:style w:type="table" w:styleId="73">
+  <w:style w:type="table" w:styleId="768">
     <w:name w:val="List Table 1 Light - Accent 5"/>
-    <w:basedOn w:val="676"/>
+    <w:basedOn w:val="894"/>
     <w:uiPriority w:val="99"/>
     <w:pPr>
       <w:pBdr/>
@@ -17084,9 +18315,9 @@
       </w:tcPr>
     </w:tblStylePr>
   </w:style>
-  <w:style w:type="table" w:styleId="74">
+  <w:style w:type="table" w:styleId="769">
     <w:name w:val="List Table 1 Light - Accent 6"/>
-    <w:basedOn w:val="676"/>
+    <w:basedOn w:val="894"/>
     <w:uiPriority w:val="99"/>
     <w:pPr>
       <w:pBdr/>
@@ -17300,9 +18531,9 @@
       </w:tcPr>
     </w:tblStylePr>
   </w:style>
-  <w:style w:type="table" w:styleId="75">
+  <w:style w:type="table" w:styleId="770">
     <w:name w:val="List Table 2"/>
-    <w:basedOn w:val="676"/>
+    <w:basedOn w:val="894"/>
     <w:uiPriority w:val="99"/>
     <w:pPr>
       <w:pBdr/>
@@ -17538,9 +18769,9 @@
       </w:tcPr>
     </w:tblStylePr>
   </w:style>
-  <w:style w:type="table" w:styleId="76">
+  <w:style w:type="table" w:styleId="771">
     <w:name w:val="List Table 2 - Accent 1"/>
-    <w:basedOn w:val="676"/>
+    <w:basedOn w:val="894"/>
     <w:uiPriority w:val="99"/>
     <w:pPr>
       <w:pBdr/>
@@ -17776,9 +19007,9 @@
       </w:tcPr>
     </w:tblStylePr>
   </w:style>
-  <w:style w:type="table" w:styleId="77">
+  <w:style w:type="table" w:styleId="772">
     <w:name w:val="List Table 2 - Accent 2"/>
-    <w:basedOn w:val="676"/>
+    <w:basedOn w:val="894"/>
     <w:uiPriority w:val="99"/>
     <w:pPr>
       <w:pBdr/>
@@ -18014,9 +19245,9 @@
       </w:tcPr>
     </w:tblStylePr>
   </w:style>
-  <w:style w:type="table" w:styleId="78">
+  <w:style w:type="table" w:styleId="773">
     <w:name w:val="List Table 2 - Accent 3"/>
-    <w:basedOn w:val="676"/>
+    <w:basedOn w:val="894"/>
     <w:uiPriority w:val="99"/>
     <w:pPr>
       <w:pBdr/>
@@ -18252,9 +19483,9 @@
       </w:tcPr>
     </w:tblStylePr>
   </w:style>
-  <w:style w:type="table" w:styleId="79">
+  <w:style w:type="table" w:styleId="774">
     <w:name w:val="List Table 2 - Accent 4"/>
-    <w:basedOn w:val="676"/>
+    <w:basedOn w:val="894"/>
     <w:uiPriority w:val="99"/>
     <w:pPr>
       <w:pBdr/>
@@ -18490,9 +19721,9 @@
       </w:tcPr>
     </w:tblStylePr>
   </w:style>
-  <w:style w:type="table" w:styleId="80">
+  <w:style w:type="table" w:styleId="775">
     <w:name w:val="List Table 2 - Accent 5"/>
-    <w:basedOn w:val="676"/>
+    <w:basedOn w:val="894"/>
     <w:uiPriority w:val="99"/>
     <w:pPr>
       <w:pBdr/>
@@ -18728,9 +19959,9 @@
       </w:tcPr>
     </w:tblStylePr>
   </w:style>
-  <w:style w:type="table" w:styleId="81">
+  <w:style w:type="table" w:styleId="776">
     <w:name w:val="List Table 2 - Accent 6"/>
-    <w:basedOn w:val="676"/>
+    <w:basedOn w:val="894"/>
     <w:uiPriority w:val="99"/>
     <w:pPr>
       <w:pBdr/>
@@ -18966,9 +20197,9 @@
       </w:tcPr>
     </w:tblStylePr>
   </w:style>
-  <w:style w:type="table" w:styleId="82">
+  <w:style w:type="table" w:styleId="777">
     <w:name w:val="List Table 3"/>
-    <w:basedOn w:val="676"/>
+    <w:basedOn w:val="894"/>
     <w:uiPriority w:val="99"/>
     <w:pPr>
       <w:pBdr/>
@@ -19194,9 +20425,9 @@
       </w:tcPr>
     </w:tblStylePr>
   </w:style>
-  <w:style w:type="table" w:styleId="83">
+  <w:style w:type="table" w:styleId="778">
     <w:name w:val="List Table 3 - Accent 1"/>
-    <w:basedOn w:val="676"/>
+    <w:basedOn w:val="894"/>
     <w:uiPriority w:val="99"/>
     <w:pPr>
       <w:pBdr/>
@@ -19422,9 +20653,9 @@
       </w:tcPr>
     </w:tblStylePr>
   </w:style>
-  <w:style w:type="table" w:styleId="84">
+  <w:style w:type="table" w:styleId="779">
     <w:name w:val="List Table 3 - Accent 2"/>
-    <w:basedOn w:val="676"/>
+    <w:basedOn w:val="894"/>
     <w:uiPriority w:val="99"/>
     <w:pPr>
       <w:pBdr/>
@@ -19650,9 +20881,9 @@
       </w:tcPr>
     </w:tblStylePr>
   </w:style>
-  <w:style w:type="table" w:styleId="85">
+  <w:style w:type="table" w:styleId="780">
     <w:name w:val="List Table 3 - Accent 3"/>
-    <w:basedOn w:val="676"/>
+    <w:basedOn w:val="894"/>
     <w:uiPriority w:val="99"/>
     <w:pPr>
       <w:pBdr/>
@@ -19878,9 +21109,9 @@
       </w:tcPr>
     </w:tblStylePr>
   </w:style>
-  <w:style w:type="table" w:styleId="86">
+  <w:style w:type="table" w:styleId="781">
     <w:name w:val="List Table 3 - Accent 4"/>
-    <w:basedOn w:val="676"/>
+    <w:basedOn w:val="894"/>
     <w:uiPriority w:val="99"/>
     <w:pPr>
       <w:pBdr/>
@@ -20106,9 +21337,9 @@
       </w:tcPr>
     </w:tblStylePr>
   </w:style>
-  <w:style w:type="table" w:styleId="87">
+  <w:style w:type="table" w:styleId="782">
     <w:name w:val="List Table 3 - Accent 5"/>
-    <w:basedOn w:val="676"/>
+    <w:basedOn w:val="894"/>
     <w:uiPriority w:val="99"/>
     <w:pPr>
       <w:pBdr/>
@@ -20334,9 +21565,9 @@
       </w:tcPr>
     </w:tblStylePr>
   </w:style>
-  <w:style w:type="table" w:styleId="88">
+  <w:style w:type="table" w:styleId="783">
     <w:name w:val="List Table 3 - Accent 6"/>
-    <w:basedOn w:val="676"/>
+    <w:basedOn w:val="894"/>
     <w:uiPriority w:val="99"/>
     <w:pPr>
       <w:pBdr/>
@@ -20562,9 +21793,9 @@
       </w:tcPr>
     </w:tblStylePr>
   </w:style>
-  <w:style w:type="table" w:styleId="89">
+  <w:style w:type="table" w:styleId="784">
     <w:name w:val="List Table 4"/>
-    <w:basedOn w:val="676"/>
+    <w:basedOn w:val="894"/>
     <w:uiPriority w:val="99"/>
     <w:pPr>
       <w:pBdr/>
@@ -20787,9 +22018,9 @@
       </w:tcPr>
     </w:tblStylePr>
   </w:style>
-  <w:style w:type="table" w:styleId="90">
+  <w:style w:type="table" w:styleId="785">
     <w:name w:val="List Table 4 - Accent 1"/>
-    <w:basedOn w:val="676"/>
+    <w:basedOn w:val="894"/>
     <w:uiPriority w:val="99"/>
     <w:pPr>
       <w:pBdr/>
@@ -21012,9 +22243,9 @@
       </w:tcPr>
     </w:tblStylePr>
   </w:style>
-  <w:style w:type="table" w:styleId="91">
+  <w:style w:type="table" w:styleId="786">
     <w:name w:val="List Table 4 - Accent 2"/>
-    <w:basedOn w:val="676"/>
+    <w:basedOn w:val="894"/>
     <w:uiPriority w:val="99"/>
     <w:pPr>
       <w:pBdr/>
@@ -21237,9 +22468,9 @@
       </w:tcPr>
     </w:tblStylePr>
   </w:style>
-  <w:style w:type="table" w:styleId="92">
+  <w:style w:type="table" w:styleId="787">
     <w:name w:val="List Table 4 - Accent 3"/>
-    <w:basedOn w:val="676"/>
+    <w:basedOn w:val="894"/>
     <w:uiPriority w:val="99"/>
     <w:pPr>
       <w:pBdr/>
@@ -21462,9 +22693,9 @@
       </w:tcPr>
     </w:tblStylePr>
   </w:style>
-  <w:style w:type="table" w:styleId="93">
+  <w:style w:type="table" w:styleId="788">
     <w:name w:val="List Table 4 - Accent 4"/>
-    <w:basedOn w:val="676"/>
+    <w:basedOn w:val="894"/>
     <w:uiPriority w:val="99"/>
     <w:pPr>
       <w:pBdr/>
@@ -21687,9 +22918,9 @@
       </w:tcPr>
     </w:tblStylePr>
   </w:style>
-  <w:style w:type="table" w:styleId="94">
+  <w:style w:type="table" w:styleId="789">
     <w:name w:val="List Table 4 - Accent 5"/>
-    <w:basedOn w:val="676"/>
+    <w:basedOn w:val="894"/>
     <w:uiPriority w:val="99"/>
     <w:pPr>
       <w:pBdr/>
@@ -21912,9 +23143,9 @@
       </w:tcPr>
     </w:tblStylePr>
   </w:style>
-  <w:style w:type="table" w:styleId="95">
+  <w:style w:type="table" w:styleId="790">
     <w:name w:val="List Table 4 - Accent 6"/>
-    <w:basedOn w:val="676"/>
+    <w:basedOn w:val="894"/>
     <w:uiPriority w:val="99"/>
     <w:pPr>
       <w:pBdr/>
@@ -22137,9 +23368,9 @@
       </w:tcPr>
     </w:tblStylePr>
   </w:style>
-  <w:style w:type="table" w:styleId="96">
+  <w:style w:type="table" w:styleId="791">
     <w:name w:val="List Table 5 Dark"/>
-    <w:basedOn w:val="676"/>
+    <w:basedOn w:val="894"/>
     <w:uiPriority w:val="99"/>
     <w:pPr>
       <w:pBdr/>
@@ -22379,9 +23610,9 @@
       </w:tcPr>
     </w:tblStylePr>
   </w:style>
-  <w:style w:type="table" w:styleId="97">
+  <w:style w:type="table" w:styleId="792">
     <w:name w:val="List Table 5 Dark - Accent 1"/>
-    <w:basedOn w:val="676"/>
+    <w:basedOn w:val="894"/>
     <w:uiPriority w:val="99"/>
     <w:pPr>
       <w:pBdr/>
@@ -22621,9 +23852,9 @@
       </w:tcPr>
     </w:tblStylePr>
   </w:style>
-  <w:style w:type="table" w:styleId="98">
+  <w:style w:type="table" w:styleId="793">
     <w:name w:val="List Table 5 Dark - Accent 2"/>
-    <w:basedOn w:val="676"/>
+    <w:basedOn w:val="894"/>
     <w:uiPriority w:val="99"/>
     <w:pPr>
       <w:pBdr/>
@@ -22863,9 +24094,9 @@
       </w:tcPr>
     </w:tblStylePr>
   </w:style>
-  <w:style w:type="table" w:styleId="99">
+  <w:style w:type="table" w:styleId="794">
     <w:name w:val="List Table 5 Dark - Accent 3"/>
-    <w:basedOn w:val="676"/>
+    <w:basedOn w:val="894"/>
     <w:uiPriority w:val="99"/>
     <w:pPr>
       <w:pBdr/>
@@ -23105,9 +24336,9 @@
       </w:tcPr>
     </w:tblStylePr>
   </w:style>
-  <w:style w:type="table" w:styleId="100">
+  <w:style w:type="table" w:styleId="795">
     <w:name w:val="List Table 5 Dark - Accent 4"/>
-    <w:basedOn w:val="676"/>
+    <w:basedOn w:val="894"/>
     <w:uiPriority w:val="99"/>
     <w:pPr>
       <w:pBdr/>
@@ -23347,9 +24578,9 @@
       </w:tcPr>
     </w:tblStylePr>
   </w:style>
-  <w:style w:type="table" w:styleId="101">
+  <w:style w:type="table" w:styleId="796">
     <w:name w:val="List Table 5 Dark - Accent 5"/>
-    <w:basedOn w:val="676"/>
+    <w:basedOn w:val="894"/>
     <w:uiPriority w:val="99"/>
     <w:pPr>
       <w:pBdr/>
@@ -23589,9 +24820,9 @@
       </w:tcPr>
     </w:tblStylePr>
   </w:style>
-  <w:style w:type="table" w:styleId="102">
+  <w:style w:type="table" w:styleId="797">
     <w:name w:val="List Table 5 Dark - Accent 6"/>
-    <w:basedOn w:val="676"/>
+    <w:basedOn w:val="894"/>
     <w:uiPriority w:val="99"/>
     <w:pPr>
       <w:pBdr/>
@@ -23831,9 +25062,9 @@
       </w:tcPr>
     </w:tblStylePr>
   </w:style>
-  <w:style w:type="table" w:styleId="103">
+  <w:style w:type="table" w:styleId="798">
     <w:name w:val="List Table 6 Colorful"/>
-    <w:basedOn w:val="676"/>
+    <w:basedOn w:val="894"/>
     <w:uiPriority w:val="99"/>
     <w:pPr>
       <w:pBdr/>
@@ -24054,9 +25285,9 @@
       </w:tcPr>
     </w:tblStylePr>
   </w:style>
-  <w:style w:type="table" w:styleId="104">
+  <w:style w:type="table" w:styleId="799">
     <w:name w:val="List Table 6 Colorful - Accent 1"/>
-    <w:basedOn w:val="676"/>
+    <w:basedOn w:val="894"/>
     <w:uiPriority w:val="99"/>
     <w:pPr>
       <w:pBdr/>
@@ -24277,9 +25508,9 @@
       </w:tcPr>
     </w:tblStylePr>
   </w:style>
-  <w:style w:type="table" w:styleId="105">
+  <w:style w:type="table" w:styleId="800">
     <w:name w:val="List Table 6 Colorful - Accent 2"/>
-    <w:basedOn w:val="676"/>
+    <w:basedOn w:val="894"/>
     <w:uiPriority w:val="99"/>
     <w:pPr>
       <w:pBdr/>
@@ -24500,9 +25731,9 @@
       </w:tcPr>
     </w:tblStylePr>
   </w:style>
-  <w:style w:type="table" w:styleId="106">
+  <w:style w:type="table" w:styleId="801">
     <w:name w:val="List Table 6 Colorful - Accent 3"/>
-    <w:basedOn w:val="676"/>
+    <w:basedOn w:val="894"/>
     <w:uiPriority w:val="99"/>
     <w:pPr>
       <w:pBdr/>
@@ -24723,9 +25954,9 @@
       </w:tcPr>
     </w:tblStylePr>
   </w:style>
-  <w:style w:type="table" w:styleId="107">
+  <w:style w:type="table" w:styleId="802">
     <w:name w:val="List Table 6 Colorful - Accent 4"/>
-    <w:basedOn w:val="676"/>
+    <w:basedOn w:val="894"/>
     <w:uiPriority w:val="99"/>
     <w:pPr>
       <w:pBdr/>
@@ -24946,9 +26177,9 @@
       </w:tcPr>
     </w:tblStylePr>
   </w:style>
-  <w:style w:type="table" w:styleId="108">
+  <w:style w:type="table" w:styleId="803">
     <w:name w:val="List Table 6 Colorful - Accent 5"/>
-    <w:basedOn w:val="676"/>
+    <w:basedOn w:val="894"/>
     <w:uiPriority w:val="99"/>
     <w:pPr>
       <w:pBdr/>
@@ -25169,9 +26400,9 @@
       </w:tcPr>
     </w:tblStylePr>
   </w:style>
-  <w:style w:type="table" w:styleId="109">
+  <w:style w:type="table" w:styleId="804">
     <w:name w:val="List Table 6 Colorful - Accent 6"/>
-    <w:basedOn w:val="676"/>
+    <w:basedOn w:val="894"/>
     <w:uiPriority w:val="99"/>
     <w:pPr>
       <w:pBdr/>
@@ -25392,9 +26623,9 @@
       </w:tcPr>
     </w:tblStylePr>
   </w:style>
-  <w:style w:type="table" w:styleId="110">
+  <w:style w:type="table" w:styleId="805">
     <w:name w:val="List Table 7 Colorful"/>
-    <w:basedOn w:val="676"/>
+    <w:basedOn w:val="894"/>
     <w:uiPriority w:val="99"/>
     <w:pPr>
       <w:pBdr/>
@@ -25493,11 +26724,11 @@
         <w:tblBorders/>
       </w:tblPr>
       <w:tcPr>
-        <w:shd w:color="ffffff"/>
+        <w:shd w:val="clear" w:color="ffffff"/>
         <w:tcBorders>
-          <w:top w:val="none"/>
-          <w:left w:val="none"/>
-          <w:bottom w:val="none"/>
+          <w:top w:val="none" w:color="000000" w:sz="4" w:space="0"/>
+          <w:left w:val="none" w:color="000000" w:sz="4" w:space="0"/>
+          <w:bottom w:val="none" w:color="000000" w:sz="4" w:space="0"/>
           <w:right w:val="single" w:color="000000" w:themeColor="text1" w:themeTint="80" w:sz="4" w:space="0"/>
         </w:tcBorders>
       </w:tcPr>
@@ -25520,10 +26751,10 @@
       <w:tcPr>
         <w:shd w:val="clear" w:color="ffffff" w:themeColor="light1" w:fill="ffffff" w:themeFill="light1"/>
         <w:tcBorders>
-          <w:top w:val="none"/>
-          <w:left w:val="none"/>
+          <w:top w:val="none" w:color="000000" w:sz="4" w:space="0"/>
+          <w:left w:val="none" w:color="000000" w:sz="4" w:space="0"/>
           <w:bottom w:val="single" w:color="000000" w:themeColor="text1" w:themeTint="80" w:sz="4" w:space="0"/>
-          <w:right w:val="none"/>
+          <w:right w:val="none" w:color="000000" w:sz="4" w:space="0"/>
         </w:tcBorders>
       </w:tcPr>
     </w:tblStylePr>
@@ -25543,12 +26774,12 @@
         <w:tblBorders/>
       </w:tblPr>
       <w:tcPr>
-        <w:shd w:color="ffffff"/>
+        <w:shd w:val="clear" w:color="ffffff"/>
         <w:tcBorders>
-          <w:top w:val="none"/>
+          <w:top w:val="none" w:color="000000" w:sz="4" w:space="0"/>
           <w:left w:val="single" w:color="000000" w:themeColor="text1" w:themeTint="80" w:sz="4" w:space="0"/>
-          <w:bottom w:val="none"/>
-          <w:right w:val="none"/>
+          <w:bottom w:val="none" w:color="000000" w:sz="4" w:space="0"/>
+          <w:right w:val="none" w:color="000000" w:sz="4" w:space="0"/>
         </w:tcBorders>
       </w:tcPr>
     </w:tblStylePr>
@@ -25571,9 +26802,9 @@
         <w:shd w:val="clear" w:color="ffffff" w:themeColor="light1" w:fill="ffffff" w:themeFill="light1"/>
         <w:tcBorders>
           <w:top w:val="single" w:color="000000" w:themeColor="text1" w:themeTint="80" w:sz="4" w:space="0"/>
-          <w:left w:val="none"/>
-          <w:bottom w:val="none"/>
-          <w:right w:val="none"/>
+          <w:left w:val="none" w:color="000000" w:sz="4" w:space="0"/>
+          <w:bottom w:val="none" w:color="000000" w:sz="4" w:space="0"/>
+          <w:right w:val="none" w:color="000000" w:sz="4" w:space="0"/>
         </w:tcBorders>
       </w:tcPr>
     </w:tblStylePr>
@@ -25648,9 +26879,9 @@
       </w:tcPr>
     </w:tblStylePr>
   </w:style>
-  <w:style w:type="table" w:styleId="111">
+  <w:style w:type="table" w:styleId="806">
     <w:name w:val="List Table 7 Colorful - Accent 1"/>
-    <w:basedOn w:val="676"/>
+    <w:basedOn w:val="894"/>
     <w:uiPriority w:val="99"/>
     <w:pPr>
       <w:pBdr/>
@@ -25749,11 +26980,11 @@
         <w:tblBorders/>
       </w:tblPr>
       <w:tcPr>
-        <w:shd w:color="ffffff"/>
+        <w:shd w:val="clear" w:color="ffffff"/>
         <w:tcBorders>
-          <w:top w:val="none"/>
-          <w:left w:val="none"/>
-          <w:bottom w:val="none"/>
+          <w:top w:val="none" w:color="000000" w:sz="4" w:space="0"/>
+          <w:left w:val="none" w:color="000000" w:sz="4" w:space="0"/>
+          <w:bottom w:val="none" w:color="000000" w:sz="4" w:space="0"/>
           <w:right w:val="single" w:color="000000" w:themeColor="accent1" w:sz="4" w:space="0"/>
         </w:tcBorders>
       </w:tcPr>
@@ -25776,10 +27007,10 @@
       <w:tcPr>
         <w:shd w:val="clear" w:color="ffffff" w:themeColor="light1" w:fill="ffffff" w:themeFill="light1"/>
         <w:tcBorders>
-          <w:top w:val="none"/>
-          <w:left w:val="none"/>
+          <w:top w:val="none" w:color="000000" w:sz="4" w:space="0"/>
+          <w:left w:val="none" w:color="000000" w:sz="4" w:space="0"/>
           <w:bottom w:val="single" w:color="000000" w:themeColor="accent1" w:sz="4" w:space="0"/>
-          <w:right w:val="none"/>
+          <w:right w:val="none" w:color="000000" w:sz="4" w:space="0"/>
         </w:tcBorders>
       </w:tcPr>
     </w:tblStylePr>
@@ -25799,12 +27030,12 @@
         <w:tblBorders/>
       </w:tblPr>
       <w:tcPr>
-        <w:shd w:color="ffffff"/>
+        <w:shd w:val="clear" w:color="ffffff"/>
         <w:tcBorders>
-          <w:top w:val="none"/>
+          <w:top w:val="none" w:color="000000" w:sz="4" w:space="0"/>
           <w:left w:val="single" w:color="000000" w:themeColor="accent1" w:sz="4" w:space="0"/>
-          <w:bottom w:val="none"/>
-          <w:right w:val="none"/>
+          <w:bottom w:val="none" w:color="000000" w:sz="4" w:space="0"/>
+          <w:right w:val="none" w:color="000000" w:sz="4" w:space="0"/>
         </w:tcBorders>
       </w:tcPr>
     </w:tblStylePr>
@@ -25827,9 +27058,9 @@
         <w:shd w:val="clear" w:color="ffffff" w:themeColor="light1" w:fill="ffffff" w:themeFill="light1"/>
         <w:tcBorders>
           <w:top w:val="single" w:color="000000" w:themeColor="accent1" w:sz="4" w:space="0"/>
-          <w:left w:val="none"/>
-          <w:bottom w:val="none"/>
-          <w:right w:val="none"/>
+          <w:left w:val="none" w:color="000000" w:sz="4" w:space="0"/>
+          <w:bottom w:val="none" w:color="000000" w:sz="4" w:space="0"/>
+          <w:right w:val="none" w:color="000000" w:sz="4" w:space="0"/>
         </w:tcBorders>
       </w:tcPr>
     </w:tblStylePr>
@@ -25904,9 +27135,9 @@
       </w:tcPr>
     </w:tblStylePr>
   </w:style>
-  <w:style w:type="table" w:styleId="112">
+  <w:style w:type="table" w:styleId="807">
     <w:name w:val="List Table 7 Colorful - Accent 2"/>
-    <w:basedOn w:val="676"/>
+    <w:basedOn w:val="894"/>
     <w:uiPriority w:val="99"/>
     <w:pPr>
       <w:pBdr/>
@@ -26005,11 +27236,11 @@
         <w:tblBorders/>
       </w:tblPr>
       <w:tcPr>
-        <w:shd w:color="ffffff"/>
+        <w:shd w:val="clear" w:color="ffffff"/>
         <w:tcBorders>
-          <w:top w:val="none"/>
-          <w:left w:val="none"/>
-          <w:bottom w:val="none"/>
+          <w:top w:val="none" w:color="000000" w:sz="4" w:space="0"/>
+          <w:left w:val="none" w:color="000000" w:sz="4" w:space="0"/>
+          <w:bottom w:val="none" w:color="000000" w:sz="4" w:space="0"/>
           <w:right w:val="single" w:color="000000" w:themeColor="accent2" w:themeTint="97" w:sz="4" w:space="0"/>
         </w:tcBorders>
       </w:tcPr>
@@ -26032,10 +27263,10 @@
       <w:tcPr>
         <w:shd w:val="clear" w:color="ffffff" w:themeColor="light1" w:fill="ffffff" w:themeFill="light1"/>
         <w:tcBorders>
-          <w:top w:val="none"/>
-          <w:left w:val="none"/>
+          <w:top w:val="none" w:color="000000" w:sz="4" w:space="0"/>
+          <w:left w:val="none" w:color="000000" w:sz="4" w:space="0"/>
           <w:bottom w:val="single" w:color="000000" w:themeColor="accent2" w:themeTint="97" w:sz="4" w:space="0"/>
-          <w:right w:val="none"/>
+          <w:right w:val="none" w:color="000000" w:sz="4" w:space="0"/>
         </w:tcBorders>
       </w:tcPr>
     </w:tblStylePr>
@@ -26055,12 +27286,12 @@
         <w:tblBorders/>
       </w:tblPr>
       <w:tcPr>
-        <w:shd w:color="ffffff"/>
+        <w:shd w:val="clear" w:color="ffffff"/>
         <w:tcBorders>
-          <w:top w:val="none"/>
+          <w:top w:val="none" w:color="000000" w:sz="4" w:space="0"/>
           <w:left w:val="single" w:color="000000" w:themeColor="accent2" w:themeTint="97" w:sz="4" w:space="0"/>
-          <w:bottom w:val="none"/>
-          <w:right w:val="none"/>
+          <w:bottom w:val="none" w:color="000000" w:sz="4" w:space="0"/>
+          <w:right w:val="none" w:color="000000" w:sz="4" w:space="0"/>
         </w:tcBorders>
       </w:tcPr>
     </w:tblStylePr>
@@ -26083,9 +27314,9 @@
         <w:shd w:val="clear" w:color="ffffff" w:themeColor="light1" w:fill="ffffff" w:themeFill="light1"/>
         <w:tcBorders>
           <w:top w:val="single" w:color="000000" w:themeColor="accent2" w:themeTint="97" w:sz="4" w:space="0"/>
-          <w:left w:val="none"/>
-          <w:bottom w:val="none"/>
-          <w:right w:val="none"/>
+          <w:left w:val="none" w:color="000000" w:sz="4" w:space="0"/>
+          <w:bottom w:val="none" w:color="000000" w:sz="4" w:space="0"/>
+          <w:right w:val="none" w:color="000000" w:sz="4" w:space="0"/>
         </w:tcBorders>
       </w:tcPr>
     </w:tblStylePr>
@@ -26160,9 +27391,9 @@
       </w:tcPr>
     </w:tblStylePr>
   </w:style>
-  <w:style w:type="table" w:styleId="113">
+  <w:style w:type="table" w:styleId="808">
     <w:name w:val="List Table 7 Colorful - Accent 3"/>
-    <w:basedOn w:val="676"/>
+    <w:basedOn w:val="894"/>
     <w:uiPriority w:val="99"/>
     <w:pPr>
       <w:pBdr/>
@@ -26261,11 +27492,11 @@
         <w:tblBorders/>
       </w:tblPr>
       <w:tcPr>
-        <w:shd w:color="ffffff"/>
+        <w:shd w:val="clear" w:color="ffffff"/>
         <w:tcBorders>
-          <w:top w:val="none"/>
-          <w:left w:val="none"/>
-          <w:bottom w:val="none"/>
+          <w:top w:val="none" w:color="000000" w:sz="4" w:space="0"/>
+          <w:left w:val="none" w:color="000000" w:sz="4" w:space="0"/>
+          <w:bottom w:val="none" w:color="000000" w:sz="4" w:space="0"/>
           <w:right w:val="single" w:color="000000" w:themeColor="accent3" w:themeTint="98" w:sz="4" w:space="0"/>
         </w:tcBorders>
       </w:tcPr>
@@ -26288,10 +27519,10 @@
       <w:tcPr>
         <w:shd w:val="clear" w:color="ffffff" w:themeColor="light1" w:fill="ffffff" w:themeFill="light1"/>
         <w:tcBorders>
-          <w:top w:val="none"/>
-          <w:left w:val="none"/>
+          <w:top w:val="none" w:color="000000" w:sz="4" w:space="0"/>
+          <w:left w:val="none" w:color="000000" w:sz="4" w:space="0"/>
           <w:bottom w:val="single" w:color="000000" w:themeColor="accent3" w:themeTint="98" w:sz="4" w:space="0"/>
-          <w:right w:val="none"/>
+          <w:right w:val="none" w:color="000000" w:sz="4" w:space="0"/>
         </w:tcBorders>
       </w:tcPr>
     </w:tblStylePr>
@@ -26311,12 +27542,12 @@
         <w:tblBorders/>
       </w:tblPr>
       <w:tcPr>
-        <w:shd w:color="ffffff"/>
+        <w:shd w:val="clear" w:color="ffffff"/>
         <w:tcBorders>
-          <w:top w:val="none"/>
+          <w:top w:val="none" w:color="000000" w:sz="4" w:space="0"/>
           <w:left w:val="single" w:color="000000" w:themeColor="accent3" w:themeTint="98" w:sz="4" w:space="0"/>
-          <w:bottom w:val="none"/>
-          <w:right w:val="none"/>
+          <w:bottom w:val="none" w:color="000000" w:sz="4" w:space="0"/>
+          <w:right w:val="none" w:color="000000" w:sz="4" w:space="0"/>
         </w:tcBorders>
       </w:tcPr>
     </w:tblStylePr>
@@ -26339,9 +27570,9 @@
         <w:shd w:val="clear" w:color="ffffff" w:themeColor="light1" w:fill="ffffff" w:themeFill="light1"/>
         <w:tcBorders>
           <w:top w:val="single" w:color="000000" w:themeColor="accent3" w:themeTint="98" w:sz="4" w:space="0"/>
-          <w:left w:val="none"/>
-          <w:bottom w:val="none"/>
-          <w:right w:val="none"/>
+          <w:left w:val="none" w:color="000000" w:sz="4" w:space="0"/>
+          <w:bottom w:val="none" w:color="000000" w:sz="4" w:space="0"/>
+          <w:right w:val="none" w:color="000000" w:sz="4" w:space="0"/>
         </w:tcBorders>
       </w:tcPr>
     </w:tblStylePr>
@@ -26416,9 +27647,9 @@
       </w:tcPr>
     </w:tblStylePr>
   </w:style>
-  <w:style w:type="table" w:styleId="114">
+  <w:style w:type="table" w:styleId="809">
     <w:name w:val="List Table 7 Colorful - Accent 4"/>
-    <w:basedOn w:val="676"/>
+    <w:basedOn w:val="894"/>
     <w:uiPriority w:val="99"/>
     <w:pPr>
       <w:pBdr/>
@@ -26517,11 +27748,11 @@
         <w:tblBorders/>
       </w:tblPr>
       <w:tcPr>
-        <w:shd w:color="ffffff"/>
+        <w:shd w:val="clear" w:color="ffffff"/>
         <w:tcBorders>
-          <w:top w:val="none"/>
-          <w:left w:val="none"/>
-          <w:bottom w:val="none"/>
+          <w:top w:val="none" w:color="000000" w:sz="4" w:space="0"/>
+          <w:left w:val="none" w:color="000000" w:sz="4" w:space="0"/>
+          <w:bottom w:val="none" w:color="000000" w:sz="4" w:space="0"/>
           <w:right w:val="single" w:color="000000" w:themeColor="accent4" w:themeTint="9A" w:sz="4" w:space="0"/>
         </w:tcBorders>
       </w:tcPr>
@@ -26544,10 +27775,10 @@
       <w:tcPr>
         <w:shd w:val="clear" w:color="ffffff" w:themeColor="light1" w:fill="ffffff" w:themeFill="light1"/>
         <w:tcBorders>
-          <w:top w:val="none"/>
-          <w:left w:val="none"/>
+          <w:top w:val="none" w:color="000000" w:sz="4" w:space="0"/>
+          <w:left w:val="none" w:color="000000" w:sz="4" w:space="0"/>
           <w:bottom w:val="single" w:color="000000" w:themeColor="accent4" w:themeTint="9A" w:sz="4" w:space="0"/>
-          <w:right w:val="none"/>
+          <w:right w:val="none" w:color="000000" w:sz="4" w:space="0"/>
         </w:tcBorders>
       </w:tcPr>
     </w:tblStylePr>
@@ -26567,12 +27798,12 @@
         <w:tblBorders/>
       </w:tblPr>
       <w:tcPr>
-        <w:shd w:color="ffffff"/>
+        <w:shd w:val="clear" w:color="ffffff"/>
         <w:tcBorders>
-          <w:top w:val="none"/>
+          <w:top w:val="none" w:color="000000" w:sz="4" w:space="0"/>
           <w:left w:val="single" w:color="000000" w:themeColor="accent4" w:themeTint="9A" w:sz="4" w:space="0"/>
-          <w:bottom w:val="none"/>
-          <w:right w:val="none"/>
+          <w:bottom w:val="none" w:color="000000" w:sz="4" w:space="0"/>
+          <w:right w:val="none" w:color="000000" w:sz="4" w:space="0"/>
         </w:tcBorders>
       </w:tcPr>
     </w:tblStylePr>
@@ -26595,9 +27826,9 @@
         <w:shd w:val="clear" w:color="ffffff" w:themeColor="light1" w:fill="ffffff" w:themeFill="light1"/>
         <w:tcBorders>
           <w:top w:val="single" w:color="000000" w:themeColor="accent4" w:themeTint="9A" w:sz="4" w:space="0"/>
-          <w:left w:val="none"/>
-          <w:bottom w:val="none"/>
-          <w:right w:val="none"/>
+          <w:left w:val="none" w:color="000000" w:sz="4" w:space="0"/>
+          <w:bottom w:val="none" w:color="000000" w:sz="4" w:space="0"/>
+          <w:right w:val="none" w:color="000000" w:sz="4" w:space="0"/>
         </w:tcBorders>
       </w:tcPr>
     </w:tblStylePr>
@@ -26672,9 +27903,9 @@
       </w:tcPr>
     </w:tblStylePr>
   </w:style>
-  <w:style w:type="table" w:styleId="115">
+  <w:style w:type="table" w:styleId="810">
     <w:name w:val="List Table 7 Colorful - Accent 5"/>
-    <w:basedOn w:val="676"/>
+    <w:basedOn w:val="894"/>
     <w:uiPriority w:val="99"/>
     <w:pPr>
       <w:pBdr/>
@@ -26773,11 +28004,11 @@
         <w:tblBorders/>
       </w:tblPr>
       <w:tcPr>
-        <w:shd w:color="ffffff"/>
+        <w:shd w:val="clear" w:color="ffffff"/>
         <w:tcBorders>
-          <w:top w:val="none"/>
-          <w:left w:val="none"/>
-          <w:bottom w:val="none"/>
+          <w:top w:val="none" w:color="000000" w:sz="4" w:space="0"/>
+          <w:left w:val="none" w:color="000000" w:sz="4" w:space="0"/>
+          <w:bottom w:val="none" w:color="000000" w:sz="4" w:space="0"/>
           <w:right w:val="single" w:color="000000" w:themeColor="accent5" w:themeTint="9A" w:sz="4" w:space="0"/>
         </w:tcBorders>
       </w:tcPr>
@@ -26800,10 +28031,10 @@
       <w:tcPr>
         <w:shd w:val="clear" w:color="ffffff" w:themeColor="light1" w:fill="ffffff" w:themeFill="light1"/>
         <w:tcBorders>
-          <w:top w:val="none"/>
-          <w:left w:val="none"/>
+          <w:top w:val="none" w:color="000000" w:sz="4" w:space="0"/>
+          <w:left w:val="none" w:color="000000" w:sz="4" w:space="0"/>
           <w:bottom w:val="single" w:color="000000" w:themeColor="accent5" w:themeTint="9A" w:sz="4" w:space="0"/>
-          <w:right w:val="none"/>
+          <w:right w:val="none" w:color="000000" w:sz="4" w:space="0"/>
         </w:tcBorders>
       </w:tcPr>
     </w:tblStylePr>
@@ -26823,12 +28054,12 @@
         <w:tblBorders/>
       </w:tblPr>
       <w:tcPr>
-        <w:shd w:color="ffffff"/>
+        <w:shd w:val="clear" w:color="ffffff"/>
         <w:tcBorders>
-          <w:top w:val="none"/>
+          <w:top w:val="none" w:color="000000" w:sz="4" w:space="0"/>
           <w:left w:val="single" w:color="000000" w:themeColor="accent5" w:themeTint="9A" w:sz="4" w:space="0"/>
-          <w:bottom w:val="none"/>
-          <w:right w:val="none"/>
+          <w:bottom w:val="none" w:color="000000" w:sz="4" w:space="0"/>
+          <w:right w:val="none" w:color="000000" w:sz="4" w:space="0"/>
         </w:tcBorders>
       </w:tcPr>
     </w:tblStylePr>
@@ -26851,9 +28082,9 @@
         <w:shd w:val="clear" w:color="ffffff" w:themeColor="light1" w:fill="ffffff" w:themeFill="light1"/>
         <w:tcBorders>
           <w:top w:val="single" w:color="000000" w:themeColor="accent5" w:themeTint="9A" w:sz="4" w:space="0"/>
-          <w:left w:val="none"/>
-          <w:bottom w:val="none"/>
-          <w:right w:val="none"/>
+          <w:left w:val="none" w:color="000000" w:sz="4" w:space="0"/>
+          <w:bottom w:val="none" w:color="000000" w:sz="4" w:space="0"/>
+          <w:right w:val="none" w:color="000000" w:sz="4" w:space="0"/>
         </w:tcBorders>
       </w:tcPr>
     </w:tblStylePr>
@@ -26928,9 +28159,9 @@
       </w:tcPr>
     </w:tblStylePr>
   </w:style>
-  <w:style w:type="table" w:styleId="116">
+  <w:style w:type="table" w:styleId="811">
     <w:name w:val="List Table 7 Colorful - Accent 6"/>
-    <w:basedOn w:val="676"/>
+    <w:basedOn w:val="894"/>
     <w:uiPriority w:val="99"/>
     <w:pPr>
       <w:pBdr/>
@@ -27029,11 +28260,11 @@
         <w:tblBorders/>
       </w:tblPr>
       <w:tcPr>
-        <w:shd w:color="ffffff"/>
+        <w:shd w:val="clear" w:color="ffffff"/>
         <w:tcBorders>
-          <w:top w:val="none"/>
-          <w:left w:val="none"/>
-          <w:bottom w:val="none"/>
+          <w:top w:val="none" w:color="000000" w:sz="4" w:space="0"/>
+          <w:left w:val="none" w:color="000000" w:sz="4" w:space="0"/>
+          <w:bottom w:val="none" w:color="000000" w:sz="4" w:space="0"/>
           <w:right w:val="single" w:color="000000" w:themeColor="accent6" w:themeTint="98" w:sz="4" w:space="0"/>
         </w:tcBorders>
       </w:tcPr>
@@ -27056,10 +28287,10 @@
       <w:tcPr>
         <w:shd w:val="clear" w:color="ffffff" w:themeColor="light1" w:fill="ffffff" w:themeFill="light1"/>
         <w:tcBorders>
-          <w:top w:val="none"/>
-          <w:left w:val="none"/>
+          <w:top w:val="none" w:color="000000" w:sz="4" w:space="0"/>
+          <w:left w:val="none" w:color="000000" w:sz="4" w:space="0"/>
           <w:bottom w:val="single" w:color="000000" w:themeColor="accent6" w:themeTint="98" w:sz="4" w:space="0"/>
-          <w:right w:val="none"/>
+          <w:right w:val="none" w:color="000000" w:sz="4" w:space="0"/>
         </w:tcBorders>
       </w:tcPr>
     </w:tblStylePr>
@@ -27079,12 +28310,12 @@
         <w:tblBorders/>
       </w:tblPr>
       <w:tcPr>
-        <w:shd w:color="ffffff"/>
+        <w:shd w:val="clear" w:color="ffffff"/>
         <w:tcBorders>
-          <w:top w:val="none"/>
+          <w:top w:val="none" w:color="000000" w:sz="4" w:space="0"/>
           <w:left w:val="single" w:color="000000" w:themeColor="accent6" w:themeTint="98" w:sz="4" w:space="0"/>
-          <w:bottom w:val="none"/>
-          <w:right w:val="none"/>
+          <w:bottom w:val="none" w:color="000000" w:sz="4" w:space="0"/>
+          <w:right w:val="none" w:color="000000" w:sz="4" w:space="0"/>
         </w:tcBorders>
       </w:tcPr>
     </w:tblStylePr>
@@ -27107,9 +28338,9 @@
         <w:shd w:val="clear" w:color="ffffff" w:themeColor="light1" w:fill="ffffff" w:themeFill="light1"/>
         <w:tcBorders>
           <w:top w:val="single" w:color="000000" w:themeColor="accent6" w:themeTint="98" w:sz="4" w:space="0"/>
-          <w:left w:val="none"/>
-          <w:bottom w:val="none"/>
-          <w:right w:val="none"/>
+          <w:left w:val="none" w:color="000000" w:sz="4" w:space="0"/>
+          <w:bottom w:val="none" w:color="000000" w:sz="4" w:space="0"/>
+          <w:right w:val="none" w:color="000000" w:sz="4" w:space="0"/>
         </w:tcBorders>
       </w:tcPr>
     </w:tblStylePr>
@@ -27184,9 +28415,9 @@
       </w:tcPr>
     </w:tblStylePr>
   </w:style>
-  <w:style w:type="table" w:styleId="117">
+  <w:style w:type="table" w:styleId="812">
     <w:name w:val="Lined - Accent"/>
-    <w:basedOn w:val="676"/>
+    <w:basedOn w:val="894"/>
     <w:uiPriority w:val="99"/>
     <w:pPr>
       <w:pBdr/>
@@ -27421,9 +28652,9 @@
       </w:tcPr>
     </w:tblStylePr>
   </w:style>
-  <w:style w:type="table" w:styleId="118">
+  <w:style w:type="table" w:styleId="813">
     <w:name w:val="Lined - Accent 1"/>
-    <w:basedOn w:val="676"/>
+    <w:basedOn w:val="894"/>
     <w:uiPriority w:val="99"/>
     <w:pPr>
       <w:pBdr/>
@@ -27658,9 +28889,9 @@
       </w:tcPr>
     </w:tblStylePr>
   </w:style>
-  <w:style w:type="table" w:styleId="119">
+  <w:style w:type="table" w:styleId="814">
     <w:name w:val="Lined - Accent 2"/>
-    <w:basedOn w:val="676"/>
+    <w:basedOn w:val="894"/>
     <w:uiPriority w:val="99"/>
     <w:pPr>
       <w:pBdr/>
@@ -27895,9 +29126,9 @@
       </w:tcPr>
     </w:tblStylePr>
   </w:style>
-  <w:style w:type="table" w:styleId="120">
+  <w:style w:type="table" w:styleId="815">
     <w:name w:val="Lined - Accent 3"/>
-    <w:basedOn w:val="676"/>
+    <w:basedOn w:val="894"/>
     <w:uiPriority w:val="99"/>
     <w:pPr>
       <w:pBdr/>
@@ -28132,9 +29363,9 @@
       </w:tcPr>
     </w:tblStylePr>
   </w:style>
-  <w:style w:type="table" w:styleId="121">
+  <w:style w:type="table" w:styleId="816">
     <w:name w:val="Lined - Accent 4"/>
-    <w:basedOn w:val="676"/>
+    <w:basedOn w:val="894"/>
     <w:uiPriority w:val="99"/>
     <w:pPr>
       <w:pBdr/>
@@ -28369,9 +29600,9 @@
       </w:tcPr>
     </w:tblStylePr>
   </w:style>
-  <w:style w:type="table" w:styleId="122">
+  <w:style w:type="table" w:styleId="817">
     <w:name w:val="Lined - Accent 5"/>
-    <w:basedOn w:val="676"/>
+    <w:basedOn w:val="894"/>
     <w:uiPriority w:val="99"/>
     <w:pPr>
       <w:pBdr/>
@@ -28606,9 +29837,9 @@
       </w:tcPr>
     </w:tblStylePr>
   </w:style>
-  <w:style w:type="table" w:styleId="123">
+  <w:style w:type="table" w:styleId="818">
     <w:name w:val="Lined - Accent 6"/>
-    <w:basedOn w:val="676"/>
+    <w:basedOn w:val="894"/>
     <w:uiPriority w:val="99"/>
     <w:pPr>
       <w:pBdr/>
@@ -28843,9 +30074,9 @@
       </w:tcPr>
     </w:tblStylePr>
   </w:style>
-  <w:style w:type="table" w:styleId="124">
+  <w:style w:type="table" w:styleId="819">
     <w:name w:val="Bordered &amp; Lined - Accent"/>
-    <w:basedOn w:val="676"/>
+    <w:basedOn w:val="894"/>
     <w:uiPriority w:val="99"/>
     <w:pPr>
       <w:pBdr/>
@@ -29087,9 +30318,9 @@
       </w:tcPr>
     </w:tblStylePr>
   </w:style>
-  <w:style w:type="table" w:styleId="125">
+  <w:style w:type="table" w:styleId="820">
     <w:name w:val="Bordered &amp; Lined - Accent 1"/>
-    <w:basedOn w:val="676"/>
+    <w:basedOn w:val="894"/>
     <w:uiPriority w:val="99"/>
     <w:pPr>
       <w:pBdr/>
@@ -29331,9 +30562,9 @@
       </w:tcPr>
     </w:tblStylePr>
   </w:style>
-  <w:style w:type="table" w:styleId="126">
+  <w:style w:type="table" w:styleId="821">
     <w:name w:val="Bordered &amp; Lined - Accent 2"/>
-    <w:basedOn w:val="676"/>
+    <w:basedOn w:val="894"/>
     <w:uiPriority w:val="99"/>
     <w:pPr>
       <w:pBdr/>
@@ -29575,9 +30806,9 @@
       </w:tcPr>
     </w:tblStylePr>
   </w:style>
-  <w:style w:type="table" w:styleId="127">
+  <w:style w:type="table" w:styleId="822">
     <w:name w:val="Bordered &amp; Lined - Accent 3"/>
-    <w:basedOn w:val="676"/>
+    <w:basedOn w:val="894"/>
     <w:uiPriority w:val="99"/>
     <w:pPr>
       <w:pBdr/>
@@ -29819,9 +31050,9 @@
       </w:tcPr>
     </w:tblStylePr>
   </w:style>
-  <w:style w:type="table" w:styleId="128">
+  <w:style w:type="table" w:styleId="823">
     <w:name w:val="Bordered &amp; Lined - Accent 4"/>
-    <w:basedOn w:val="676"/>
+    <w:basedOn w:val="894"/>
     <w:uiPriority w:val="99"/>
     <w:pPr>
       <w:pBdr/>
@@ -30063,9 +31294,9 @@
       </w:tcPr>
     </w:tblStylePr>
   </w:style>
-  <w:style w:type="table" w:styleId="129">
+  <w:style w:type="table" w:styleId="824">
     <w:name w:val="Bordered &amp; Lined - Accent 5"/>
-    <w:basedOn w:val="676"/>
+    <w:basedOn w:val="894"/>
     <w:uiPriority w:val="99"/>
     <w:pPr>
       <w:pBdr/>
@@ -30307,9 +31538,9 @@
       </w:tcPr>
     </w:tblStylePr>
   </w:style>
-  <w:style w:type="table" w:styleId="130">
+  <w:style w:type="table" w:styleId="825">
     <w:name w:val="Bordered &amp; Lined - Accent 6"/>
-    <w:basedOn w:val="676"/>
+    <w:basedOn w:val="894"/>
     <w:uiPriority w:val="99"/>
     <w:pPr>
       <w:pBdr/>
@@ -30551,9 +31782,9 @@
       </w:tcPr>
     </w:tblStylePr>
   </w:style>
-  <w:style w:type="table" w:styleId="131">
+  <w:style w:type="table" w:styleId="826">
     <w:name w:val="Bordered"/>
-    <w:basedOn w:val="676"/>
+    <w:basedOn w:val="894"/>
     <w:uiPriority w:val="99"/>
     <w:pPr>
       <w:pBdr/>
@@ -30782,9 +32013,9 @@
       </w:tcPr>
     </w:tblStylePr>
   </w:style>
-  <w:style w:type="table" w:styleId="132">
+  <w:style w:type="table" w:styleId="827">
     <w:name w:val="Bordered - Accent 1"/>
-    <w:basedOn w:val="676"/>
+    <w:basedOn w:val="894"/>
     <w:uiPriority w:val="99"/>
     <w:pPr>
       <w:pBdr/>
@@ -31013,9 +32244,9 @@
       </w:tcPr>
     </w:tblStylePr>
   </w:style>
-  <w:style w:type="table" w:styleId="133">
+  <w:style w:type="table" w:styleId="828">
     <w:name w:val="Bordered - Accent 2"/>
-    <w:basedOn w:val="676"/>
+    <w:basedOn w:val="894"/>
     <w:uiPriority w:val="99"/>
     <w:pPr>
       <w:pBdr/>
@@ -31244,9 +32475,9 @@
       </w:tcPr>
     </w:tblStylePr>
   </w:style>
-  <w:style w:type="table" w:styleId="134">
+  <w:style w:type="table" w:styleId="829">
     <w:name w:val="Bordered - Accent 3"/>
-    <w:basedOn w:val="676"/>
+    <w:basedOn w:val="894"/>
     <w:uiPriority w:val="99"/>
     <w:pPr>
       <w:pBdr/>
@@ -31475,9 +32706,9 @@
       </w:tcPr>
     </w:tblStylePr>
   </w:style>
-  <w:style w:type="table" w:styleId="135">
+  <w:style w:type="table" w:styleId="830">
     <w:name w:val="Bordered - Accent 4"/>
-    <w:basedOn w:val="676"/>
+    <w:basedOn w:val="894"/>
     <w:uiPriority w:val="99"/>
     <w:pPr>
       <w:pBdr/>
@@ -31706,9 +32937,9 @@
       </w:tcPr>
     </w:tblStylePr>
   </w:style>
-  <w:style w:type="table" w:styleId="136">
+  <w:style w:type="table" w:styleId="831">
     <w:name w:val="Bordered - Accent 5"/>
-    <w:basedOn w:val="676"/>
+    <w:basedOn w:val="894"/>
     <w:uiPriority w:val="99"/>
     <w:pPr>
       <w:pBdr/>
@@ -31937,9 +33168,9 @@
       </w:tcPr>
     </w:tblStylePr>
   </w:style>
-  <w:style w:type="table" w:styleId="137">
+  <w:style w:type="table" w:styleId="832">
     <w:name w:val="Bordered - Accent 6"/>
-    <w:basedOn w:val="676"/>
+    <w:basedOn w:val="894"/>
     <w:uiPriority w:val="99"/>
     <w:pPr>
       <w:pBdr/>
@@ -32168,11 +33399,11 @@
       </w:tcPr>
     </w:tblStylePr>
   </w:style>
-  <w:style w:type="paragraph" w:styleId="142">
+  <w:style w:type="paragraph" w:styleId="833">
     <w:name w:val="Heading 4"/>
-    <w:basedOn w:val="671"/>
-    <w:next w:val="671"/>
-    <w:link w:val="153"/>
+    <w:basedOn w:val="889"/>
+    <w:next w:val="889"/>
+    <w:link w:val="843"/>
     <w:uiPriority w:val="9"/>
     <w:unhideWhenUsed/>
     <w:qFormat/>
@@ -32191,11 +33422,11 @@
       <w:color w:val="0f4761" w:themeColor="accent1" w:themeShade="BF"/>
     </w:rPr>
   </w:style>
-  <w:style w:type="paragraph" w:styleId="143">
+  <w:style w:type="paragraph" w:styleId="834">
     <w:name w:val="Heading 5"/>
-    <w:basedOn w:val="671"/>
-    <w:next w:val="671"/>
-    <w:link w:val="154"/>
+    <w:basedOn w:val="889"/>
+    <w:next w:val="889"/>
+    <w:link w:val="844"/>
     <w:uiPriority w:val="9"/>
     <w:unhideWhenUsed/>
     <w:qFormat/>
@@ -32212,11 +33443,11 @@
       <w:color w:val="0f4761" w:themeColor="accent1" w:themeShade="BF"/>
     </w:rPr>
   </w:style>
-  <w:style w:type="paragraph" w:styleId="144">
+  <w:style w:type="paragraph" w:styleId="835">
     <w:name w:val="Heading 6"/>
-    <w:basedOn w:val="671"/>
-    <w:next w:val="671"/>
-    <w:link w:val="155"/>
+    <w:basedOn w:val="889"/>
+    <w:next w:val="889"/>
+    <w:link w:val="845"/>
     <w:uiPriority w:val="9"/>
     <w:unhideWhenUsed/>
     <w:qFormat/>
@@ -32235,11 +33466,11 @@
       <w:color w:val="595959" w:themeColor="text1" w:themeTint="A6"/>
     </w:rPr>
   </w:style>
-  <w:style w:type="paragraph" w:styleId="145">
+  <w:style w:type="paragraph" w:styleId="836">
     <w:name w:val="Heading 7"/>
-    <w:basedOn w:val="671"/>
-    <w:next w:val="671"/>
-    <w:link w:val="156"/>
+    <w:basedOn w:val="889"/>
+    <w:next w:val="889"/>
+    <w:link w:val="846"/>
     <w:uiPriority w:val="9"/>
     <w:unhideWhenUsed/>
     <w:qFormat/>
@@ -32256,11 +33487,11 @@
       <w:color w:val="595959" w:themeColor="text1" w:themeTint="A6"/>
     </w:rPr>
   </w:style>
-  <w:style w:type="paragraph" w:styleId="146">
+  <w:style w:type="paragraph" w:styleId="837">
     <w:name w:val="Heading 8"/>
-    <w:basedOn w:val="671"/>
-    <w:next w:val="671"/>
-    <w:link w:val="157"/>
+    <w:basedOn w:val="889"/>
+    <w:next w:val="889"/>
+    <w:link w:val="847"/>
     <w:uiPriority w:val="9"/>
     <w:unhideWhenUsed/>
     <w:qFormat/>
@@ -32279,11 +33510,11 @@
       <w:color w:val="272727" w:themeColor="text1" w:themeTint="D8"/>
     </w:rPr>
   </w:style>
-  <w:style w:type="paragraph" w:styleId="147">
+  <w:style w:type="paragraph" w:styleId="838">
     <w:name w:val="Heading 9"/>
-    <w:basedOn w:val="671"/>
-    <w:next w:val="671"/>
-    <w:link w:val="158"/>
+    <w:basedOn w:val="889"/>
+    <w:next w:val="889"/>
+    <w:link w:val="848"/>
     <w:uiPriority w:val="9"/>
     <w:unhideWhenUsed/>
     <w:qFormat/>
@@ -32302,7 +33533,7 @@
       <w:color w:val="272727" w:themeColor="text1" w:themeTint="D8"/>
     </w:rPr>
   </w:style>
-  <w:style w:type="numbering" w:styleId="149" w:default="1">
+  <w:style w:type="numbering" w:styleId="839" w:default="1">
     <w:name w:val="No List"/>
     <w:uiPriority w:val="99"/>
     <w:semiHidden/>
@@ -32313,10 +33544,10 @@
       <w:ind/>
     </w:pPr>
   </w:style>
-  <w:style w:type="character" w:styleId="150">
+  <w:style w:type="character" w:styleId="840">
     <w:name w:val="Heading 1 Char"/>
-    <w:basedOn w:val="675"/>
-    <w:link w:val="672"/>
+    <w:basedOn w:val="893"/>
+    <w:link w:val="890"/>
     <w:uiPriority w:val="9"/>
     <w:pPr>
       <w:pBdr/>
@@ -32330,10 +33561,10 @@
       <w:szCs w:val="40"/>
     </w:rPr>
   </w:style>
-  <w:style w:type="character" w:styleId="151">
+  <w:style w:type="character" w:styleId="841">
     <w:name w:val="Heading 2 Char"/>
-    <w:basedOn w:val="675"/>
-    <w:link w:val="673"/>
+    <w:basedOn w:val="893"/>
+    <w:link w:val="891"/>
     <w:uiPriority w:val="9"/>
     <w:pPr>
       <w:pBdr/>
@@ -32347,10 +33578,10 @@
       <w:szCs w:val="32"/>
     </w:rPr>
   </w:style>
-  <w:style w:type="character" w:styleId="152">
+  <w:style w:type="character" w:styleId="842">
     <w:name w:val="Heading 3 Char"/>
-    <w:basedOn w:val="675"/>
-    <w:link w:val="674"/>
+    <w:basedOn w:val="893"/>
+    <w:link w:val="892"/>
     <w:uiPriority w:val="9"/>
     <w:pPr>
       <w:pBdr/>
@@ -32364,10 +33595,10 @@
       <w:szCs w:val="28"/>
     </w:rPr>
   </w:style>
-  <w:style w:type="character" w:styleId="153">
+  <w:style w:type="character" w:styleId="843">
     <w:name w:val="Heading 4 Char"/>
-    <w:basedOn w:val="675"/>
-    <w:link w:val="142"/>
+    <w:basedOn w:val="893"/>
+    <w:link w:val="833"/>
     <w:uiPriority w:val="9"/>
     <w:pPr>
       <w:pBdr/>
@@ -32381,10 +33612,10 @@
       <w:color w:val="0f4761" w:themeColor="accent1" w:themeShade="BF"/>
     </w:rPr>
   </w:style>
-  <w:style w:type="character" w:styleId="154">
+  <w:style w:type="character" w:styleId="844">
     <w:name w:val="Heading 5 Char"/>
-    <w:basedOn w:val="675"/>
-    <w:link w:val="143"/>
+    <w:basedOn w:val="893"/>
+    <w:link w:val="834"/>
     <w:uiPriority w:val="9"/>
     <w:pPr>
       <w:pBdr/>
@@ -32396,10 +33627,10 @@
       <w:color w:val="0f4761" w:themeColor="accent1" w:themeShade="BF"/>
     </w:rPr>
   </w:style>
-  <w:style w:type="character" w:styleId="155">
+  <w:style w:type="character" w:styleId="845">
     <w:name w:val="Heading 6 Char"/>
-    <w:basedOn w:val="675"/>
-    <w:link w:val="144"/>
+    <w:basedOn w:val="893"/>
+    <w:link w:val="835"/>
     <w:uiPriority w:val="9"/>
     <w:pPr>
       <w:pBdr/>
@@ -32413,10 +33644,10 @@
       <w:color w:val="595959" w:themeColor="text1" w:themeTint="A6"/>
     </w:rPr>
   </w:style>
-  <w:style w:type="character" w:styleId="156">
+  <w:style w:type="character" w:styleId="846">
     <w:name w:val="Heading 7 Char"/>
-    <w:basedOn w:val="675"/>
-    <w:link w:val="145"/>
+    <w:basedOn w:val="893"/>
+    <w:link w:val="836"/>
     <w:uiPriority w:val="9"/>
     <w:pPr>
       <w:pBdr/>
@@ -32428,10 +33659,10 @@
       <w:color w:val="595959" w:themeColor="text1" w:themeTint="A6"/>
     </w:rPr>
   </w:style>
-  <w:style w:type="character" w:styleId="157">
+  <w:style w:type="character" w:styleId="847">
     <w:name w:val="Heading 8 Char"/>
-    <w:basedOn w:val="675"/>
-    <w:link w:val="146"/>
+    <w:basedOn w:val="893"/>
+    <w:link w:val="837"/>
     <w:uiPriority w:val="9"/>
     <w:pPr>
       <w:pBdr/>
@@ -32445,10 +33676,10 @@
       <w:color w:val="272727" w:themeColor="text1" w:themeTint="D8"/>
     </w:rPr>
   </w:style>
-  <w:style w:type="character" w:styleId="158">
+  <w:style w:type="character" w:styleId="848">
     <w:name w:val="Heading 9 Char"/>
-    <w:basedOn w:val="675"/>
-    <w:link w:val="147"/>
+    <w:basedOn w:val="893"/>
+    <w:link w:val="838"/>
     <w:uiPriority w:val="9"/>
     <w:pPr>
       <w:pBdr/>
@@ -32462,11 +33693,11 @@
       <w:color w:val="272727" w:themeColor="text1" w:themeTint="D8"/>
     </w:rPr>
   </w:style>
-  <w:style w:type="paragraph" w:styleId="159">
+  <w:style w:type="paragraph" w:styleId="849">
     <w:name w:val="Title"/>
-    <w:basedOn w:val="671"/>
-    <w:next w:val="671"/>
-    <w:link w:val="160"/>
+    <w:basedOn w:val="889"/>
+    <w:next w:val="889"/>
+    <w:link w:val="850"/>
     <w:uiPriority w:val="10"/>
     <w:qFormat/>
     <w:pPr>
@@ -32482,10 +33713,10 @@
       <w:szCs w:val="56"/>
     </w:rPr>
   </w:style>
-  <w:style w:type="character" w:styleId="160">
+  <w:style w:type="character" w:styleId="850">
     <w:name w:val="Title Char"/>
-    <w:basedOn w:val="675"/>
-    <w:link w:val="159"/>
+    <w:basedOn w:val="893"/>
+    <w:link w:val="849"/>
     <w:uiPriority w:val="10"/>
     <w:pPr>
       <w:pBdr/>
@@ -32499,11 +33730,11 @@
       <w:szCs w:val="56"/>
     </w:rPr>
   </w:style>
-  <w:style w:type="paragraph" w:styleId="161">
+  <w:style w:type="paragraph" w:styleId="851">
     <w:name w:val="Subtitle"/>
-    <w:basedOn w:val="671"/>
-    <w:next w:val="671"/>
-    <w:link w:val="162"/>
+    <w:basedOn w:val="889"/>
+    <w:next w:val="889"/>
+    <w:link w:val="852"/>
     <w:uiPriority w:val="11"/>
     <w:qFormat/>
     <w:pPr>
@@ -32521,10 +33752,10 @@
       <w:szCs w:val="28"/>
     </w:rPr>
   </w:style>
-  <w:style w:type="character" w:styleId="162">
+  <w:style w:type="character" w:styleId="852">
     <w:name w:val="Subtitle Char"/>
-    <w:basedOn w:val="675"/>
-    <w:link w:val="161"/>
+    <w:basedOn w:val="893"/>
+    <w:link w:val="851"/>
     <w:uiPriority w:val="11"/>
     <w:pPr>
       <w:pBdr/>
@@ -32538,11 +33769,11 @@
       <w:szCs w:val="28"/>
     </w:rPr>
   </w:style>
-  <w:style w:type="paragraph" w:styleId="163">
+  <w:style w:type="paragraph" w:styleId="853">
     <w:name w:val="Quote"/>
-    <w:basedOn w:val="671"/>
-    <w:next w:val="671"/>
-    <w:link w:val="164"/>
+    <w:basedOn w:val="889"/>
+    <w:next w:val="889"/>
+    <w:link w:val="854"/>
     <w:uiPriority w:val="29"/>
     <w:qFormat/>
     <w:pPr>
@@ -32557,10 +33788,10 @@
       <w:color w:val="404040" w:themeColor="text1" w:themeTint="BF"/>
     </w:rPr>
   </w:style>
-  <w:style w:type="character" w:styleId="164">
+  <w:style w:type="character" w:styleId="854">
     <w:name w:val="Quote Char"/>
-    <w:basedOn w:val="675"/>
-    <w:link w:val="163"/>
+    <w:basedOn w:val="893"/>
+    <w:link w:val="853"/>
     <w:uiPriority w:val="29"/>
     <w:pPr>
       <w:pBdr/>
@@ -32573,9 +33804,9 @@
       <w:color w:val="404040" w:themeColor="text1" w:themeTint="BF"/>
     </w:rPr>
   </w:style>
-  <w:style w:type="paragraph" w:styleId="165">
+  <w:style w:type="paragraph" w:styleId="855">
     <w:name w:val="List Paragraph"/>
-    <w:basedOn w:val="671"/>
+    <w:basedOn w:val="889"/>
     <w:uiPriority w:val="34"/>
     <w:qFormat/>
     <w:pPr>
@@ -32585,9 +33816,9 @@
       <w:contextualSpacing w:val="true"/>
     </w:pPr>
   </w:style>
-  <w:style w:type="character" w:styleId="166">
+  <w:style w:type="character" w:styleId="856">
     <w:name w:val="Intense Emphasis"/>
-    <w:basedOn w:val="675"/>
+    <w:basedOn w:val="893"/>
     <w:uiPriority w:val="21"/>
     <w:qFormat/>
     <w:pPr>
@@ -32601,11 +33832,11 @@
       <w:color w:val="0f4761" w:themeColor="accent1" w:themeShade="BF"/>
     </w:rPr>
   </w:style>
-  <w:style w:type="paragraph" w:styleId="167">
+  <w:style w:type="paragraph" w:styleId="857">
     <w:name w:val="Intense Quote"/>
-    <w:basedOn w:val="671"/>
-    <w:next w:val="671"/>
-    <w:link w:val="168"/>
+    <w:basedOn w:val="889"/>
+    <w:next w:val="889"/>
+    <w:link w:val="858"/>
     <w:uiPriority w:val="30"/>
     <w:qFormat/>
     <w:pPr>
@@ -32623,10 +33854,10 @@
       <w:color w:val="0f4761" w:themeColor="accent1" w:themeShade="BF"/>
     </w:rPr>
   </w:style>
-  <w:style w:type="character" w:styleId="168">
+  <w:style w:type="character" w:styleId="858">
     <w:name w:val="Intense Quote Char"/>
-    <w:basedOn w:val="675"/>
-    <w:link w:val="167"/>
+    <w:basedOn w:val="893"/>
+    <w:link w:val="857"/>
     <w:uiPriority w:val="30"/>
     <w:pPr>
       <w:pBdr/>
@@ -32639,9 +33870,9 @@
       <w:color w:val="0f4761" w:themeColor="accent1" w:themeShade="BF"/>
     </w:rPr>
   </w:style>
-  <w:style w:type="character" w:styleId="169">
+  <w:style w:type="character" w:styleId="859">
     <w:name w:val="Intense Reference"/>
-    <w:basedOn w:val="675"/>
+    <w:basedOn w:val="893"/>
     <w:uiPriority w:val="32"/>
     <w:qFormat/>
     <w:pPr>
@@ -32657,9 +33888,9 @@
       <w:spacing w:val="5"/>
     </w:rPr>
   </w:style>
-  <w:style w:type="paragraph" w:styleId="170">
+  <w:style w:type="paragraph" w:styleId="860">
     <w:name w:val="No Spacing"/>
-    <w:basedOn w:val="671"/>
+    <w:basedOn w:val="889"/>
     <w:uiPriority w:val="1"/>
     <w:qFormat/>
     <w:pPr>
@@ -32668,9 +33899,9 @@
       <w:ind/>
     </w:pPr>
   </w:style>
-  <w:style w:type="character" w:styleId="171">
+  <w:style w:type="character" w:styleId="861">
     <w:name w:val="Subtle Emphasis"/>
-    <w:basedOn w:val="675"/>
+    <w:basedOn w:val="893"/>
     <w:uiPriority w:val="19"/>
     <w:qFormat/>
     <w:pPr>
@@ -32684,9 +33915,9 @@
       <w:color w:val="404040" w:themeColor="text1" w:themeTint="BF"/>
     </w:rPr>
   </w:style>
-  <w:style w:type="character" w:styleId="172">
+  <w:style w:type="character" w:styleId="862">
     <w:name w:val="Emphasis"/>
-    <w:basedOn w:val="675"/>
+    <w:basedOn w:val="893"/>
     <w:uiPriority w:val="20"/>
     <w:qFormat/>
     <w:pPr>
@@ -32699,9 +33930,9 @@
       <w:iCs/>
     </w:rPr>
   </w:style>
-  <w:style w:type="character" w:styleId="174">
+  <w:style w:type="character" w:styleId="863">
     <w:name w:val="Subtle Reference"/>
-    <w:basedOn w:val="675"/>
+    <w:basedOn w:val="893"/>
     <w:uiPriority w:val="31"/>
     <w:qFormat/>
     <w:pPr>
@@ -32714,9 +33945,9 @@
       <w:color w:val="5a5a5a" w:themeColor="text1" w:themeTint="A5"/>
     </w:rPr>
   </w:style>
-  <w:style w:type="character" w:styleId="175">
+  <w:style w:type="character" w:styleId="864">
     <w:name w:val="Book Title"/>
-    <w:basedOn w:val="675"/>
+    <w:basedOn w:val="893"/>
     <w:uiPriority w:val="33"/>
     <w:qFormat/>
     <w:pPr>
@@ -32732,10 +33963,10 @@
       <w:spacing w:val="5"/>
     </w:rPr>
   </w:style>
-  <w:style w:type="paragraph" w:styleId="176">
+  <w:style w:type="paragraph" w:styleId="865">
     <w:name w:val="Header"/>
-    <w:basedOn w:val="671"/>
-    <w:link w:val="177"/>
+    <w:basedOn w:val="889"/>
+    <w:link w:val="866"/>
     <w:uiPriority w:val="99"/>
     <w:unhideWhenUsed/>
     <w:pPr>
@@ -32748,10 +33979,10 @@
       <w:ind/>
     </w:pPr>
   </w:style>
-  <w:style w:type="character" w:styleId="177">
+  <w:style w:type="character" w:styleId="866">
     <w:name w:val="Header Char"/>
-    <w:basedOn w:val="675"/>
-    <w:link w:val="176"/>
+    <w:basedOn w:val="893"/>
+    <w:link w:val="865"/>
     <w:uiPriority w:val="99"/>
     <w:pPr>
       <w:pBdr/>
@@ -32759,10 +33990,10 @@
       <w:ind/>
     </w:pPr>
   </w:style>
-  <w:style w:type="paragraph" w:styleId="178">
+  <w:style w:type="paragraph" w:styleId="867">
     <w:name w:val="Footer"/>
-    <w:basedOn w:val="671"/>
-    <w:link w:val="179"/>
+    <w:basedOn w:val="889"/>
+    <w:link w:val="868"/>
     <w:uiPriority w:val="99"/>
     <w:unhideWhenUsed/>
     <w:pPr>
@@ -32775,10 +34006,10 @@
       <w:ind/>
     </w:pPr>
   </w:style>
-  <w:style w:type="character" w:styleId="179">
+  <w:style w:type="character" w:styleId="868">
     <w:name w:val="Footer Char"/>
-    <w:basedOn w:val="675"/>
-    <w:link w:val="178"/>
+    <w:basedOn w:val="893"/>
+    <w:link w:val="867"/>
     <w:uiPriority w:val="99"/>
     <w:pPr>
       <w:pBdr/>
@@ -32786,10 +34017,10 @@
       <w:ind/>
     </w:pPr>
   </w:style>
-  <w:style w:type="paragraph" w:styleId="180">
+  <w:style w:type="paragraph" w:styleId="869">
     <w:name w:val="Caption"/>
-    <w:basedOn w:val="671"/>
-    <w:next w:val="671"/>
+    <w:basedOn w:val="889"/>
+    <w:next w:val="889"/>
     <w:uiPriority w:val="35"/>
     <w:unhideWhenUsed/>
     <w:qFormat/>
@@ -32806,10 +34037,10 @@
       <w:szCs w:val="18"/>
     </w:rPr>
   </w:style>
-  <w:style w:type="paragraph" w:styleId="181">
+  <w:style w:type="paragraph" w:styleId="870">
     <w:name w:val="footnote text"/>
-    <w:basedOn w:val="671"/>
-    <w:link w:val="182"/>
+    <w:basedOn w:val="889"/>
+    <w:link w:val="871"/>
     <w:uiPriority w:val="99"/>
     <w:semiHidden/>
     <w:unhideWhenUsed/>
@@ -32823,10 +34054,10 @@
       <w:szCs w:val="20"/>
     </w:rPr>
   </w:style>
-  <w:style w:type="character" w:styleId="182">
+  <w:style w:type="character" w:styleId="871">
     <w:name w:val="Footnote Text Char"/>
-    <w:basedOn w:val="675"/>
-    <w:link w:val="181"/>
+    <w:basedOn w:val="893"/>
+    <w:link w:val="870"/>
     <w:uiPriority w:val="99"/>
     <w:semiHidden/>
     <w:pPr>
@@ -32839,9 +34070,9 @@
       <w:szCs w:val="20"/>
     </w:rPr>
   </w:style>
-  <w:style w:type="character" w:styleId="183">
+  <w:style w:type="character" w:styleId="872">
     <w:name w:val="footnote reference"/>
-    <w:basedOn w:val="675"/>
+    <w:basedOn w:val="893"/>
     <w:uiPriority w:val="99"/>
     <w:semiHidden/>
     <w:unhideWhenUsed/>
@@ -32854,10 +34085,10 @@
       <w:vertAlign w:val="superscript"/>
     </w:rPr>
   </w:style>
-  <w:style w:type="paragraph" w:styleId="184">
+  <w:style w:type="paragraph" w:styleId="873">
     <w:name w:val="endnote text"/>
-    <w:basedOn w:val="671"/>
-    <w:link w:val="185"/>
+    <w:basedOn w:val="889"/>
+    <w:link w:val="874"/>
     <w:uiPriority w:val="99"/>
     <w:semiHidden/>
     <w:unhideWhenUsed/>
@@ -32871,10 +34102,10 @@
       <w:szCs w:val="20"/>
     </w:rPr>
   </w:style>
-  <w:style w:type="character" w:styleId="185">
+  <w:style w:type="character" w:styleId="874">
     <w:name w:val="Endnote Text Char"/>
-    <w:basedOn w:val="675"/>
-    <w:link w:val="184"/>
+    <w:basedOn w:val="893"/>
+    <w:link w:val="873"/>
     <w:uiPriority w:val="99"/>
     <w:semiHidden/>
     <w:pPr>
@@ -32887,9 +34118,9 @@
       <w:szCs w:val="20"/>
     </w:rPr>
   </w:style>
-  <w:style w:type="character" w:styleId="186">
+  <w:style w:type="character" w:styleId="875">
     <w:name w:val="endnote reference"/>
-    <w:basedOn w:val="675"/>
+    <w:basedOn w:val="893"/>
     <w:uiPriority w:val="99"/>
     <w:semiHidden/>
     <w:unhideWhenUsed/>
@@ -32902,9 +34133,9 @@
       <w:vertAlign w:val="superscript"/>
     </w:rPr>
   </w:style>
-  <w:style w:type="character" w:styleId="188">
+  <w:style w:type="character" w:styleId="876">
     <w:name w:val="FollowedHyperlink"/>
-    <w:basedOn w:val="675"/>
+    <w:basedOn w:val="893"/>
     <w:uiPriority w:val="99"/>
     <w:semiHidden/>
     <w:unhideWhenUsed/>
@@ -32918,10 +34149,10 @@
       <w:u w:val="single"/>
     </w:rPr>
   </w:style>
-  <w:style w:type="paragraph" w:styleId="189">
+  <w:style w:type="paragraph" w:styleId="877">
     <w:name w:val="toc 1"/>
-    <w:basedOn w:val="671"/>
-    <w:next w:val="671"/>
+    <w:basedOn w:val="889"/>
+    <w:next w:val="889"/>
     <w:uiPriority w:val="39"/>
     <w:unhideWhenUsed/>
     <w:pPr>
@@ -32930,10 +34161,10 @@
       <w:ind/>
     </w:pPr>
   </w:style>
-  <w:style w:type="paragraph" w:styleId="190">
+  <w:style w:type="paragraph" w:styleId="878">
     <w:name w:val="toc 2"/>
-    <w:basedOn w:val="671"/>
-    <w:next w:val="671"/>
+    <w:basedOn w:val="889"/>
+    <w:next w:val="889"/>
     <w:uiPriority w:val="39"/>
     <w:unhideWhenUsed/>
     <w:pPr>
@@ -32942,10 +34173,10 @@
       <w:ind w:left="220"/>
     </w:pPr>
   </w:style>
-  <w:style w:type="paragraph" w:styleId="191">
+  <w:style w:type="paragraph" w:styleId="879">
     <w:name w:val="toc 3"/>
-    <w:basedOn w:val="671"/>
-    <w:next w:val="671"/>
+    <w:basedOn w:val="889"/>
+    <w:next w:val="889"/>
     <w:uiPriority w:val="39"/>
     <w:unhideWhenUsed/>
     <w:pPr>
@@ -32954,10 +34185,10 @@
       <w:ind w:left="440"/>
     </w:pPr>
   </w:style>
-  <w:style w:type="paragraph" w:styleId="192">
+  <w:style w:type="paragraph" w:styleId="880">
     <w:name w:val="toc 4"/>
-    <w:basedOn w:val="671"/>
-    <w:next w:val="671"/>
+    <w:basedOn w:val="889"/>
+    <w:next w:val="889"/>
     <w:uiPriority w:val="39"/>
     <w:unhideWhenUsed/>
     <w:pPr>
@@ -32966,10 +34197,10 @@
       <w:ind w:left="660"/>
     </w:pPr>
   </w:style>
-  <w:style w:type="paragraph" w:styleId="193">
+  <w:style w:type="paragraph" w:styleId="881">
     <w:name w:val="toc 5"/>
-    <w:basedOn w:val="671"/>
-    <w:next w:val="671"/>
+    <w:basedOn w:val="889"/>
+    <w:next w:val="889"/>
     <w:uiPriority w:val="39"/>
     <w:unhideWhenUsed/>
     <w:pPr>
@@ -32978,10 +34209,10 @@
       <w:ind w:left="880"/>
     </w:pPr>
   </w:style>
-  <w:style w:type="paragraph" w:styleId="194">
+  <w:style w:type="paragraph" w:styleId="882">
     <w:name w:val="toc 6"/>
-    <w:basedOn w:val="671"/>
-    <w:next w:val="671"/>
+    <w:basedOn w:val="889"/>
+    <w:next w:val="889"/>
     <w:uiPriority w:val="39"/>
     <w:unhideWhenUsed/>
     <w:pPr>
@@ -32990,10 +34221,10 @@
       <w:ind w:left="1100"/>
     </w:pPr>
   </w:style>
-  <w:style w:type="paragraph" w:styleId="195">
+  <w:style w:type="paragraph" w:styleId="883">
     <w:name w:val="toc 7"/>
-    <w:basedOn w:val="671"/>
-    <w:next w:val="671"/>
+    <w:basedOn w:val="889"/>
+    <w:next w:val="889"/>
     <w:uiPriority w:val="39"/>
     <w:unhideWhenUsed/>
     <w:pPr>
@@ -33002,10 +34233,10 @@
       <w:ind w:left="1320"/>
     </w:pPr>
   </w:style>
-  <w:style w:type="paragraph" w:styleId="196">
+  <w:style w:type="paragraph" w:styleId="884">
     <w:name w:val="toc 8"/>
-    <w:basedOn w:val="671"/>
-    <w:next w:val="671"/>
+    <w:basedOn w:val="889"/>
+    <w:next w:val="889"/>
     <w:uiPriority w:val="39"/>
     <w:unhideWhenUsed/>
     <w:pPr>
@@ -33014,10 +34245,10 @@
       <w:ind w:left="1540"/>
     </w:pPr>
   </w:style>
-  <w:style w:type="paragraph" w:styleId="197">
+  <w:style w:type="paragraph" w:styleId="885">
     <w:name w:val="toc 9"/>
-    <w:basedOn w:val="671"/>
-    <w:next w:val="671"/>
+    <w:basedOn w:val="889"/>
+    <w:next w:val="889"/>
     <w:uiPriority w:val="39"/>
     <w:unhideWhenUsed/>
     <w:pPr>
@@ -33026,9 +34257,9 @@
       <w:ind w:left="1760"/>
     </w:pPr>
   </w:style>
-  <w:style w:type="character" w:styleId="198">
+  <w:style w:type="character" w:styleId="886">
     <w:name w:val="Placeholder Text"/>
-    <w:basedOn w:val="675"/>
+    <w:basedOn w:val="893"/>
     <w:uiPriority w:val="99"/>
     <w:semiHidden/>
     <w:pPr>
@@ -33040,7 +34271,7 @@
       <w:color w:val="666666"/>
     </w:rPr>
   </w:style>
-  <w:style w:type="paragraph" w:styleId="208">
+  <w:style w:type="paragraph" w:styleId="887">
     <w:name w:val="TOC Heading"/>
     <w:uiPriority w:val="39"/>
     <w:unhideWhenUsed/>
@@ -33050,10 +34281,10 @@
       <w:ind/>
     </w:pPr>
   </w:style>
-  <w:style w:type="paragraph" w:styleId="209">
+  <w:style w:type="paragraph" w:styleId="888">
     <w:name w:val="table of figures"/>
-    <w:basedOn w:val="671"/>
-    <w:next w:val="671"/>
+    <w:basedOn w:val="889"/>
+    <w:next w:val="889"/>
     <w:uiPriority w:val="99"/>
     <w:unhideWhenUsed/>
     <w:pPr>
@@ -33062,7 +34293,7 @@
       <w:ind/>
     </w:pPr>
   </w:style>
-  <w:style w:type="paragraph" w:styleId="671" w:default="1">
+  <w:style w:type="paragraph" w:styleId="889" w:default="1">
     <w:name w:val="Normal"/>
     <w:uiPriority w:val="0"/>
     <w:qFormat/>
@@ -33080,10 +34311,10 @@
       <w:lang w:val="en-US" w:eastAsia="zh-CN" w:bidi="ar-SA"/>
     </w:rPr>
   </w:style>
-  <w:style w:type="paragraph" w:styleId="672">
+  <w:style w:type="paragraph" w:styleId="890">
     <w:name w:val="Heading 1"/>
-    <w:basedOn w:val="671"/>
-    <w:next w:val="671"/>
+    <w:basedOn w:val="889"/>
+    <w:next w:val="889"/>
     <w:uiPriority w:val="0"/>
     <w:qFormat/>
     <w:pPr>
@@ -33101,10 +34332,10 @@
       <w:lang w:val="en-US" w:eastAsia="zh-CN" w:bidi="ar"/>
     </w:rPr>
   </w:style>
-  <w:style w:type="paragraph" w:styleId="673">
+  <w:style w:type="paragraph" w:styleId="891">
     <w:name w:val="Heading 2"/>
-    <w:basedOn w:val="671"/>
-    <w:next w:val="671"/>
+    <w:basedOn w:val="889"/>
+    <w:next w:val="889"/>
     <w:uiPriority w:val="0"/>
     <w:semiHidden/>
     <w:unhideWhenUsed/>
@@ -33124,10 +34355,10 @@
       <w:lang w:val="en-US" w:eastAsia="zh-CN" w:bidi="ar"/>
     </w:rPr>
   </w:style>
-  <w:style w:type="paragraph" w:styleId="674">
+  <w:style w:type="paragraph" w:styleId="892">
     <w:name w:val="Heading 3"/>
-    <w:basedOn w:val="671"/>
-    <w:next w:val="671"/>
+    <w:basedOn w:val="889"/>
+    <w:next w:val="889"/>
     <w:uiPriority w:val="0"/>
     <w:semiHidden/>
     <w:unhideWhenUsed/>
@@ -33147,7 +34378,7 @@
       <w:lang w:val="en-US" w:eastAsia="zh-CN" w:bidi="ar"/>
     </w:rPr>
   </w:style>
-  <w:style w:type="character" w:styleId="675" w:default="1">
+  <w:style w:type="character" w:styleId="893" w:default="1">
     <w:name w:val="Default Paragraph Font"/>
     <w:uiPriority w:val="0"/>
     <w:semiHidden/>
@@ -33157,7 +34388,7 @@
       <w:ind/>
     </w:pPr>
   </w:style>
-  <w:style w:type="table" w:styleId="676" w:default="1">
+  <w:style w:type="table" w:styleId="894" w:default="1">
     <w:name w:val="Normal Table"/>
     <w:uiPriority w:val="0"/>
     <w:semiHidden/>
@@ -33348,9 +34579,9 @@
       </w:tcPr>
     </w:tblStylePr>
   </w:style>
-  <w:style w:type="paragraph" w:styleId="677">
+  <w:style w:type="paragraph" w:styleId="895">
     <w:name w:val="Normal (Web)"/>
-    <w:basedOn w:val="671"/>
+    <w:basedOn w:val="889"/>
     <w:uiPriority w:val="0"/>
     <w:pPr>
       <w:pBdr/>
@@ -33363,9 +34594,9 @@
       <w:lang w:val="en-US" w:eastAsia="zh-CN" w:bidi="ar"/>
     </w:rPr>
   </w:style>
-  <w:style w:type="character" w:styleId="678">
+  <w:style w:type="character" w:styleId="896">
     <w:name w:val="Strong"/>
-    <w:basedOn w:val="675"/>
+    <w:basedOn w:val="893"/>
     <w:uiPriority w:val="0"/>
     <w:qFormat/>
     <w:pPr>
@@ -33377,9 +34608,9 @@
       <w:b/>
     </w:rPr>
   </w:style>
-  <w:style w:type="character" w:styleId="679">
+  <w:style w:type="character" w:styleId="897">
     <w:name w:val="Hyperlink"/>
-    <w:basedOn w:val="675"/>
+    <w:basedOn w:val="893"/>
     <w:uiPriority w:val="0"/>
     <w:pPr>
       <w:pBdr/>
